--- a/Documentation/worksheet-3.6.docx
+++ b/Documentation/worksheet-3.6.docx
@@ -34,8 +34,6 @@
                 <w:rFonts w:ascii="Arial" w:hAnsi="Arial" w:cs="Arial"/>
               </w:rPr>
             </w:pPr>
-            <w:bookmarkStart w:id="0" w:name="_GoBack"/>
-            <w:bookmarkEnd w:id="0"/>
             <w:r>
               <w:rPr>
                 <w:rFonts w:ascii="Arial" w:hAnsi="Arial" w:cs="Arial"/>
@@ -47,15 +45,7 @@
               <w:rPr>
                 <w:rFonts w:ascii="Arial" w:hAnsi="Arial" w:cs="Arial"/>
               </w:rPr>
-              <w:t xml:space="preserve"> </w:t>
-            </w:r>
-            <w:r>
-              <w:rPr>
-                <w:rFonts w:ascii="Arial" w:hAnsi="Arial" w:cs="Arial"/>
-                <w:i/>
-                <w:color w:val="4472C4" w:themeColor="accent5"/>
-              </w:rPr>
-              <w:t>##</w:t>
+              <w:t xml:space="preserve"> 27</w:t>
             </w:r>
           </w:p>
         </w:tc>
@@ -76,10 +66,8 @@
             <w:r>
               <w:rPr>
                 <w:rFonts w:ascii="Arial" w:hAnsi="Arial" w:cs="Arial"/>
-                <w:i/>
-                <w:color w:val="4472C4" w:themeColor="accent5"/>
-              </w:rPr>
-              <w:t>Project Title</w:t>
+              </w:rPr>
+              <w:t>Item Tracker</w:t>
             </w:r>
           </w:p>
         </w:tc>
@@ -147,10 +135,8 @@
             <w:r>
               <w:rPr>
                 <w:rFonts w:ascii="Arial" w:hAnsi="Arial" w:cs="Arial"/>
-                <w:i/>
-                <w:color w:val="4472C4" w:themeColor="accent5"/>
-              </w:rPr>
-              <w:t>EE/CEG/CS</w:t>
+              </w:rPr>
+              <w:t>CS</w:t>
             </w:r>
           </w:p>
         </w:tc>
@@ -168,10 +154,54 @@
             <w:r>
               <w:rPr>
                 <w:rFonts w:ascii="Arial" w:hAnsi="Arial" w:cs="Arial"/>
-                <w:i/>
-                <w:color w:val="4472C4" w:themeColor="accent5"/>
-              </w:rPr>
-              <w:t>First name last name</w:t>
+              </w:rPr>
+              <w:t xml:space="preserve">Mohammad </w:t>
+            </w:r>
+            <w:proofErr w:type="spellStart"/>
+            <w:r>
+              <w:rPr>
+                <w:rFonts w:ascii="Arial" w:hAnsi="Arial" w:cs="Arial"/>
+              </w:rPr>
+              <w:t>Aljagthmi</w:t>
+            </w:r>
+            <w:proofErr w:type="spellEnd"/>
+          </w:p>
+        </w:tc>
+      </w:tr>
+      <w:tr>
+        <w:tc>
+          <w:tcPr>
+            <w:tcW w:w="1525" w:type="dxa"/>
+          </w:tcPr>
+          <w:p>
+            <w:pPr>
+              <w:rPr>
+                <w:rFonts w:ascii="Arial" w:hAnsi="Arial" w:cs="Arial"/>
+              </w:rPr>
+            </w:pPr>
+            <w:r>
+              <w:rPr>
+                <w:rFonts w:ascii="Arial" w:hAnsi="Arial" w:cs="Arial"/>
+              </w:rPr>
+              <w:t>EE</w:t>
+            </w:r>
+          </w:p>
+        </w:tc>
+        <w:tc>
+          <w:tcPr>
+            <w:tcW w:w="6485" w:type="dxa"/>
+          </w:tcPr>
+          <w:p>
+            <w:pPr>
+              <w:rPr>
+                <w:rFonts w:ascii="Arial" w:hAnsi="Arial" w:cs="Arial"/>
+              </w:rPr>
+            </w:pPr>
+            <w:r>
+              <w:rPr>
+                <w:rFonts w:ascii="Arial" w:hAnsi="Arial" w:cs="Arial"/>
+              </w:rPr>
+              <w:t>Ryan Ly</w:t>
             </w:r>
           </w:p>
         </w:tc>
@@ -190,10 +220,8 @@
             <w:r>
               <w:rPr>
                 <w:rFonts w:ascii="Arial" w:hAnsi="Arial" w:cs="Arial"/>
-                <w:i/>
-                <w:color w:val="4472C4" w:themeColor="accent5"/>
-              </w:rPr>
-              <w:t>EE/CEG/CS</w:t>
+              </w:rPr>
+              <w:t>CEG</w:t>
             </w:r>
           </w:p>
         </w:tc>
@@ -210,11 +238,17 @@
             <w:r>
               <w:rPr>
                 <w:rFonts w:ascii="Arial" w:hAnsi="Arial" w:cs="Arial"/>
-                <w:i/>
-                <w:color w:val="4472C4" w:themeColor="accent5"/>
-              </w:rPr>
-              <w:t>First name last name</w:t>
+              </w:rPr>
+              <w:t xml:space="preserve">Jake </w:t>
             </w:r>
+            <w:proofErr w:type="spellStart"/>
+            <w:r>
+              <w:rPr>
+                <w:rFonts w:ascii="Arial" w:hAnsi="Arial" w:cs="Arial"/>
+              </w:rPr>
+              <w:t>Manser</w:t>
+            </w:r>
+            <w:proofErr w:type="spellEnd"/>
           </w:p>
         </w:tc>
       </w:tr>
@@ -232,10 +266,8 @@
             <w:r>
               <w:rPr>
                 <w:rFonts w:ascii="Arial" w:hAnsi="Arial" w:cs="Arial"/>
-                <w:i/>
-                <w:color w:val="4472C4" w:themeColor="accent5"/>
-              </w:rPr>
-              <w:t>EE/CEG/CS</w:t>
+              </w:rPr>
+              <w:t>CS</w:t>
             </w:r>
           </w:p>
         </w:tc>
@@ -252,52 +284,8 @@
             <w:r>
               <w:rPr>
                 <w:rFonts w:ascii="Arial" w:hAnsi="Arial" w:cs="Arial"/>
-                <w:i/>
-                <w:color w:val="4472C4" w:themeColor="accent5"/>
-              </w:rPr>
-              <w:t>First name last name</w:t>
-            </w:r>
-          </w:p>
-        </w:tc>
-      </w:tr>
-      <w:tr>
-        <w:tc>
-          <w:tcPr>
-            <w:tcW w:w="1525" w:type="dxa"/>
-          </w:tcPr>
-          <w:p>
-            <w:pPr>
-              <w:rPr>
-                <w:rFonts w:ascii="Arial" w:hAnsi="Arial" w:cs="Arial"/>
-              </w:rPr>
-            </w:pPr>
-            <w:r>
-              <w:rPr>
-                <w:rFonts w:ascii="Arial" w:hAnsi="Arial" w:cs="Arial"/>
-                <w:i/>
-                <w:color w:val="4472C4" w:themeColor="accent5"/>
-              </w:rPr>
-              <w:t>EE/CEG/CS</w:t>
-            </w:r>
-          </w:p>
-        </w:tc>
-        <w:tc>
-          <w:tcPr>
-            <w:tcW w:w="6485" w:type="dxa"/>
-          </w:tcPr>
-          <w:p>
-            <w:pPr>
-              <w:rPr>
-                <w:rFonts w:ascii="Arial" w:hAnsi="Arial" w:cs="Arial"/>
-              </w:rPr>
-            </w:pPr>
-            <w:r>
-              <w:rPr>
-                <w:rFonts w:ascii="Arial" w:hAnsi="Arial" w:cs="Arial"/>
-                <w:i/>
-                <w:color w:val="4472C4" w:themeColor="accent5"/>
-              </w:rPr>
-              <w:t>First name last name</w:t>
+              </w:rPr>
+              <w:t>Donald Taylor</w:t>
             </w:r>
           </w:p>
         </w:tc>
@@ -418,6 +406,8 @@
           <w:rFonts w:ascii="Arial" w:hAnsi="Arial" w:cs="Arial"/>
         </w:rPr>
       </w:pPr>
+      <w:bookmarkStart w:id="0" w:name="_GoBack"/>
+      <w:bookmarkEnd w:id="0"/>
     </w:p>
     <w:p>
       <w:pPr>
@@ -1025,6 +1015,7 @@
     <w:lsdException w:name="HTML Sample" w:semiHidden="1" w:unhideWhenUsed="1"/>
     <w:lsdException w:name="HTML Typewriter" w:semiHidden="1" w:unhideWhenUsed="1"/>
     <w:lsdException w:name="HTML Variable" w:semiHidden="1" w:unhideWhenUsed="1"/>
+    <w:lsdException w:name="Normal Table" w:semiHidden="1" w:unhideWhenUsed="1"/>
     <w:lsdException w:name="annotation subject" w:semiHidden="1" w:unhideWhenUsed="1"/>
     <w:lsdException w:name="No List" w:semiHidden="1" w:unhideWhenUsed="1"/>
     <w:lsdException w:name="Outline List 1" w:semiHidden="1" w:unhideWhenUsed="1"/>
@@ -1068,8 +1059,10 @@
     <w:lsdException w:name="Table Elegant" w:semiHidden="1" w:unhideWhenUsed="1"/>
     <w:lsdException w:name="Table Professional" w:semiHidden="1" w:unhideWhenUsed="1"/>
     <w:lsdException w:name="Table Subtle 1" w:semiHidden="1" w:unhideWhenUsed="1"/>
+    <w:lsdException w:name="Table Subtle 2" w:semiHidden="1" w:unhideWhenUsed="1"/>
     <w:lsdException w:name="Table Web 1" w:semiHidden="1" w:unhideWhenUsed="1"/>
     <w:lsdException w:name="Table Web 2" w:semiHidden="1" w:unhideWhenUsed="1"/>
+    <w:lsdException w:name="Table Web 3" w:semiHidden="1" w:unhideWhenUsed="1"/>
     <w:lsdException w:name="Balloon Text" w:semiHidden="1" w:unhideWhenUsed="1"/>
     <w:lsdException w:name="Table Grid" w:uiPriority="39"/>
     <w:lsdException w:name="Table Theme" w:semiHidden="1" w:unhideWhenUsed="1"/>

--- a/Documentation/worksheet-3.6.docx
+++ b/Documentation/worksheet-3.6.docx
@@ -34,6 +34,7 @@
                 <w:rFonts w:ascii="Arial" w:hAnsi="Arial" w:cs="Arial"/>
               </w:rPr>
             </w:pPr>
+            <w:bookmarkStart w:id="0" w:name="_GoBack"/>
             <w:r>
               <w:rPr>
                 <w:rFonts w:ascii="Arial" w:hAnsi="Arial" w:cs="Arial"/>
@@ -374,17 +375,19 @@
           <w:rFonts w:ascii="Arial" w:hAnsi="Arial" w:cs="Arial"/>
         </w:rPr>
       </w:pPr>
-      <w:r>
-        <w:rPr>
-          <w:rFonts w:ascii="Arial" w:hAnsi="Arial" w:cs="Arial"/>
-        </w:rPr>
-        <w:t>First</w:t>
-      </w:r>
-      <w:r>
-        <w:rPr>
-          <w:rFonts w:ascii="Arial" w:hAnsi="Arial" w:cs="Arial"/>
-        </w:rPr>
-        <w:t xml:space="preserve"> major function</w:t>
+      <w:proofErr w:type="spellStart"/>
+      <w:r>
+        <w:rPr>
+          <w:rFonts w:ascii="Arial" w:hAnsi="Arial" w:cs="Arial"/>
+        </w:rPr>
+        <w:t>WiFi</w:t>
+      </w:r>
+      <w:proofErr w:type="spellEnd"/>
+      <w:r>
+        <w:rPr>
+          <w:rFonts w:ascii="Arial" w:hAnsi="Arial" w:cs="Arial"/>
+        </w:rPr>
+        <w:t xml:space="preserve"> positioning </w:t>
       </w:r>
     </w:p>
     <w:p>
@@ -406,8 +409,6 @@
           <w:rFonts w:ascii="Arial" w:hAnsi="Arial" w:cs="Arial"/>
         </w:rPr>
       </w:pPr>
-      <w:bookmarkStart w:id="0" w:name="_GoBack"/>
-      <w:bookmarkEnd w:id="0"/>
     </w:p>
     <w:p>
       <w:pPr>
@@ -424,7 +425,7 @@
         <w:rPr>
           <w:rFonts w:ascii="Arial" w:hAnsi="Arial" w:cs="Arial"/>
         </w:rPr>
-        <w:t>Second major function</w:t>
+        <w:t>Application communication</w:t>
       </w:r>
     </w:p>
     <w:p>
@@ -462,7 +463,7 @@
         <w:rPr>
           <w:rFonts w:ascii="Arial" w:hAnsi="Arial" w:cs="Arial"/>
         </w:rPr>
-        <w:t>Third major function</w:t>
+        <w:t>Surface adhesion</w:t>
       </w:r>
     </w:p>
     <w:p>
@@ -480,31 +481,87 @@
     </w:p>
     <w:p>
       <w:pPr>
+        <w:rPr>
+          <w:rFonts w:ascii="Arial" w:hAnsi="Arial" w:cs="Arial"/>
+        </w:rPr>
+      </w:pPr>
+    </w:p>
+    <w:p>
+      <w:pPr>
         <w:pStyle w:val="ListParagraph"/>
-        <w:rPr>
-          <w:rFonts w:ascii="Arial" w:hAnsi="Arial" w:cs="Arial"/>
-        </w:rPr>
-      </w:pPr>
-      <w:r>
-        <w:rPr>
-          <w:rFonts w:ascii="Arial" w:hAnsi="Arial" w:cs="Arial"/>
-        </w:rPr>
-        <w:t>⁞</w:t>
-      </w:r>
+        <w:numPr>
+          <w:ilvl w:val="0"/>
+          <w:numId w:val="3"/>
+        </w:numPr>
+        <w:rPr>
+          <w:rFonts w:ascii="Arial" w:hAnsi="Arial" w:cs="Arial"/>
+        </w:rPr>
+      </w:pPr>
+      <w:r>
+        <w:rPr>
+          <w:rFonts w:ascii="Arial" w:hAnsi="Arial" w:cs="Arial"/>
+        </w:rPr>
+        <w:t>Notification/alarm</w:t>
+      </w:r>
+    </w:p>
+    <w:p>
+      <w:pPr>
+        <w:rPr>
+          <w:rFonts w:ascii="Arial" w:hAnsi="Arial" w:cs="Arial"/>
+        </w:rPr>
+      </w:pPr>
+      <w:r>
+        <w:rPr>
+          <w:rFonts w:ascii="Arial" w:hAnsi="Arial" w:cs="Arial"/>
+        </w:rPr>
+        <w:t>&lt;&lt; Diagram and/or description of functionality &gt;&gt;</w:t>
+      </w:r>
+    </w:p>
+    <w:p>
+      <w:pPr>
+        <w:rPr>
+          <w:rFonts w:ascii="Arial" w:hAnsi="Arial" w:cs="Arial"/>
+        </w:rPr>
+      </w:pPr>
     </w:p>
     <w:p>
       <w:pPr>
         <w:pStyle w:val="ListParagraph"/>
-        <w:rPr>
-          <w:rFonts w:ascii="Arial" w:hAnsi="Arial" w:cs="Arial"/>
-        </w:rPr>
-      </w:pPr>
-      <w:r>
-        <w:rPr>
-          <w:rFonts w:ascii="Arial" w:hAnsi="Arial" w:cs="Arial"/>
-        </w:rPr>
-        <w:t>⁞</w:t>
-      </w:r>
+        <w:numPr>
+          <w:ilvl w:val="0"/>
+          <w:numId w:val="3"/>
+        </w:numPr>
+        <w:rPr>
+          <w:rFonts w:ascii="Arial" w:hAnsi="Arial" w:cs="Arial"/>
+        </w:rPr>
+      </w:pPr>
+      <w:r>
+        <w:rPr>
+          <w:rFonts w:ascii="Arial" w:hAnsi="Arial" w:cs="Arial"/>
+        </w:rPr>
+        <w:t>User input</w:t>
+      </w:r>
+    </w:p>
+    <w:p>
+      <w:pPr>
+        <w:rPr>
+          <w:rFonts w:ascii="Arial" w:hAnsi="Arial" w:cs="Arial"/>
+        </w:rPr>
+      </w:pPr>
+      <w:r>
+        <w:rPr>
+          <w:rFonts w:ascii="Arial" w:hAnsi="Arial" w:cs="Arial"/>
+        </w:rPr>
+        <w:t>&lt;&lt; Diagram and/or description of functionality &gt;&gt;</w:t>
+      </w:r>
+    </w:p>
+    <w:bookmarkEnd w:id="0"/>
+    <w:p>
+      <w:pPr>
+        <w:rPr>
+          <w:rFonts w:ascii="Arial" w:hAnsi="Arial" w:cs="Arial"/>
+        </w:rPr>
+      </w:pPr>
     </w:p>
     <w:p>
       <w:pPr>
@@ -513,12 +570,6 @@
           <w:rFonts w:ascii="Arial" w:hAnsi="Arial" w:cs="Arial"/>
         </w:rPr>
       </w:pPr>
-      <w:r>
-        <w:rPr>
-          <w:rFonts w:ascii="Arial" w:hAnsi="Arial" w:cs="Arial"/>
-        </w:rPr>
-        <w:t>⁞</w:t>
-      </w:r>
     </w:p>
     <w:p/>
     <w:sectPr>
@@ -622,7 +673,7 @@
   <w:abstractNum w:abstractNumId="1" w15:restartNumberingAfterBreak="0">
     <w:nsid w:val="40BF270F"/>
     <w:multiLevelType w:val="hybridMultilevel"/>
-    <w:tmpl w:val="5F3E4DA6"/>
+    <w:tmpl w:val="F692F2D6"/>
     <w:lvl w:ilvl="0" w:tplc="0409000F">
       <w:start w:val="1"/>
       <w:numFmt w:val="decimal"/>

--- a/Documentation/worksheet-3.6.docx
+++ b/Documentation/worksheet-3.6.docx
@@ -34,7 +34,6 @@
                 <w:rFonts w:ascii="Arial" w:hAnsi="Arial" w:cs="Arial"/>
               </w:rPr>
             </w:pPr>
-            <w:bookmarkStart w:id="0" w:name="_GoBack"/>
             <w:r>
               <w:rPr>
                 <w:rFonts w:ascii="Arial" w:hAnsi="Arial" w:cs="Arial"/>
@@ -375,19 +374,23 @@
           <w:rFonts w:ascii="Arial" w:hAnsi="Arial" w:cs="Arial"/>
         </w:rPr>
       </w:pPr>
-      <w:proofErr w:type="spellStart"/>
-      <w:r>
-        <w:rPr>
-          <w:rFonts w:ascii="Arial" w:hAnsi="Arial" w:cs="Arial"/>
-        </w:rPr>
-        <w:t>WiFi</w:t>
-      </w:r>
-      <w:proofErr w:type="spellEnd"/>
-      <w:r>
-        <w:rPr>
-          <w:rFonts w:ascii="Arial" w:hAnsi="Arial" w:cs="Arial"/>
-        </w:rPr>
-        <w:t xml:space="preserve"> positioning </w:t>
+      <w:r>
+        <w:rPr>
+          <w:rFonts w:ascii="Arial" w:hAnsi="Arial" w:cs="Arial"/>
+        </w:rPr>
+        <w:t>Wi</w:t>
+      </w:r>
+      <w:r>
+        <w:rPr>
+          <w:rFonts w:ascii="Arial" w:hAnsi="Arial" w:cs="Arial"/>
+        </w:rPr>
+        <w:t>-</w:t>
+      </w:r>
+      <w:r>
+        <w:rPr>
+          <w:rFonts w:ascii="Arial" w:hAnsi="Arial" w:cs="Arial"/>
+        </w:rPr>
+        <w:t xml:space="preserve">Fi positioning </w:t>
       </w:r>
     </w:p>
     <w:p>
@@ -476,7 +479,21 @@
         <w:rPr>
           <w:rFonts w:ascii="Arial" w:hAnsi="Arial" w:cs="Arial"/>
         </w:rPr>
-        <w:t>&lt;&lt; Diagram and/or description of functionality &gt;&gt;</w:t>
+        <w:t>&lt;&lt; Diagram and</w:t>
+      </w:r>
+      <w:bookmarkStart w:id="0" w:name="_GoBack"/>
+      <w:r>
+        <w:rPr>
+          <w:rFonts w:ascii="Arial" w:hAnsi="Arial" w:cs="Arial"/>
+        </w:rPr>
+        <w:t>/</w:t>
+      </w:r>
+      <w:bookmarkEnd w:id="0"/>
+      <w:r>
+        <w:rPr>
+          <w:rFonts w:ascii="Arial" w:hAnsi="Arial" w:cs="Arial"/>
+        </w:rPr>
+        <w:t>or description of functionality &gt;&gt;</w:t>
       </w:r>
     </w:p>
     <w:p>
@@ -555,7 +572,6 @@
         <w:t>&lt;&lt; Diagram and/or description of functionality &gt;&gt;</w:t>
       </w:r>
     </w:p>
-    <w:bookmarkEnd w:id="0"/>
     <w:p>
       <w:pPr>
         <w:rPr>

--- a/Documentation/worksheet-3.6.docx
+++ b/Documentation/worksheet-3.6.docx
@@ -155,16 +155,8 @@
               <w:rPr>
                 <w:rFonts w:ascii="Arial" w:hAnsi="Arial" w:cs="Arial"/>
               </w:rPr>
-              <w:t xml:space="preserve">Mohammad </w:t>
+              <w:t>Mohammad Aljagthmi</w:t>
             </w:r>
-            <w:proofErr w:type="spellStart"/>
-            <w:r>
-              <w:rPr>
-                <w:rFonts w:ascii="Arial" w:hAnsi="Arial" w:cs="Arial"/>
-              </w:rPr>
-              <w:t>Aljagthmi</w:t>
-            </w:r>
-            <w:proofErr w:type="spellEnd"/>
           </w:p>
         </w:tc>
       </w:tr>
@@ -239,16 +231,8 @@
               <w:rPr>
                 <w:rFonts w:ascii="Arial" w:hAnsi="Arial" w:cs="Arial"/>
               </w:rPr>
-              <w:t xml:space="preserve">Jake </w:t>
+              <w:t>Jake Manser</w:t>
             </w:r>
-            <w:proofErr w:type="spellStart"/>
-            <w:r>
-              <w:rPr>
-                <w:rFonts w:ascii="Arial" w:hAnsi="Arial" w:cs="Arial"/>
-              </w:rPr>
-              <w:t>Manser</w:t>
-            </w:r>
-            <w:proofErr w:type="spellEnd"/>
           </w:p>
         </w:tc>
       </w:tr>
@@ -479,21 +463,15 @@
         <w:rPr>
           <w:rFonts w:ascii="Arial" w:hAnsi="Arial" w:cs="Arial"/>
         </w:rPr>
-        <w:t>&lt;&lt; Diagram and</w:t>
+        <w:t>The tracker shall be able to attach to the surface of various objects and remain attached to the object until the user removes it from the object. While on the object, the tracker will remain in contact of the object to ensure that the tracker’s application can obtain accurate data of the object being tracked. The tracker</w:t>
       </w:r>
       <w:bookmarkStart w:id="0" w:name="_GoBack"/>
-      <w:r>
-        <w:rPr>
-          <w:rFonts w:ascii="Arial" w:hAnsi="Arial" w:cs="Arial"/>
-        </w:rPr>
-        <w:t>/</w:t>
-      </w:r>
       <w:bookmarkEnd w:id="0"/>
       <w:r>
         <w:rPr>
           <w:rFonts w:ascii="Arial" w:hAnsi="Arial" w:cs="Arial"/>
         </w:rPr>
-        <w:t>or description of functionality &gt;&gt;</w:t>
+        <w:t xml:space="preserve"> must also be able to be removed from the object by the user. The tracker, when not attached to an object to track, shall be able to be attached to an object that the user chooses to track.</w:t>
       </w:r>
     </w:p>
     <w:p>
@@ -582,6 +560,81 @@
     <w:p>
       <w:pPr>
         <w:pStyle w:val="ListParagraph"/>
+        <w:numPr>
+          <w:ilvl w:val="0"/>
+          <w:numId w:val="3"/>
+        </w:numPr>
+        <w:rPr>
+          <w:rFonts w:ascii="Arial" w:hAnsi="Arial" w:cs="Arial"/>
+        </w:rPr>
+      </w:pPr>
+      <w:r>
+        <w:rPr>
+          <w:rFonts w:ascii="Arial" w:hAnsi="Arial" w:cs="Arial"/>
+        </w:rPr>
+        <w:t>Replaceable power source</w:t>
+      </w:r>
+    </w:p>
+    <w:p>
+      <w:pPr>
+        <w:rPr>
+          <w:rFonts w:ascii="Arial" w:hAnsi="Arial" w:cs="Arial"/>
+        </w:rPr>
+      </w:pPr>
+      <w:r>
+        <w:rPr>
+          <w:rFonts w:ascii="Arial" w:hAnsi="Arial" w:cs="Arial"/>
+        </w:rPr>
+        <w:t xml:space="preserve">The tracker will be able to accept a battery as a power source. The tracker’s battery compartment shall also be accessible </w:t>
+      </w:r>
+      <w:r>
+        <w:rPr>
+          <w:rFonts w:ascii="Arial" w:hAnsi="Arial" w:cs="Arial"/>
+        </w:rPr>
+        <w:t>with aid of a tool (screwdriver) to remove the spent power source and subsequently replace it with a new power source. The battery compartment shall also be able to be closed and sealed for completeness of installation of a new power source.</w:t>
+      </w:r>
+    </w:p>
+    <w:p>
+      <w:pPr>
+        <w:rPr>
+          <w:rFonts w:ascii="Arial" w:hAnsi="Arial" w:cs="Arial"/>
+        </w:rPr>
+      </w:pPr>
+    </w:p>
+    <w:p>
+      <w:pPr>
+        <w:pStyle w:val="ListParagraph"/>
+        <w:numPr>
+          <w:ilvl w:val="0"/>
+          <w:numId w:val="3"/>
+        </w:numPr>
+        <w:rPr>
+          <w:rFonts w:ascii="Arial" w:hAnsi="Arial" w:cs="Arial"/>
+        </w:rPr>
+      </w:pPr>
+      <w:r>
+        <w:rPr>
+          <w:rFonts w:ascii="Arial" w:hAnsi="Arial" w:cs="Arial"/>
+        </w:rPr>
+        <w:lastRenderedPageBreak/>
+        <w:t>Minor damage resistance</w:t>
+      </w:r>
+    </w:p>
+    <w:p>
+      <w:pPr>
+        <w:rPr>
+          <w:rFonts w:ascii="Arial" w:hAnsi="Arial" w:cs="Arial"/>
+        </w:rPr>
+      </w:pPr>
+      <w:r>
+        <w:rPr>
+          <w:rFonts w:ascii="Arial" w:hAnsi="Arial" w:cs="Arial"/>
+        </w:rPr>
+        <w:t>&lt;&lt; Diagram and/or description of functionality &gt;&gt;</w:t>
+      </w:r>
+    </w:p>
+    <w:p>
+      <w:pPr>
         <w:rPr>
           <w:rFonts w:ascii="Arial" w:hAnsi="Arial" w:cs="Arial"/>
         </w:rPr>
@@ -601,6 +654,92 @@
 <file path=word/numbering.xml><?xml version="1.0" encoding="utf-8"?>
 <w:numbering xmlns:wpc="http://schemas.microsoft.com/office/word/2010/wordprocessingCanvas" xmlns:cx="http://schemas.microsoft.com/office/drawing/2014/chartex" xmlns:cx1="http://schemas.microsoft.com/office/drawing/2015/9/8/chartex" xmlns:cx2="http://schemas.microsoft.com/office/drawing/2015/10/21/chartex" xmlns:cx3="http://schemas.microsoft.com/office/drawing/2016/5/9/chartex" xmlns:cx4="http://schemas.microsoft.com/office/drawing/2016/5/10/chartex" xmlns:cx5="http://schemas.microsoft.com/office/drawing/2016/5/11/chartex" xmlns:cx6="http://schemas.microsoft.com/office/drawing/2016/5/12/chartex" xmlns:cx7="http://schemas.microsoft.com/office/drawing/2016/5/13/chartex" xmlns:cx8="http://schemas.microsoft.com/office/drawing/2016/5/14/chartex" xmlns:mc="http://schemas.openxmlformats.org/markup-compatibility/2006" xmlns:aink="http://schemas.microsoft.com/office/drawing/2016/ink" xmlns:am3d="http://schemas.microsoft.com/office/drawing/2017/model3d" xmlns:o="urn:schemas-microsoft-com:office:office" xmlns:r="http://schemas.openxmlformats.org/officeDocument/2006/relationships" xmlns:m="http://schemas.openxmlformats.org/officeDocument/2006/math" xmlns:v="urn:schemas-microsoft-com:vml" xmlns:wp14="http://schemas.microsoft.com/office/word/2010/wordprocessingDrawing" xmlns:wp="http://schemas.openxmlformats.org/drawingml/2006/wordprocessingDrawing" xmlns:w10="urn:schemas-microsoft-com:office:word" xmlns:w="http://schemas.openxmlformats.org/wordprocessingml/2006/main" xmlns:w14="http://schemas.microsoft.com/office/word/2010/wordml" xmlns:w15="http://schemas.microsoft.com/office/word/2012/wordml" xmlns:w16cid="http://schemas.microsoft.com/office/word/2016/wordml/cid" xmlns:w16se="http://schemas.microsoft.com/office/word/2015/wordml/symex" xmlns:wpg="http://schemas.microsoft.com/office/word/2010/wordprocessingGroup" xmlns:wpi="http://schemas.microsoft.com/office/word/2010/wordprocessingInk" xmlns:wne="http://schemas.microsoft.com/office/word/2006/wordml" xmlns:wps="http://schemas.microsoft.com/office/word/2010/wordprocessingShape" mc:Ignorable="w14 w15 w16se w16cid wp14">
   <w:abstractNum w:abstractNumId="0" w15:restartNumberingAfterBreak="0">
+    <w:nsid w:val="0DF47B04"/>
+    <w:multiLevelType w:val="hybridMultilevel"/>
+    <w:tmpl w:val="F692F2D6"/>
+    <w:lvl w:ilvl="0" w:tplc="0409000F">
+      <w:start w:val="1"/>
+      <w:numFmt w:val="decimal"/>
+      <w:lvlText w:val="%1."/>
+      <w:lvlJc w:val="left"/>
+      <w:pPr>
+        <w:ind w:left="720" w:hanging="360"/>
+      </w:pPr>
+    </w:lvl>
+    <w:lvl w:ilvl="1" w:tplc="04090019" w:tentative="1">
+      <w:start w:val="1"/>
+      <w:numFmt w:val="lowerLetter"/>
+      <w:lvlText w:val="%2."/>
+      <w:lvlJc w:val="left"/>
+      <w:pPr>
+        <w:ind w:left="1440" w:hanging="360"/>
+      </w:pPr>
+    </w:lvl>
+    <w:lvl w:ilvl="2" w:tplc="0409001B" w:tentative="1">
+      <w:start w:val="1"/>
+      <w:numFmt w:val="lowerRoman"/>
+      <w:lvlText w:val="%3."/>
+      <w:lvlJc w:val="right"/>
+      <w:pPr>
+        <w:ind w:left="2160" w:hanging="180"/>
+      </w:pPr>
+    </w:lvl>
+    <w:lvl w:ilvl="3" w:tplc="0409000F" w:tentative="1">
+      <w:start w:val="1"/>
+      <w:numFmt w:val="decimal"/>
+      <w:lvlText w:val="%4."/>
+      <w:lvlJc w:val="left"/>
+      <w:pPr>
+        <w:ind w:left="2880" w:hanging="360"/>
+      </w:pPr>
+    </w:lvl>
+    <w:lvl w:ilvl="4" w:tplc="04090019" w:tentative="1">
+      <w:start w:val="1"/>
+      <w:numFmt w:val="lowerLetter"/>
+      <w:lvlText w:val="%5."/>
+      <w:lvlJc w:val="left"/>
+      <w:pPr>
+        <w:ind w:left="3600" w:hanging="360"/>
+      </w:pPr>
+    </w:lvl>
+    <w:lvl w:ilvl="5" w:tplc="0409001B" w:tentative="1">
+      <w:start w:val="1"/>
+      <w:numFmt w:val="lowerRoman"/>
+      <w:lvlText w:val="%6."/>
+      <w:lvlJc w:val="right"/>
+      <w:pPr>
+        <w:ind w:left="4320" w:hanging="180"/>
+      </w:pPr>
+    </w:lvl>
+    <w:lvl w:ilvl="6" w:tplc="0409000F" w:tentative="1">
+      <w:start w:val="1"/>
+      <w:numFmt w:val="decimal"/>
+      <w:lvlText w:val="%7."/>
+      <w:lvlJc w:val="left"/>
+      <w:pPr>
+        <w:ind w:left="5040" w:hanging="360"/>
+      </w:pPr>
+    </w:lvl>
+    <w:lvl w:ilvl="7" w:tplc="04090019" w:tentative="1">
+      <w:start w:val="1"/>
+      <w:numFmt w:val="lowerLetter"/>
+      <w:lvlText w:val="%8."/>
+      <w:lvlJc w:val="left"/>
+      <w:pPr>
+        <w:ind w:left="5760" w:hanging="360"/>
+      </w:pPr>
+    </w:lvl>
+    <w:lvl w:ilvl="8" w:tplc="0409001B" w:tentative="1">
+      <w:start w:val="1"/>
+      <w:numFmt w:val="lowerRoman"/>
+      <w:lvlText w:val="%9."/>
+      <w:lvlJc w:val="right"/>
+      <w:pPr>
+        <w:ind w:left="6480" w:hanging="180"/>
+      </w:pPr>
+    </w:lvl>
+  </w:abstractNum>
+  <w:abstractNum w:abstractNumId="1" w15:restartNumberingAfterBreak="0">
     <w:nsid w:val="34485A8C"/>
     <w:multiLevelType w:val="hybridMultilevel"/>
     <w:tmpl w:val="CD56F4FA"/>
@@ -686,7 +825,7 @@
       </w:pPr>
     </w:lvl>
   </w:abstractNum>
-  <w:abstractNum w:abstractNumId="1" w15:restartNumberingAfterBreak="0">
+  <w:abstractNum w:abstractNumId="2" w15:restartNumberingAfterBreak="0">
     <w:nsid w:val="40BF270F"/>
     <w:multiLevelType w:val="hybridMultilevel"/>
     <w:tmpl w:val="F692F2D6"/>
@@ -772,7 +911,93 @@
       </w:pPr>
     </w:lvl>
   </w:abstractNum>
-  <w:abstractNum w:abstractNumId="2" w15:restartNumberingAfterBreak="0">
+  <w:abstractNum w:abstractNumId="3" w15:restartNumberingAfterBreak="0">
+    <w:nsid w:val="481761D6"/>
+    <w:multiLevelType w:val="hybridMultilevel"/>
+    <w:tmpl w:val="F692F2D6"/>
+    <w:lvl w:ilvl="0" w:tplc="0409000F">
+      <w:start w:val="1"/>
+      <w:numFmt w:val="decimal"/>
+      <w:lvlText w:val="%1."/>
+      <w:lvlJc w:val="left"/>
+      <w:pPr>
+        <w:ind w:left="720" w:hanging="360"/>
+      </w:pPr>
+    </w:lvl>
+    <w:lvl w:ilvl="1" w:tplc="04090019" w:tentative="1">
+      <w:start w:val="1"/>
+      <w:numFmt w:val="lowerLetter"/>
+      <w:lvlText w:val="%2."/>
+      <w:lvlJc w:val="left"/>
+      <w:pPr>
+        <w:ind w:left="1440" w:hanging="360"/>
+      </w:pPr>
+    </w:lvl>
+    <w:lvl w:ilvl="2" w:tplc="0409001B" w:tentative="1">
+      <w:start w:val="1"/>
+      <w:numFmt w:val="lowerRoman"/>
+      <w:lvlText w:val="%3."/>
+      <w:lvlJc w:val="right"/>
+      <w:pPr>
+        <w:ind w:left="2160" w:hanging="180"/>
+      </w:pPr>
+    </w:lvl>
+    <w:lvl w:ilvl="3" w:tplc="0409000F" w:tentative="1">
+      <w:start w:val="1"/>
+      <w:numFmt w:val="decimal"/>
+      <w:lvlText w:val="%4."/>
+      <w:lvlJc w:val="left"/>
+      <w:pPr>
+        <w:ind w:left="2880" w:hanging="360"/>
+      </w:pPr>
+    </w:lvl>
+    <w:lvl w:ilvl="4" w:tplc="04090019" w:tentative="1">
+      <w:start w:val="1"/>
+      <w:numFmt w:val="lowerLetter"/>
+      <w:lvlText w:val="%5."/>
+      <w:lvlJc w:val="left"/>
+      <w:pPr>
+        <w:ind w:left="3600" w:hanging="360"/>
+      </w:pPr>
+    </w:lvl>
+    <w:lvl w:ilvl="5" w:tplc="0409001B" w:tentative="1">
+      <w:start w:val="1"/>
+      <w:numFmt w:val="lowerRoman"/>
+      <w:lvlText w:val="%6."/>
+      <w:lvlJc w:val="right"/>
+      <w:pPr>
+        <w:ind w:left="4320" w:hanging="180"/>
+      </w:pPr>
+    </w:lvl>
+    <w:lvl w:ilvl="6" w:tplc="0409000F" w:tentative="1">
+      <w:start w:val="1"/>
+      <w:numFmt w:val="decimal"/>
+      <w:lvlText w:val="%7."/>
+      <w:lvlJc w:val="left"/>
+      <w:pPr>
+        <w:ind w:left="5040" w:hanging="360"/>
+      </w:pPr>
+    </w:lvl>
+    <w:lvl w:ilvl="7" w:tplc="04090019" w:tentative="1">
+      <w:start w:val="1"/>
+      <w:numFmt w:val="lowerLetter"/>
+      <w:lvlText w:val="%8."/>
+      <w:lvlJc w:val="left"/>
+      <w:pPr>
+        <w:ind w:left="5760" w:hanging="360"/>
+      </w:pPr>
+    </w:lvl>
+    <w:lvl w:ilvl="8" w:tplc="0409001B" w:tentative="1">
+      <w:start w:val="1"/>
+      <w:numFmt w:val="lowerRoman"/>
+      <w:lvlText w:val="%9."/>
+      <w:lvlJc w:val="right"/>
+      <w:pPr>
+        <w:ind w:left="6480" w:hanging="180"/>
+      </w:pPr>
+    </w:lvl>
+  </w:abstractNum>
+  <w:abstractNum w:abstractNumId="4" w15:restartNumberingAfterBreak="0">
     <w:nsid w:val="615664C5"/>
     <w:multiLevelType w:val="hybridMultilevel"/>
     <w:tmpl w:val="5E5A1792"/>
@@ -858,7 +1083,7 @@
       </w:pPr>
     </w:lvl>
   </w:abstractNum>
-  <w:abstractNum w:abstractNumId="3" w15:restartNumberingAfterBreak="0">
+  <w:abstractNum w:abstractNumId="5" w15:restartNumberingAfterBreak="0">
     <w:nsid w:val="74356559"/>
     <w:multiLevelType w:val="hybridMultilevel"/>
     <w:tmpl w:val="C4A44642"/>
@@ -945,16 +1170,22 @@
     </w:lvl>
   </w:abstractNum>
   <w:num w:numId="1">
+    <w:abstractNumId w:val="5"/>
+  </w:num>
+  <w:num w:numId="2">
+    <w:abstractNumId w:val="1"/>
+  </w:num>
+  <w:num w:numId="3">
+    <w:abstractNumId w:val="2"/>
+  </w:num>
+  <w:num w:numId="4">
+    <w:abstractNumId w:val="4"/>
+  </w:num>
+  <w:num w:numId="5">
     <w:abstractNumId w:val="3"/>
   </w:num>
-  <w:num w:numId="2">
+  <w:num w:numId="6">
     <w:abstractNumId w:val="0"/>
-  </w:num>
-  <w:num w:numId="3">
-    <w:abstractNumId w:val="1"/>
-  </w:num>
-  <w:num w:numId="4">
-    <w:abstractNumId w:val="2"/>
   </w:num>
 </w:numbering>
 </file>

--- a/Documentation/worksheet-3.6.docx
+++ b/Documentation/worksheet-3.6.docx
@@ -155,8 +155,16 @@
               <w:rPr>
                 <w:rFonts w:ascii="Arial" w:hAnsi="Arial" w:cs="Arial"/>
               </w:rPr>
-              <w:t>Mohammad Aljagthmi</w:t>
+              <w:t xml:space="preserve">Mohammad </w:t>
             </w:r>
+            <w:proofErr w:type="spellStart"/>
+            <w:r>
+              <w:rPr>
+                <w:rFonts w:ascii="Arial" w:hAnsi="Arial" w:cs="Arial"/>
+              </w:rPr>
+              <w:t>Aljagthmi</w:t>
+            </w:r>
+            <w:proofErr w:type="spellEnd"/>
           </w:p>
         </w:tc>
       </w:tr>
@@ -231,8 +239,16 @@
               <w:rPr>
                 <w:rFonts w:ascii="Arial" w:hAnsi="Arial" w:cs="Arial"/>
               </w:rPr>
-              <w:t>Jake Manser</w:t>
+              <w:t xml:space="preserve">Jake </w:t>
             </w:r>
+            <w:proofErr w:type="spellStart"/>
+            <w:r>
+              <w:rPr>
+                <w:rFonts w:ascii="Arial" w:hAnsi="Arial" w:cs="Arial"/>
+              </w:rPr>
+              <w:t>Manser</w:t>
+            </w:r>
+            <w:proofErr w:type="spellEnd"/>
           </w:p>
         </w:tc>
       </w:tr>
@@ -387,15 +403,31 @@
         <w:rPr>
           <w:rFonts w:ascii="Arial" w:hAnsi="Arial" w:cs="Arial"/>
         </w:rPr>
-        <w:t>&lt;&lt; Diagram and/or description of functionality &gt;&gt;</w:t>
-      </w:r>
-    </w:p>
-    <w:p>
-      <w:pPr>
-        <w:rPr>
-          <w:rFonts w:ascii="Arial" w:hAnsi="Arial" w:cs="Arial"/>
-        </w:rPr>
-      </w:pPr>
+        <w:t xml:space="preserve">Using open source tools, such as </w:t>
+      </w:r>
+      <w:proofErr w:type="spellStart"/>
+      <w:r>
+        <w:rPr>
+          <w:rFonts w:ascii="Arial" w:hAnsi="Arial" w:cs="Arial"/>
+        </w:rPr>
+        <w:t>Redpin</w:t>
+      </w:r>
+      <w:proofErr w:type="spellEnd"/>
+      <w:r>
+        <w:rPr>
+          <w:rFonts w:ascii="Arial" w:hAnsi="Arial" w:cs="Arial"/>
+        </w:rPr>
+        <w:t>, we will construct a Wi-Fi fingerprint for the tracker with room level accuracy. This system functions based on symbols, instead of geographic coordinates, to represent mappings of location. The position is calculated based on the signal strength of the tracker from adjacent wireless devices and the stored information of these devices to create a network of positions of reference. The system works based on two major components, a network sniffer to locate objects and a location database with algorithms to locate stored objects.</w:t>
+      </w:r>
+    </w:p>
+    <w:p>
+      <w:pPr>
+        <w:rPr>
+          <w:rFonts w:ascii="Arial" w:hAnsi="Arial" w:cs="Arial"/>
+        </w:rPr>
+      </w:pPr>
+      <w:bookmarkStart w:id="0" w:name="_GoBack"/>
+      <w:bookmarkEnd w:id="0"/>
     </w:p>
     <w:p>
       <w:pPr>
@@ -463,15 +495,7 @@
         <w:rPr>
           <w:rFonts w:ascii="Arial" w:hAnsi="Arial" w:cs="Arial"/>
         </w:rPr>
-        <w:t>The tracker shall be able to attach to the surface of various objects and remain attached to the object until the user removes it from the object. While on the object, the tracker will remain in contact of the object to ensure that the tracker’s application can obtain accurate data of the object being tracked. The tracker</w:t>
-      </w:r>
-      <w:bookmarkStart w:id="0" w:name="_GoBack"/>
-      <w:bookmarkEnd w:id="0"/>
-      <w:r>
-        <w:rPr>
-          <w:rFonts w:ascii="Arial" w:hAnsi="Arial" w:cs="Arial"/>
-        </w:rPr>
-        <w:t xml:space="preserve"> must also be able to be removed from the object by the user. The tracker, when not attached to an object to track, shall be able to be attached to an object that the user chooses to track.</w:t>
+        <w:t>The tracker shall be able to attach to the surface of various objects and remain attached to the object until the user removes it from the object. While on the object, the tracker will remain in contact of the object to ensure that the tracker’s application can obtain accurate data of the object being tracked. The tracker must also be able to be removed from the object by the user. The tracker, when not attached to an object to track, shall be able to be attached to an object that the user chooses to track.</w:t>
       </w:r>
     </w:p>
     <w:p>
@@ -585,6 +609,7 @@
         <w:rPr>
           <w:rFonts w:ascii="Arial" w:hAnsi="Arial" w:cs="Arial"/>
         </w:rPr>
+        <w:lastRenderedPageBreak/>
         <w:t xml:space="preserve">The tracker will be able to accept a battery as a power source. The tracker’s battery compartment shall also be accessible </w:t>
       </w:r>
       <w:r>
@@ -616,7 +641,6 @@
         <w:rPr>
           <w:rFonts w:ascii="Arial" w:hAnsi="Arial" w:cs="Arial"/>
         </w:rPr>
-        <w:lastRenderedPageBreak/>
         <w:t>Minor damage resistance</w:t>
       </w:r>
     </w:p>
@@ -630,17 +654,9 @@
         <w:rPr>
           <w:rFonts w:ascii="Arial" w:hAnsi="Arial" w:cs="Arial"/>
         </w:rPr>
-        <w:t>&lt;&lt; Diagram and/or description of functionality &gt;&gt;</w:t>
-      </w:r>
-    </w:p>
-    <w:p>
-      <w:pPr>
-        <w:rPr>
-          <w:rFonts w:ascii="Arial" w:hAnsi="Arial" w:cs="Arial"/>
-        </w:rPr>
-      </w:pPr>
-    </w:p>
-    <w:p/>
+        <w:t>The tracker’s hardware will be encased in a housing to protect the device from damage. The housing will be designed around the tracker to ensure the least amount of movement of the device while inside of the housing. The housing will be able to open and close for minor maintenance by the user. When closed, the tracker’s housing will be sealed to prevent the entering of outside particles and fluids into the housing. In addition, the housing will have a rubberized external coating to enhance the shock absorbing quality of the casing to further protect the tracker’s hardware.</w:t>
+      </w:r>
+    </w:p>
     <w:sectPr>
       <w:pgSz w:w="12240" w:h="15840"/>
       <w:pgMar w:top="1080" w:right="1080" w:bottom="1080" w:left="1080" w:header="720" w:footer="720" w:gutter="0"/>

--- a/Documentation/worksheet-3.6.docx
+++ b/Documentation/worksheet-3.6.docx
@@ -426,8 +426,6 @@
           <w:rFonts w:ascii="Arial" w:hAnsi="Arial" w:cs="Arial"/>
         </w:rPr>
       </w:pPr>
-      <w:bookmarkStart w:id="0" w:name="_GoBack"/>
-      <w:bookmarkEnd w:id="0"/>
     </w:p>
     <w:p>
       <w:pPr>
@@ -466,6 +464,8 @@
           <w:rFonts w:ascii="Arial" w:hAnsi="Arial" w:cs="Arial"/>
         </w:rPr>
       </w:pPr>
+      <w:bookmarkStart w:id="0" w:name="_GoBack"/>
+      <w:bookmarkEnd w:id="0"/>
     </w:p>
     <w:p>
       <w:pPr>
@@ -569,17 +569,45 @@
       </w:pPr>
       <w:r>
         <w:rPr>
-          <w:rFonts w:ascii="Arial" w:hAnsi="Arial" w:cs="Arial"/>
-        </w:rPr>
-        <w:t>&lt;&lt; Diagram and/or description of functionality &gt;&gt;</w:t>
-      </w:r>
-    </w:p>
-    <w:p>
-      <w:pPr>
-        <w:rPr>
-          <w:rFonts w:ascii="Arial" w:hAnsi="Arial" w:cs="Arial"/>
-        </w:rPr>
-      </w:pPr>
+          <w:noProof/>
+        </w:rPr>
+        <w:lastRenderedPageBreak/>
+        <w:drawing>
+          <wp:inline distT="0" distB="0" distL="0" distR="0" wp14:anchorId="196FE83A" wp14:editId="752CB097">
+            <wp:extent cx="4781550" cy="2752725"/>
+            <wp:effectExtent l="0" t="0" r="0" b="9525"/>
+            <wp:docPr id="1" name="Picture 1"/>
+            <wp:cNvGraphicFramePr>
+              <a:graphicFrameLocks xmlns:a="http://schemas.openxmlformats.org/drawingml/2006/main" noChangeAspect="1"/>
+            </wp:cNvGraphicFramePr>
+            <a:graphic xmlns:a="http://schemas.openxmlformats.org/drawingml/2006/main">
+              <a:graphicData uri="http://schemas.openxmlformats.org/drawingml/2006/picture">
+                <pic:pic xmlns:pic="http://schemas.openxmlformats.org/drawingml/2006/picture">
+                  <pic:nvPicPr>
+                    <pic:cNvPr id="1" name=""/>
+                    <pic:cNvPicPr/>
+                  </pic:nvPicPr>
+                  <pic:blipFill>
+                    <a:blip r:embed="rId5"/>
+                    <a:stretch>
+                      <a:fillRect/>
+                    </a:stretch>
+                  </pic:blipFill>
+                  <pic:spPr>
+                    <a:xfrm>
+                      <a:off x="0" y="0"/>
+                      <a:ext cx="4781550" cy="2752725"/>
+                    </a:xfrm>
+                    <a:prstGeom prst="rect">
+                      <a:avLst/>
+                    </a:prstGeom>
+                  </pic:spPr>
+                </pic:pic>
+              </a:graphicData>
+            </a:graphic>
+          </wp:inline>
+        </w:drawing>
+      </w:r>
     </w:p>
     <w:p>
       <w:pPr>
@@ -609,7 +637,6 @@
         <w:rPr>
           <w:rFonts w:ascii="Arial" w:hAnsi="Arial" w:cs="Arial"/>
         </w:rPr>
-        <w:lastRenderedPageBreak/>
         <w:t xml:space="preserve">The tracker will be able to accept a battery as a power source. The tracker’s battery compartment shall also be accessible </w:t>
       </w:r>
       <w:r>

--- a/Documentation/worksheet-3.6.docx
+++ b/Documentation/worksheet-3.6.docx
@@ -317,54 +317,6 @@
     </w:p>
     <w:p>
       <w:pPr>
-        <w:rPr>
-          <w:rFonts w:ascii="Arial" w:hAnsi="Arial" w:cs="Arial"/>
-          <w:color w:val="4472C4" w:themeColor="accent5"/>
-        </w:rPr>
-      </w:pPr>
-      <w:r>
-        <w:rPr>
-          <w:rFonts w:ascii="Arial" w:hAnsi="Arial" w:cs="Arial"/>
-          <w:i/>
-          <w:color w:val="4472C4" w:themeColor="accent5"/>
-        </w:rPr>
-        <w:t xml:space="preserve">Blue text (like this) should be removed from your submission. </w:t>
-      </w:r>
-      <w:r>
-        <w:rPr>
-          <w:rFonts w:ascii="Arial" w:hAnsi="Arial" w:cs="Arial"/>
-          <w:i/>
-          <w:color w:val="4472C4" w:themeColor="accent5"/>
-        </w:rPr>
-        <w:t>Summarize the major functions the product must perform.  Organize the description to make them understandable to as many readers of your document as possible.  At the very least, the readers should understand what functions are being provided, how they relate to one another, and how they relate to the problem product perspective earlier given.  Pictures and diagrams are appropriate.</w:t>
-      </w:r>
-      <w:r>
-        <w:rPr>
-          <w:rFonts w:ascii="Arial" w:hAnsi="Arial" w:cs="Arial"/>
-          <w:i/>
-          <w:color w:val="4472C4" w:themeColor="accent5"/>
-        </w:rPr>
-        <w:t xml:space="preserve">  Starting with a top-level functional flow diagram that is then narrated in an enumerated format is recommended.</w:t>
-      </w:r>
-      <w:r>
-        <w:rPr>
-          <w:rFonts w:ascii="Arial" w:hAnsi="Arial" w:cs="Arial"/>
-          <w:i/>
-          <w:color w:val="4472C4" w:themeColor="accent5"/>
-        </w:rPr>
-        <w:t xml:space="preserve">  At a minimum, provide a bulleted list of ALL major functions the system will perform.  </w:t>
-      </w:r>
-      <w:r>
-        <w:rPr>
-          <w:rFonts w:ascii="Arial" w:hAnsi="Arial" w:cs="Arial"/>
-          <w:i/>
-          <w:color w:val="4472C4" w:themeColor="accent5"/>
-        </w:rPr>
-        <w:t xml:space="preserve">  </w:t>
-      </w:r>
-    </w:p>
-    <w:p>
-      <w:pPr>
         <w:pStyle w:val="ListParagraph"/>
         <w:numPr>
           <w:ilvl w:val="0"/>
@@ -455,7 +407,7 @@
         <w:rPr>
           <w:rFonts w:ascii="Arial" w:hAnsi="Arial" w:cs="Arial"/>
         </w:rPr>
-        <w:t>&lt;&lt; Diagram and/or description of functionality &gt;&gt;</w:t>
+        <w:t>The included smart device application will allow the user to uniquely identify each Tracker on their network. With this application, the user will be able to register Trackers and set notifications and/or alarms for the individual Trackers which will activate the LED at the specified date/time. The user can also use the application to query the current location of any registered Tracker on the network.</w:t>
       </w:r>
     </w:p>
     <w:p>
@@ -464,8 +416,6 @@
           <w:rFonts w:ascii="Arial" w:hAnsi="Arial" w:cs="Arial"/>
         </w:rPr>
       </w:pPr>
-      <w:bookmarkStart w:id="0" w:name="_GoBack"/>
-      <w:bookmarkEnd w:id="0"/>
     </w:p>
     <w:p>
       <w:pPr>
@@ -529,11 +479,27 @@
           <w:rFonts w:ascii="Arial" w:hAnsi="Arial" w:cs="Arial"/>
         </w:rPr>
       </w:pPr>
-      <w:r>
-        <w:rPr>
-          <w:rFonts w:ascii="Arial" w:hAnsi="Arial" w:cs="Arial"/>
-        </w:rPr>
-        <w:t>&lt;&lt; Diagram and/or description of functionality &gt;&gt;</w:t>
+      <w:bookmarkStart w:id="0" w:name="_GoBack"/>
+      <w:bookmarkEnd w:id="0"/>
+      <w:r>
+        <w:rPr>
+          <w:rFonts w:ascii="Arial" w:hAnsi="Arial" w:cs="Arial"/>
+        </w:rPr>
+        <w:t xml:space="preserve">The device will be able to notify the user of is locations via audibly and visually. When tracking a specific item, the smart device will emit an audio sound that will interact with the tracker. The device will also flash LED lights </w:t>
+      </w:r>
+      <w:proofErr w:type="gramStart"/>
+      <w:r>
+        <w:rPr>
+          <w:rFonts w:ascii="Arial" w:hAnsi="Arial" w:cs="Arial"/>
+        </w:rPr>
+        <w:t>in order to</w:t>
+      </w:r>
+      <w:proofErr w:type="gramEnd"/>
+      <w:r>
+        <w:rPr>
+          <w:rFonts w:ascii="Arial" w:hAnsi="Arial" w:cs="Arial"/>
+        </w:rPr>
+        <w:t xml:space="preserve"> draw the user to its location. The app will also display the user the general room level the item is located.</w:t>
       </w:r>
     </w:p>
     <w:p>
@@ -542,6 +508,12 @@
           <w:rFonts w:ascii="Arial" w:hAnsi="Arial" w:cs="Arial"/>
         </w:rPr>
       </w:pPr>
+      <w:r>
+        <w:rPr>
+          <w:rFonts w:ascii="Arial" w:hAnsi="Arial" w:cs="Arial"/>
+        </w:rPr>
+        <w:br w:type="page"/>
+      </w:r>
     </w:p>
     <w:p>
       <w:pPr>
@@ -558,6 +530,7 @@
         <w:rPr>
           <w:rFonts w:ascii="Arial" w:hAnsi="Arial" w:cs="Arial"/>
         </w:rPr>
+        <w:lastRenderedPageBreak/>
         <w:t>User input</w:t>
       </w:r>
     </w:p>
@@ -571,7 +544,6 @@
         <w:rPr>
           <w:noProof/>
         </w:rPr>
-        <w:lastRenderedPageBreak/>
         <w:drawing>
           <wp:inline distT="0" distB="0" distL="0" distR="0" wp14:anchorId="196FE83A" wp14:editId="752CB097">
             <wp:extent cx="4781550" cy="2752725"/>

--- a/Documentation/worksheet-3.6.docx
+++ b/Documentation/worksheet-3.6.docx
@@ -155,16 +155,8 @@
               <w:rPr>
                 <w:rFonts w:ascii="Arial" w:hAnsi="Arial" w:cs="Arial"/>
               </w:rPr>
-              <w:t xml:space="preserve">Mohammad </w:t>
+              <w:t>Mohammad Aljagthmi</w:t>
             </w:r>
-            <w:proofErr w:type="spellStart"/>
-            <w:r>
-              <w:rPr>
-                <w:rFonts w:ascii="Arial" w:hAnsi="Arial" w:cs="Arial"/>
-              </w:rPr>
-              <w:t>Aljagthmi</w:t>
-            </w:r>
-            <w:proofErr w:type="spellEnd"/>
           </w:p>
         </w:tc>
       </w:tr>
@@ -239,16 +231,8 @@
               <w:rPr>
                 <w:rFonts w:ascii="Arial" w:hAnsi="Arial" w:cs="Arial"/>
               </w:rPr>
-              <w:t xml:space="preserve">Jake </w:t>
+              <w:t>Jake Manser</w:t>
             </w:r>
-            <w:proofErr w:type="spellStart"/>
-            <w:r>
-              <w:rPr>
-                <w:rFonts w:ascii="Arial" w:hAnsi="Arial" w:cs="Arial"/>
-              </w:rPr>
-              <w:t>Manser</w:t>
-            </w:r>
-            <w:proofErr w:type="spellEnd"/>
           </w:p>
         </w:tc>
       </w:tr>
@@ -355,21 +339,7 @@
         <w:rPr>
           <w:rFonts w:ascii="Arial" w:hAnsi="Arial" w:cs="Arial"/>
         </w:rPr>
-        <w:t xml:space="preserve">Using open source tools, such as </w:t>
-      </w:r>
-      <w:proofErr w:type="spellStart"/>
-      <w:r>
-        <w:rPr>
-          <w:rFonts w:ascii="Arial" w:hAnsi="Arial" w:cs="Arial"/>
-        </w:rPr>
-        <w:t>Redpin</w:t>
-      </w:r>
-      <w:proofErr w:type="spellEnd"/>
-      <w:r>
-        <w:rPr>
-          <w:rFonts w:ascii="Arial" w:hAnsi="Arial" w:cs="Arial"/>
-        </w:rPr>
-        <w:t>, we will construct a Wi-Fi fingerprint for the tracker with room level accuracy. This system functions based on symbols, instead of geographic coordinates, to represent mappings of location. The position is calculated based on the signal strength of the tracker from adjacent wireless devices and the stored information of these devices to create a network of positions of reference. The system works based on two major components, a network sniffer to locate objects and a location database with algorithms to locate stored objects.</w:t>
+        <w:t>Using open source tools, such as Redpin, we will construct a Wi-Fi fingerprint for the tracker with room level accuracy. This system functions based on symbols, instead of geographic coordinates, to represent mappings of location. The position is calculated based on the signal strength of the tracker from adjacent wireless devices and the stored information of these devices to create a network of positions of reference. The system works based on two major components, a network sniffer to locate objects and a location database with algorithms to locate stored objects.</w:t>
       </w:r>
     </w:p>
     <w:p>
@@ -445,7 +415,61 @@
         <w:rPr>
           <w:rFonts w:ascii="Arial" w:hAnsi="Arial" w:cs="Arial"/>
         </w:rPr>
-        <w:t>The tracker shall be able to attach to the surface of various objects and remain attached to the object until the user removes it from the object. While on the object, the tracker will remain in contact of the object to ensure that the tracker’s application can obtain accurate data of the object being tracked. The tracker must also be able to be removed from the object by the user. The tracker, when not attached to an object to track, shall be able to be attached to an object that the user chooses to track.</w:t>
+        <w:t>The T</w:t>
+      </w:r>
+      <w:r>
+        <w:rPr>
+          <w:rFonts w:ascii="Arial" w:hAnsi="Arial" w:cs="Arial"/>
+        </w:rPr>
+        <w:t>racker shall be able to attach to the surface of various objects and remain attached until the user removes it</w:t>
+      </w:r>
+      <w:r>
+        <w:rPr>
+          <w:rFonts w:ascii="Arial" w:hAnsi="Arial" w:cs="Arial"/>
+        </w:rPr>
+        <w:t>. While on the object, the T</w:t>
+      </w:r>
+      <w:r>
+        <w:rPr>
+          <w:rFonts w:ascii="Arial" w:hAnsi="Arial" w:cs="Arial"/>
+        </w:rPr>
+        <w:t xml:space="preserve">racker will remain in contact </w:t>
+      </w:r>
+      <w:r>
+        <w:rPr>
+          <w:rFonts w:ascii="Arial" w:hAnsi="Arial" w:cs="Arial"/>
+        </w:rPr>
+        <w:t>with</w:t>
+      </w:r>
+      <w:r>
+        <w:rPr>
+          <w:rFonts w:ascii="Arial" w:hAnsi="Arial" w:cs="Arial"/>
+        </w:rPr>
+        <w:t xml:space="preserve"> the object to ensure that the tracker’s application can obtain accurate data of</w:t>
+      </w:r>
+      <w:r>
+        <w:rPr>
+          <w:rFonts w:ascii="Arial" w:hAnsi="Arial" w:cs="Arial"/>
+        </w:rPr>
+        <w:t xml:space="preserve"> the object being tracked. The T</w:t>
+      </w:r>
+      <w:r>
+        <w:rPr>
+          <w:rFonts w:ascii="Arial" w:hAnsi="Arial" w:cs="Arial"/>
+        </w:rPr>
+        <w:t>racker must also be able to be removed fr</w:t>
+      </w:r>
+      <w:r>
+        <w:rPr>
+          <w:rFonts w:ascii="Arial" w:hAnsi="Arial" w:cs="Arial"/>
+        </w:rPr>
+        <w:t>om the object by the user. The T</w:t>
+      </w:r>
+      <w:r>
+        <w:rPr>
+          <w:rFonts w:ascii="Arial" w:hAnsi="Arial" w:cs="Arial"/>
+        </w:rPr>
+        <w:t>racker, when not attached to an object to track, shall be able to be attached to an object that the user chooses to track.</w:t>
       </w:r>
     </w:p>
     <w:p>
@@ -479,27 +503,59 @@
           <w:rFonts w:ascii="Arial" w:hAnsi="Arial" w:cs="Arial"/>
         </w:rPr>
       </w:pPr>
-      <w:bookmarkStart w:id="0" w:name="_GoBack"/>
-      <w:bookmarkEnd w:id="0"/>
-      <w:r>
-        <w:rPr>
-          <w:rFonts w:ascii="Arial" w:hAnsi="Arial" w:cs="Arial"/>
-        </w:rPr>
-        <w:t xml:space="preserve">The device will be able to notify the user of is locations via audibly and visually. When tracking a specific item, the smart device will emit an audio sound that will interact with the tracker. The device will also flash LED lights </w:t>
-      </w:r>
-      <w:proofErr w:type="gramStart"/>
-      <w:r>
-        <w:rPr>
-          <w:rFonts w:ascii="Arial" w:hAnsi="Arial" w:cs="Arial"/>
-        </w:rPr>
-        <w:t>in order to</w:t>
-      </w:r>
-      <w:proofErr w:type="gramEnd"/>
-      <w:r>
-        <w:rPr>
-          <w:rFonts w:ascii="Arial" w:hAnsi="Arial" w:cs="Arial"/>
-        </w:rPr>
-        <w:t xml:space="preserve"> draw the user to its location. The app will also display the user the general room level the item is located.</w:t>
+      <w:r>
+        <w:rPr>
+          <w:rFonts w:ascii="Arial" w:hAnsi="Arial" w:cs="Arial"/>
+        </w:rPr>
+        <w:t xml:space="preserve">The device will be able to notify the </w:t>
+      </w:r>
+      <w:r>
+        <w:rPr>
+          <w:rFonts w:ascii="Arial" w:hAnsi="Arial" w:cs="Arial"/>
+        </w:rPr>
+        <w:t>user of is location via audible alarm and/or LED light activation</w:t>
+      </w:r>
+      <w:r>
+        <w:rPr>
+          <w:rFonts w:ascii="Arial" w:hAnsi="Arial" w:cs="Arial"/>
+        </w:rPr>
+        <w:t>. When tracking a specific item, the smart device will emit an audio sou</w:t>
+      </w:r>
+      <w:r>
+        <w:rPr>
+          <w:rFonts w:ascii="Arial" w:hAnsi="Arial" w:cs="Arial"/>
+        </w:rPr>
+        <w:t>nd that will interact with the T</w:t>
+      </w:r>
+      <w:r>
+        <w:rPr>
+          <w:rFonts w:ascii="Arial" w:hAnsi="Arial" w:cs="Arial"/>
+        </w:rPr>
+        <w:t>racker. The device will also flash LED lights to draw the user to its location. The app</w:t>
+      </w:r>
+      <w:r>
+        <w:rPr>
+          <w:rFonts w:ascii="Arial" w:hAnsi="Arial" w:cs="Arial"/>
+        </w:rPr>
+        <w:t>lication</w:t>
+      </w:r>
+      <w:r>
+        <w:rPr>
+          <w:rFonts w:ascii="Arial" w:hAnsi="Arial" w:cs="Arial"/>
+        </w:rPr>
+        <w:t xml:space="preserve"> will also display </w:t>
+      </w:r>
+      <w:r>
+        <w:rPr>
+          <w:rFonts w:ascii="Arial" w:hAnsi="Arial" w:cs="Arial"/>
+        </w:rPr>
+        <w:t xml:space="preserve">to </w:t>
+      </w:r>
+      <w:r>
+        <w:rPr>
+          <w:rFonts w:ascii="Arial" w:hAnsi="Arial" w:cs="Arial"/>
+        </w:rPr>
+        <w:t>the user the general room level the item is located.</w:t>
       </w:r>
     </w:p>
     <w:p>
@@ -609,7 +665,25 @@
         <w:rPr>
           <w:rFonts w:ascii="Arial" w:hAnsi="Arial" w:cs="Arial"/>
         </w:rPr>
-        <w:t xml:space="preserve">The tracker will be able to accept a battery as a power source. The tracker’s battery compartment shall also be accessible </w:t>
+        <w:t>The T</w:t>
+      </w:r>
+      <w:r>
+        <w:rPr>
+          <w:rFonts w:ascii="Arial" w:hAnsi="Arial" w:cs="Arial"/>
+        </w:rPr>
+        <w:t xml:space="preserve">racker will be able to accept a </w:t>
+      </w:r>
+      <w:r>
+        <w:rPr>
+          <w:rFonts w:ascii="Arial" w:hAnsi="Arial" w:cs="Arial"/>
+        </w:rPr>
+        <w:t>battery as a power source. The T</w:t>
+      </w:r>
+      <w:r>
+        <w:rPr>
+          <w:rFonts w:ascii="Arial" w:hAnsi="Arial" w:cs="Arial"/>
+        </w:rPr>
+        <w:t xml:space="preserve">racker’s battery compartment shall also be accessible </w:t>
       </w:r>
       <w:r>
         <w:rPr>
@@ -653,7 +727,51 @@
         <w:rPr>
           <w:rFonts w:ascii="Arial" w:hAnsi="Arial" w:cs="Arial"/>
         </w:rPr>
-        <w:t>The tracker’s hardware will be encased in a housing to protect the device from damage. The housing will be designed around the tracker to ensure the least amount of movement of the device while inside of the housing. The housing will be able to open and close for minor maintenance by the user. When closed, the tracker’s housing will be sealed to prevent the entering of outside particles and fluids into the housing. In addition, the housing will have a rubberized external coating to enhance the shock absorbing quality of the casing to further protect the tracker’s hardware.</w:t>
+        <w:t>The T</w:t>
+      </w:r>
+      <w:r>
+        <w:rPr>
+          <w:rFonts w:ascii="Arial" w:hAnsi="Arial" w:cs="Arial"/>
+        </w:rPr>
+        <w:t>racker’s hardware will be encased in a housing to protect the device from damage. The housi</w:t>
+      </w:r>
+      <w:r>
+        <w:rPr>
+          <w:rFonts w:ascii="Arial" w:hAnsi="Arial" w:cs="Arial"/>
+        </w:rPr>
+        <w:t>ng will be designed around the T</w:t>
+      </w:r>
+      <w:r>
+        <w:rPr>
+          <w:rFonts w:ascii="Arial" w:hAnsi="Arial" w:cs="Arial"/>
+        </w:rPr>
+        <w:t>racker to ensure the least amount of movement of the device while inside of the housing. The housing will be able to open and close for minor maintenance</w:t>
+      </w:r>
+      <w:r>
+        <w:rPr>
+          <w:rFonts w:ascii="Arial" w:hAnsi="Arial" w:cs="Arial"/>
+        </w:rPr>
+        <w:t xml:space="preserve"> by the user. When closed, the T</w:t>
+      </w:r>
+      <w:r>
+        <w:rPr>
+          <w:rFonts w:ascii="Arial" w:hAnsi="Arial" w:cs="Arial"/>
+        </w:rPr>
+        <w:t>racker’s housing will be sealed to prevent the entering of outside particles and fluids into the housing. In addition, the housing will have a rubberized external coating to enhance the shock absorbing quality of the</w:t>
+      </w:r>
+      <w:r>
+        <w:rPr>
+          <w:rFonts w:ascii="Arial" w:hAnsi="Arial" w:cs="Arial"/>
+        </w:rPr>
+        <w:t xml:space="preserve"> casing to further protect the T</w:t>
+      </w:r>
+      <w:bookmarkStart w:id="0" w:name="_GoBack"/>
+      <w:bookmarkEnd w:id="0"/>
+      <w:r>
+        <w:rPr>
+          <w:rFonts w:ascii="Arial" w:hAnsi="Arial" w:cs="Arial"/>
+        </w:rPr>
+        <w:t>racker’s hardware.</w:t>
       </w:r>
     </w:p>
     <w:sectPr>

--- a/Documentation/worksheet-3.6.docx
+++ b/Documentation/worksheet-3.6.docx
@@ -314,36 +314,35 @@
         <w:rPr>
           <w:rFonts w:ascii="Arial" w:hAnsi="Arial" w:cs="Arial"/>
         </w:rPr>
-        <w:t>Wi</w:t>
-      </w:r>
-      <w:r>
-        <w:rPr>
-          <w:rFonts w:ascii="Arial" w:hAnsi="Arial" w:cs="Arial"/>
-        </w:rPr>
-        <w:t>-</w:t>
-      </w:r>
-      <w:r>
-        <w:rPr>
-          <w:rFonts w:ascii="Arial" w:hAnsi="Arial" w:cs="Arial"/>
-        </w:rPr>
-        <w:t xml:space="preserve">Fi positioning </w:t>
-      </w:r>
-    </w:p>
-    <w:p>
-      <w:pPr>
-        <w:rPr>
-          <w:rFonts w:ascii="Arial" w:hAnsi="Arial" w:cs="Arial"/>
-        </w:rPr>
-      </w:pPr>
-      <w:r>
-        <w:rPr>
-          <w:rFonts w:ascii="Arial" w:hAnsi="Arial" w:cs="Arial"/>
-        </w:rPr>
-        <w:t>Using open source tools, such as Redpin, we will construct a Wi-Fi fingerprint for the tracker with room level accuracy. This system functions based on symbols, instead of geographic coordinates, to represent mappings of location. The position is calculated based on the signal strength of the tracker from adjacent wireless devices and the stored information of these devices to create a network of positions of reference. The system works based on two major components, a network sniffer to locate objects and a location database with algorithms to locate stored objects.</w:t>
-      </w:r>
-    </w:p>
-    <w:p>
-      <w:pPr>
+        <w:t>Wi-Fi</w:t>
+      </w:r>
+    </w:p>
+    <w:p>
+      <w:pPr>
+        <w:pStyle w:val="ListParagraph"/>
+        <w:rPr>
+          <w:rFonts w:ascii="Arial" w:hAnsi="Arial" w:cs="Arial"/>
+        </w:rPr>
+      </w:pPr>
+    </w:p>
+    <w:p>
+      <w:pPr>
+        <w:pStyle w:val="ListParagraph"/>
+        <w:ind w:left="0"/>
+        <w:rPr>
+          <w:rFonts w:ascii="Arial" w:hAnsi="Arial" w:cs="Arial"/>
+        </w:rPr>
+      </w:pPr>
+      <w:r>
+        <w:rPr>
+          <w:rFonts w:ascii="Arial" w:hAnsi="Arial" w:cs="Arial"/>
+        </w:rPr>
+        <w:t>The Tracker shall include a built-in antenna for Wi-Fi communication to facilitate the positioning and tracking functionality.</w:t>
+      </w:r>
+    </w:p>
+    <w:p>
+      <w:pPr>
+        <w:pStyle w:val="ListParagraph"/>
         <w:rPr>
           <w:rFonts w:ascii="Arial" w:hAnsi="Arial" w:cs="Arial"/>
         </w:rPr>
@@ -364,24 +363,37 @@
         <w:rPr>
           <w:rFonts w:ascii="Arial" w:hAnsi="Arial" w:cs="Arial"/>
         </w:rPr>
-        <w:t>Application communication</w:t>
-      </w:r>
-    </w:p>
-    <w:p>
-      <w:pPr>
-        <w:rPr>
-          <w:rFonts w:ascii="Arial" w:hAnsi="Arial" w:cs="Arial"/>
-        </w:rPr>
-      </w:pPr>
-      <w:r>
-        <w:rPr>
-          <w:rFonts w:ascii="Arial" w:hAnsi="Arial" w:cs="Arial"/>
-        </w:rPr>
-        <w:t>The included smart device application will allow the user to uniquely identify each Tracker on their network. With this application, the user will be able to register Trackers and set notifications and/or alarms for the individual Trackers which will activate the LED at the specified date/time. The user can also use the application to query the current location of any registered Tracker on the network.</w:t>
-      </w:r>
-    </w:p>
-    <w:p>
-      <w:pPr>
+        <w:t>Mobile Application</w:t>
+      </w:r>
+    </w:p>
+    <w:p>
+      <w:pPr>
+        <w:pStyle w:val="ListParagraph"/>
+        <w:rPr>
+          <w:rFonts w:ascii="Arial" w:hAnsi="Arial" w:cs="Arial"/>
+        </w:rPr>
+      </w:pPr>
+    </w:p>
+    <w:p>
+      <w:pPr>
+        <w:pStyle w:val="ListParagraph"/>
+        <w:ind w:left="0"/>
+        <w:rPr>
+          <w:rFonts w:ascii="Arial" w:hAnsi="Arial" w:cs="Arial"/>
+        </w:rPr>
+      </w:pPr>
+      <w:r>
+        <w:rPr>
+          <w:rFonts w:ascii="Arial" w:hAnsi="Arial" w:cs="Arial"/>
+        </w:rPr>
+        <w:t>The Tracker shall include a mobile application to allow the user to access the various features of the tracker device from a mobile device.</w:t>
+      </w:r>
+      <w:bookmarkStart w:id="0" w:name="_GoBack"/>
+      <w:bookmarkEnd w:id="0"/>
+    </w:p>
+    <w:p>
+      <w:pPr>
+        <w:pStyle w:val="ListParagraph"/>
         <w:rPr>
           <w:rFonts w:ascii="Arial" w:hAnsi="Arial" w:cs="Arial"/>
         </w:rPr>
@@ -402,74 +414,32 @@
         <w:rPr>
           <w:rFonts w:ascii="Arial" w:hAnsi="Arial" w:cs="Arial"/>
         </w:rPr>
-        <w:t>Surface adhesion</w:t>
-      </w:r>
-    </w:p>
-    <w:p>
-      <w:pPr>
-        <w:rPr>
-          <w:rFonts w:ascii="Arial" w:hAnsi="Arial" w:cs="Arial"/>
-        </w:rPr>
-      </w:pPr>
-      <w:r>
-        <w:rPr>
-          <w:rFonts w:ascii="Arial" w:hAnsi="Arial" w:cs="Arial"/>
-        </w:rPr>
-        <w:t>The T</w:t>
-      </w:r>
-      <w:r>
-        <w:rPr>
-          <w:rFonts w:ascii="Arial" w:hAnsi="Arial" w:cs="Arial"/>
-        </w:rPr>
-        <w:t>racker shall be able to attach to the surface of various objects and remain attached until the user removes it</w:t>
-      </w:r>
-      <w:r>
-        <w:rPr>
-          <w:rFonts w:ascii="Arial" w:hAnsi="Arial" w:cs="Arial"/>
-        </w:rPr>
-        <w:t>. While on the object, the T</w:t>
-      </w:r>
-      <w:r>
-        <w:rPr>
-          <w:rFonts w:ascii="Arial" w:hAnsi="Arial" w:cs="Arial"/>
-        </w:rPr>
-        <w:t xml:space="preserve">racker will remain in contact </w:t>
-      </w:r>
-      <w:r>
-        <w:rPr>
-          <w:rFonts w:ascii="Arial" w:hAnsi="Arial" w:cs="Arial"/>
-        </w:rPr>
-        <w:t>with</w:t>
-      </w:r>
-      <w:r>
-        <w:rPr>
-          <w:rFonts w:ascii="Arial" w:hAnsi="Arial" w:cs="Arial"/>
-        </w:rPr>
-        <w:t xml:space="preserve"> the object to ensure that the tracker’s application can obtain accurate data of</w:t>
-      </w:r>
-      <w:r>
-        <w:rPr>
-          <w:rFonts w:ascii="Arial" w:hAnsi="Arial" w:cs="Arial"/>
-        </w:rPr>
-        <w:t xml:space="preserve"> the object being tracked. The T</w:t>
-      </w:r>
-      <w:r>
-        <w:rPr>
-          <w:rFonts w:ascii="Arial" w:hAnsi="Arial" w:cs="Arial"/>
-        </w:rPr>
-        <w:t>racker must also be able to be removed fr</w:t>
-      </w:r>
-      <w:r>
-        <w:rPr>
-          <w:rFonts w:ascii="Arial" w:hAnsi="Arial" w:cs="Arial"/>
-        </w:rPr>
-        <w:t>om the object by the user. The T</w:t>
-      </w:r>
-      <w:r>
-        <w:rPr>
-          <w:rFonts w:ascii="Arial" w:hAnsi="Arial" w:cs="Arial"/>
-        </w:rPr>
-        <w:t>racker, when not attached to an object to track, shall be able to be attached to an object that the user chooses to track.</w:t>
+        <w:t>Wi</w:t>
+      </w:r>
+      <w:r>
+        <w:rPr>
+          <w:rFonts w:ascii="Arial" w:hAnsi="Arial" w:cs="Arial"/>
+        </w:rPr>
+        <w:t>-</w:t>
+      </w:r>
+      <w:r>
+        <w:rPr>
+          <w:rFonts w:ascii="Arial" w:hAnsi="Arial" w:cs="Arial"/>
+        </w:rPr>
+        <w:t xml:space="preserve">Fi positioning </w:t>
+      </w:r>
+    </w:p>
+    <w:p>
+      <w:pPr>
+        <w:rPr>
+          <w:rFonts w:ascii="Arial" w:hAnsi="Arial" w:cs="Arial"/>
+        </w:rPr>
+      </w:pPr>
+      <w:r>
+        <w:rPr>
+          <w:rFonts w:ascii="Arial" w:hAnsi="Arial" w:cs="Arial"/>
+        </w:rPr>
+        <w:t>Using open source tools, such as Redpin, we will construct a Wi-Fi fingerprint for the tracker with room level accuracy. This system functions based on symbols, instead of geographic coordinates, to represent mappings of location. The position is calculated based on the signal strength of the tracker from adjacent wireless devices and the stored information of these devices to create a network of positions of reference. The system works based on two major components, a network sniffer to locate objects and a location database with algorithms to locate stored objects.</w:t>
       </w:r>
     </w:p>
     <w:p>
@@ -494,6 +464,136 @@
         <w:rPr>
           <w:rFonts w:ascii="Arial" w:hAnsi="Arial" w:cs="Arial"/>
         </w:rPr>
+        <w:t>Application communication</w:t>
+      </w:r>
+    </w:p>
+    <w:p>
+      <w:pPr>
+        <w:rPr>
+          <w:rFonts w:ascii="Arial" w:hAnsi="Arial" w:cs="Arial"/>
+        </w:rPr>
+      </w:pPr>
+      <w:r>
+        <w:rPr>
+          <w:rFonts w:ascii="Arial" w:hAnsi="Arial" w:cs="Arial"/>
+        </w:rPr>
+        <w:t>The included smart device application will allow the user to uniquely identify each Tracker on their network. With this application, the user will be able to register Trackers and set notifications and/or alarms for the individual Trackers which will activate the LED at the specified date/time. The user can also use the application to query the current location of any registered Tracker on the network.</w:t>
+      </w:r>
+    </w:p>
+    <w:p>
+      <w:pPr>
+        <w:rPr>
+          <w:rFonts w:ascii="Arial" w:hAnsi="Arial" w:cs="Arial"/>
+        </w:rPr>
+      </w:pPr>
+    </w:p>
+    <w:p>
+      <w:pPr>
+        <w:pStyle w:val="ListParagraph"/>
+        <w:numPr>
+          <w:ilvl w:val="0"/>
+          <w:numId w:val="3"/>
+        </w:numPr>
+        <w:rPr>
+          <w:rFonts w:ascii="Arial" w:hAnsi="Arial" w:cs="Arial"/>
+        </w:rPr>
+      </w:pPr>
+      <w:r>
+        <w:rPr>
+          <w:rFonts w:ascii="Arial" w:hAnsi="Arial" w:cs="Arial"/>
+        </w:rPr>
+        <w:t>Surface adhesion</w:t>
+      </w:r>
+    </w:p>
+    <w:p>
+      <w:pPr>
+        <w:rPr>
+          <w:rFonts w:ascii="Arial" w:hAnsi="Arial" w:cs="Arial"/>
+        </w:rPr>
+      </w:pPr>
+      <w:r>
+        <w:rPr>
+          <w:rFonts w:ascii="Arial" w:hAnsi="Arial" w:cs="Arial"/>
+        </w:rPr>
+        <w:t>The T</w:t>
+      </w:r>
+      <w:r>
+        <w:rPr>
+          <w:rFonts w:ascii="Arial" w:hAnsi="Arial" w:cs="Arial"/>
+        </w:rPr>
+        <w:t>racker shall be able to attach to the surface of various objects and remain attached until the user removes it</w:t>
+      </w:r>
+      <w:r>
+        <w:rPr>
+          <w:rFonts w:ascii="Arial" w:hAnsi="Arial" w:cs="Arial"/>
+        </w:rPr>
+        <w:t>. While on the object, the T</w:t>
+      </w:r>
+      <w:r>
+        <w:rPr>
+          <w:rFonts w:ascii="Arial" w:hAnsi="Arial" w:cs="Arial"/>
+        </w:rPr>
+        <w:t xml:space="preserve">racker will remain in contact </w:t>
+      </w:r>
+      <w:r>
+        <w:rPr>
+          <w:rFonts w:ascii="Arial" w:hAnsi="Arial" w:cs="Arial"/>
+        </w:rPr>
+        <w:t>with</w:t>
+      </w:r>
+      <w:r>
+        <w:rPr>
+          <w:rFonts w:ascii="Arial" w:hAnsi="Arial" w:cs="Arial"/>
+        </w:rPr>
+        <w:t xml:space="preserve"> the object to ensure that the tracker’s application can obtain accurate data of</w:t>
+      </w:r>
+      <w:r>
+        <w:rPr>
+          <w:rFonts w:ascii="Arial" w:hAnsi="Arial" w:cs="Arial"/>
+        </w:rPr>
+        <w:t xml:space="preserve"> the object being tracked. The T</w:t>
+      </w:r>
+      <w:r>
+        <w:rPr>
+          <w:rFonts w:ascii="Arial" w:hAnsi="Arial" w:cs="Arial"/>
+        </w:rPr>
+        <w:t>racker must also be able to be removed fr</w:t>
+      </w:r>
+      <w:r>
+        <w:rPr>
+          <w:rFonts w:ascii="Arial" w:hAnsi="Arial" w:cs="Arial"/>
+        </w:rPr>
+        <w:t>om the object by the user. The T</w:t>
+      </w:r>
+      <w:r>
+        <w:rPr>
+          <w:rFonts w:ascii="Arial" w:hAnsi="Arial" w:cs="Arial"/>
+        </w:rPr>
+        <w:t>racker, when not attached to an object to track, shall be able to be attached to an object that the user chooses to track.</w:t>
+      </w:r>
+    </w:p>
+    <w:p>
+      <w:pPr>
+        <w:rPr>
+          <w:rFonts w:ascii="Arial" w:hAnsi="Arial" w:cs="Arial"/>
+        </w:rPr>
+      </w:pPr>
+    </w:p>
+    <w:p>
+      <w:pPr>
+        <w:pStyle w:val="ListParagraph"/>
+        <w:numPr>
+          <w:ilvl w:val="0"/>
+          <w:numId w:val="3"/>
+        </w:numPr>
+        <w:rPr>
+          <w:rFonts w:ascii="Arial" w:hAnsi="Arial" w:cs="Arial"/>
+        </w:rPr>
+      </w:pPr>
+      <w:r>
+        <w:rPr>
+          <w:rFonts w:ascii="Arial" w:hAnsi="Arial" w:cs="Arial"/>
+        </w:rPr>
         <w:t>Notification/alarm</w:t>
       </w:r>
     </w:p>
@@ -568,6 +668,7 @@
         <w:rPr>
           <w:rFonts w:ascii="Arial" w:hAnsi="Arial" w:cs="Arial"/>
         </w:rPr>
+        <w:lastRenderedPageBreak/>
         <w:br w:type="page"/>
       </w:r>
     </w:p>
@@ -765,8 +866,6 @@
         </w:rPr>
         <w:t xml:space="preserve"> casing to further protect the T</w:t>
       </w:r>
-      <w:bookmarkStart w:id="0" w:name="_GoBack"/>
-      <w:bookmarkEnd w:id="0"/>
       <w:r>
         <w:rPr>
           <w:rFonts w:ascii="Arial" w:hAnsi="Arial" w:cs="Arial"/>

--- a/Documentation/worksheet-3.6.docx
+++ b/Documentation/worksheet-3.6.docx
@@ -155,8 +155,16 @@
               <w:rPr>
                 <w:rFonts w:ascii="Arial" w:hAnsi="Arial" w:cs="Arial"/>
               </w:rPr>
-              <w:t>Mohammad Aljagthmi</w:t>
+              <w:t xml:space="preserve">Mohammad </w:t>
             </w:r>
+            <w:proofErr w:type="spellStart"/>
+            <w:r>
+              <w:rPr>
+                <w:rFonts w:ascii="Arial" w:hAnsi="Arial" w:cs="Arial"/>
+              </w:rPr>
+              <w:t>Aljagthmi</w:t>
+            </w:r>
+            <w:proofErr w:type="spellEnd"/>
           </w:p>
         </w:tc>
       </w:tr>
@@ -231,8 +239,16 @@
               <w:rPr>
                 <w:rFonts w:ascii="Arial" w:hAnsi="Arial" w:cs="Arial"/>
               </w:rPr>
-              <w:t>Jake Manser</w:t>
+              <w:t xml:space="preserve">Jake </w:t>
             </w:r>
+            <w:proofErr w:type="spellStart"/>
+            <w:r>
+              <w:rPr>
+                <w:rFonts w:ascii="Arial" w:hAnsi="Arial" w:cs="Arial"/>
+              </w:rPr>
+              <w:t>Manser</w:t>
+            </w:r>
+            <w:proofErr w:type="spellEnd"/>
           </w:p>
         </w:tc>
       </w:tr>
@@ -339,6 +355,14 @@
         </w:rPr>
         <w:t>The Tracker shall include a built-in antenna for Wi-Fi communication to facilitate the positioning and tracking functionality.</w:t>
       </w:r>
+      <w:r>
+        <w:rPr>
+          <w:rFonts w:ascii="Arial" w:hAnsi="Arial" w:cs="Arial"/>
+        </w:rPr>
+        <w:t xml:space="preserve"> </w:t>
+      </w:r>
+      <w:bookmarkStart w:id="0" w:name="_GoBack"/>
+      <w:bookmarkEnd w:id="0"/>
     </w:p>
     <w:p>
       <w:pPr>
@@ -388,8 +412,6 @@
         </w:rPr>
         <w:t>The Tracker shall include a mobile application to allow the user to access the various features of the tracker device from a mobile device.</w:t>
       </w:r>
-      <w:bookmarkStart w:id="0" w:name="_GoBack"/>
-      <w:bookmarkEnd w:id="0"/>
     </w:p>
     <w:p>
       <w:pPr>
@@ -439,7 +461,21 @@
         <w:rPr>
           <w:rFonts w:ascii="Arial" w:hAnsi="Arial" w:cs="Arial"/>
         </w:rPr>
-        <w:t>Using open source tools, such as Redpin, we will construct a Wi-Fi fingerprint for the tracker with room level accuracy. This system functions based on symbols, instead of geographic coordinates, to represent mappings of location. The position is calculated based on the signal strength of the tracker from adjacent wireless devices and the stored information of these devices to create a network of positions of reference. The system works based on two major components, a network sniffer to locate objects and a location database with algorithms to locate stored objects.</w:t>
+        <w:t xml:space="preserve">Using open source tools, such as </w:t>
+      </w:r>
+      <w:proofErr w:type="spellStart"/>
+      <w:r>
+        <w:rPr>
+          <w:rFonts w:ascii="Arial" w:hAnsi="Arial" w:cs="Arial"/>
+        </w:rPr>
+        <w:t>Redpin</w:t>
+      </w:r>
+      <w:proofErr w:type="spellEnd"/>
+      <w:r>
+        <w:rPr>
+          <w:rFonts w:ascii="Arial" w:hAnsi="Arial" w:cs="Arial"/>
+        </w:rPr>
+        <w:t>, we will construct a Wi-Fi fingerprint for the tracker with room level accuracy. This system functions based on symbols, instead of geographic coordinates, to represent mappings of location. The position is calculated based on the signal strength of the tracker from adjacent wireless devices and the stored information of these devices to create a network of positions of reference. The system works based on two major components, a network sniffer to locate objects and a location database with algorithms to locate stored objects.</w:t>
       </w:r>
     </w:p>
     <w:p>

--- a/Documentation/worksheet-3.6.docx
+++ b/Documentation/worksheet-3.6.docx
@@ -155,8 +155,16 @@
               <w:rPr>
                 <w:rFonts w:ascii="Arial" w:hAnsi="Arial" w:cs="Arial"/>
               </w:rPr>
-              <w:t>Mohammad Aljagthmi</w:t>
+              <w:t xml:space="preserve">Mohammad </w:t>
             </w:r>
+            <w:proofErr w:type="spellStart"/>
+            <w:r>
+              <w:rPr>
+                <w:rFonts w:ascii="Arial" w:hAnsi="Arial" w:cs="Arial"/>
+              </w:rPr>
+              <w:t>Aljagthmi</w:t>
+            </w:r>
+            <w:proofErr w:type="spellEnd"/>
           </w:p>
         </w:tc>
       </w:tr>
@@ -231,8 +239,16 @@
               <w:rPr>
                 <w:rFonts w:ascii="Arial" w:hAnsi="Arial" w:cs="Arial"/>
               </w:rPr>
-              <w:t>Jake Manser</w:t>
+              <w:t xml:space="preserve">Jake </w:t>
             </w:r>
+            <w:proofErr w:type="spellStart"/>
+            <w:r>
+              <w:rPr>
+                <w:rFonts w:ascii="Arial" w:hAnsi="Arial" w:cs="Arial"/>
+              </w:rPr>
+              <w:t>Manser</w:t>
+            </w:r>
+            <w:proofErr w:type="spellEnd"/>
           </w:p>
         </w:tc>
       </w:tr>
@@ -289,62 +305,7 @@
           <w:rFonts w:ascii="Arial" w:hAnsi="Arial" w:cs="Arial"/>
           <w:b/>
         </w:rPr>
-        <w:t xml:space="preserve">Design </w:t>
-      </w:r>
-      <w:r>
-        <w:rPr>
-          <w:rFonts w:ascii="Arial" w:hAnsi="Arial" w:cs="Arial"/>
-          <w:b/>
-        </w:rPr>
-        <w:t>Functionality</w:t>
-      </w:r>
-    </w:p>
-    <w:p>
-      <w:pPr>
-        <w:rPr>
-          <w:rFonts w:ascii="Arial" w:hAnsi="Arial" w:cs="Arial"/>
-          <w:color w:val="4472C4" w:themeColor="accent5"/>
-        </w:rPr>
-      </w:pPr>
-      <w:r>
-        <w:rPr>
-          <w:rFonts w:ascii="Arial" w:hAnsi="Arial" w:cs="Arial"/>
-          <w:i/>
-          <w:color w:val="4472C4" w:themeColor="accent5"/>
-        </w:rPr>
-        <w:t xml:space="preserve">Blue text (like this) should be removed from your submission. </w:t>
-      </w:r>
-      <w:r>
-        <w:rPr>
-          <w:rFonts w:ascii="Arial" w:hAnsi="Arial" w:cs="Arial"/>
-          <w:i/>
-          <w:color w:val="4472C4" w:themeColor="accent5"/>
-        </w:rPr>
-        <w:t>Summarize the major functions the product must perform.  Organize the description to make them understandable to as many readers of your document as possible.  At the very least, the readers should understand what functions are being provided, how they relate to one another, and how they relate to the problem product perspective earlier given.  Pictures and diagrams are appropriate.</w:t>
-      </w:r>
-      <w:r>
-        <w:rPr>
-          <w:rFonts w:ascii="Arial" w:hAnsi="Arial" w:cs="Arial"/>
-          <w:i/>
-          <w:color w:val="4472C4" w:themeColor="accent5"/>
-        </w:rPr>
-        <w:t xml:space="preserve">  Starting with a top-level functional flow diagram that is then narrated in an enumerated format is recommended.</w:t>
-      </w:r>
-      <w:r>
-        <w:rPr>
-          <w:rFonts w:ascii="Arial" w:hAnsi="Arial" w:cs="Arial"/>
-          <w:i/>
-          <w:color w:val="4472C4" w:themeColor="accent5"/>
-        </w:rPr>
-        <w:t xml:space="preserve">  At a minimum, provide a bulleted list of ALL major functions the system will perform.  </w:t>
-      </w:r>
-      <w:r>
-        <w:rPr>
-          <w:rFonts w:ascii="Arial" w:hAnsi="Arial" w:cs="Arial"/>
-          <w:i/>
-          <w:color w:val="4472C4" w:themeColor="accent5"/>
-        </w:rPr>
-        <w:t xml:space="preserve">  </w:t>
+        <w:t>Design Functionality</w:t>
       </w:r>
     </w:p>
     <w:p>
@@ -362,36 +323,35 @@
         <w:rPr>
           <w:rFonts w:ascii="Arial" w:hAnsi="Arial" w:cs="Arial"/>
         </w:rPr>
-        <w:t>Wi</w:t>
-      </w:r>
-      <w:r>
-        <w:rPr>
-          <w:rFonts w:ascii="Arial" w:hAnsi="Arial" w:cs="Arial"/>
-        </w:rPr>
-        <w:t>-</w:t>
-      </w:r>
-      <w:r>
-        <w:rPr>
-          <w:rFonts w:ascii="Arial" w:hAnsi="Arial" w:cs="Arial"/>
-        </w:rPr>
-        <w:t xml:space="preserve">Fi positioning </w:t>
-      </w:r>
-    </w:p>
-    <w:p>
-      <w:pPr>
-        <w:rPr>
-          <w:rFonts w:ascii="Arial" w:hAnsi="Arial" w:cs="Arial"/>
-        </w:rPr>
-      </w:pPr>
-      <w:r>
-        <w:rPr>
-          <w:rFonts w:ascii="Arial" w:hAnsi="Arial" w:cs="Arial"/>
-        </w:rPr>
-        <w:t>&lt;&lt; Diagram and/or description of functionality &gt;&gt;</w:t>
-      </w:r>
-    </w:p>
-    <w:p>
-      <w:pPr>
+        <w:t>Wi-Fi</w:t>
+      </w:r>
+    </w:p>
+    <w:p>
+      <w:pPr>
+        <w:pStyle w:val="ListParagraph"/>
+        <w:rPr>
+          <w:rFonts w:ascii="Arial" w:hAnsi="Arial" w:cs="Arial"/>
+        </w:rPr>
+      </w:pPr>
+    </w:p>
+    <w:p>
+      <w:pPr>
+        <w:pStyle w:val="ListParagraph"/>
+        <w:ind w:left="0"/>
+        <w:rPr>
+          <w:rFonts w:ascii="Arial" w:hAnsi="Arial" w:cs="Arial"/>
+        </w:rPr>
+      </w:pPr>
+      <w:r>
+        <w:rPr>
+          <w:rFonts w:ascii="Arial" w:hAnsi="Arial" w:cs="Arial"/>
+        </w:rPr>
+        <w:t xml:space="preserve">The Tracker shall include a built-in antenna for Wi-Fi communication to facilitate the positioning and tracking functionality. </w:t>
+      </w:r>
+    </w:p>
+    <w:p>
+      <w:pPr>
+        <w:pStyle w:val="ListParagraph"/>
         <w:rPr>
           <w:rFonts w:ascii="Arial" w:hAnsi="Arial" w:cs="Arial"/>
         </w:rPr>
@@ -412,24 +372,35 @@
         <w:rPr>
           <w:rFonts w:ascii="Arial" w:hAnsi="Arial" w:cs="Arial"/>
         </w:rPr>
-        <w:t>Application communication</w:t>
-      </w:r>
-    </w:p>
-    <w:p>
-      <w:pPr>
-        <w:rPr>
-          <w:rFonts w:ascii="Arial" w:hAnsi="Arial" w:cs="Arial"/>
-        </w:rPr>
-      </w:pPr>
-      <w:r>
-        <w:rPr>
-          <w:rFonts w:ascii="Arial" w:hAnsi="Arial" w:cs="Arial"/>
-        </w:rPr>
-        <w:t>&lt;&lt; Diagram and/or description of functionality &gt;&gt;</w:t>
-      </w:r>
-    </w:p>
-    <w:p>
-      <w:pPr>
+        <w:t>Mobile Application</w:t>
+      </w:r>
+    </w:p>
+    <w:p>
+      <w:pPr>
+        <w:pStyle w:val="ListParagraph"/>
+        <w:rPr>
+          <w:rFonts w:ascii="Arial" w:hAnsi="Arial" w:cs="Arial"/>
+        </w:rPr>
+      </w:pPr>
+    </w:p>
+    <w:p>
+      <w:pPr>
+        <w:pStyle w:val="ListParagraph"/>
+        <w:ind w:left="0"/>
+        <w:rPr>
+          <w:rFonts w:ascii="Arial" w:hAnsi="Arial" w:cs="Arial"/>
+        </w:rPr>
+      </w:pPr>
+      <w:r>
+        <w:rPr>
+          <w:rFonts w:ascii="Arial" w:hAnsi="Arial" w:cs="Arial"/>
+        </w:rPr>
+        <w:t>The Tracker shall include a mobile application to allow the user to access the various features of the tracker device from a mobile device.</w:t>
+      </w:r>
+    </w:p>
+    <w:p>
+      <w:pPr>
+        <w:pStyle w:val="ListParagraph"/>
         <w:rPr>
           <w:rFonts w:ascii="Arial" w:hAnsi="Arial" w:cs="Arial"/>
         </w:rPr>
@@ -450,28 +421,34 @@
         <w:rPr>
           <w:rFonts w:ascii="Arial" w:hAnsi="Arial" w:cs="Arial"/>
         </w:rPr>
-        <w:t>Surface adhesion</w:t>
-      </w:r>
-    </w:p>
-    <w:p>
-      <w:pPr>
-        <w:rPr>
-          <w:rFonts w:ascii="Arial" w:hAnsi="Arial" w:cs="Arial"/>
-        </w:rPr>
-      </w:pPr>
-      <w:r>
-        <w:rPr>
-          <w:rFonts w:ascii="Arial" w:hAnsi="Arial" w:cs="Arial"/>
-        </w:rPr>
-        <w:t>The tracker shall be able to attach to the surface of various objects and remain attached to the object until the user removes it from the object. While on the object, the tracker will remain in contact of the object to ensure that the tracker’s application can obtain accurate data of the object being tracked. The tracker</w:t>
-      </w:r>
-      <w:bookmarkStart w:id="0" w:name="_GoBack"/>
-      <w:bookmarkEnd w:id="0"/>
-      <w:r>
-        <w:rPr>
-          <w:rFonts w:ascii="Arial" w:hAnsi="Arial" w:cs="Arial"/>
-        </w:rPr>
-        <w:t xml:space="preserve"> must also be able to be removed from the object by the user. The tracker, when not attached to an object to track, shall be able to be attached to an object that the user chooses to track.</w:t>
+        <w:t xml:space="preserve">Wi-Fi positioning </w:t>
+      </w:r>
+    </w:p>
+    <w:p>
+      <w:pPr>
+        <w:rPr>
+          <w:rFonts w:ascii="Arial" w:hAnsi="Arial" w:cs="Arial"/>
+        </w:rPr>
+      </w:pPr>
+      <w:r>
+        <w:rPr>
+          <w:rFonts w:ascii="Arial" w:hAnsi="Arial" w:cs="Arial"/>
+        </w:rPr>
+        <w:t xml:space="preserve">Using open source tools, such as </w:t>
+      </w:r>
+      <w:proofErr w:type="spellStart"/>
+      <w:r>
+        <w:rPr>
+          <w:rFonts w:ascii="Arial" w:hAnsi="Arial" w:cs="Arial"/>
+        </w:rPr>
+        <w:t>Redpin</w:t>
+      </w:r>
+      <w:proofErr w:type="spellEnd"/>
+      <w:r>
+        <w:rPr>
+          <w:rFonts w:ascii="Arial" w:hAnsi="Arial" w:cs="Arial"/>
+        </w:rPr>
+        <w:t>, we will construct a Wi-Fi fingerprint for the tracker with room level accuracy. This system functions based on symbols, instead of geographic coordinates, to represent mappings of location. The position is calculated based on the signal strength of the tracker from adjacent wireless devices and the stored information of these devices to create a network of positions of reference. The system works based on two major components, a network sniffer to locate objects and a location database with algorithms to locate stored objects.</w:t>
       </w:r>
     </w:p>
     <w:p>
@@ -496,20 +473,20 @@
         <w:rPr>
           <w:rFonts w:ascii="Arial" w:hAnsi="Arial" w:cs="Arial"/>
         </w:rPr>
-        <w:t>Notification/alarm</w:t>
-      </w:r>
-    </w:p>
-    <w:p>
-      <w:pPr>
-        <w:rPr>
-          <w:rFonts w:ascii="Arial" w:hAnsi="Arial" w:cs="Arial"/>
-        </w:rPr>
-      </w:pPr>
-      <w:r>
-        <w:rPr>
-          <w:rFonts w:ascii="Arial" w:hAnsi="Arial" w:cs="Arial"/>
-        </w:rPr>
-        <w:t>&lt;&lt; Diagram and/or description of functionality &gt;&gt;</w:t>
+        <w:t>Application communication</w:t>
+      </w:r>
+    </w:p>
+    <w:p>
+      <w:pPr>
+        <w:rPr>
+          <w:rFonts w:ascii="Arial" w:hAnsi="Arial" w:cs="Arial"/>
+        </w:rPr>
+      </w:pPr>
+      <w:r>
+        <w:rPr>
+          <w:rFonts w:ascii="Arial" w:hAnsi="Arial" w:cs="Arial"/>
+        </w:rPr>
+        <w:t>The included smart device application will allow the user to uniquely identify each Tracker on their network. With this application, the user will be able to register Trackers and set notifications and/or alarms for the individual Trackers which will activate the LED at the specified date/time. The user can also use the application to query the current location of any registered Tracker on the network.</w:t>
       </w:r>
     </w:p>
     <w:p>
@@ -534,20 +511,20 @@
         <w:rPr>
           <w:rFonts w:ascii="Arial" w:hAnsi="Arial" w:cs="Arial"/>
         </w:rPr>
-        <w:t>User input</w:t>
-      </w:r>
-    </w:p>
-    <w:p>
-      <w:pPr>
-        <w:rPr>
-          <w:rFonts w:ascii="Arial" w:hAnsi="Arial" w:cs="Arial"/>
-        </w:rPr>
-      </w:pPr>
-      <w:r>
-        <w:rPr>
-          <w:rFonts w:ascii="Arial" w:hAnsi="Arial" w:cs="Arial"/>
-        </w:rPr>
-        <w:t>&lt;&lt; Diagram and/or description of functionality &gt;&gt;</w:t>
+        <w:t>Surface adhesion</w:t>
+      </w:r>
+    </w:p>
+    <w:p>
+      <w:pPr>
+        <w:rPr>
+          <w:rFonts w:ascii="Arial" w:hAnsi="Arial" w:cs="Arial"/>
+        </w:rPr>
+      </w:pPr>
+      <w:r>
+        <w:rPr>
+          <w:rFonts w:ascii="Arial" w:hAnsi="Arial" w:cs="Arial"/>
+        </w:rPr>
+        <w:t>The Tracker shall be able to attach to the surface of various objects and remain attached until the user removes it. While on the object, the Tracker will remain in contact with the object to ensure that the tracker’s application can obtain accurate data of the object being tracked. The Tracker must also be able to be removed from the object by the user. The Tracker, when not attached to an object to track, shall be able to be attached to an object that the user chooses to track.</w:t>
       </w:r>
     </w:p>
     <w:p>
@@ -572,34 +549,83 @@
         <w:rPr>
           <w:rFonts w:ascii="Arial" w:hAnsi="Arial" w:cs="Arial"/>
         </w:rPr>
-        <w:t>Replaceable power source</w:t>
-      </w:r>
-    </w:p>
-    <w:p>
-      <w:pPr>
-        <w:rPr>
-          <w:rFonts w:ascii="Arial" w:hAnsi="Arial" w:cs="Arial"/>
-        </w:rPr>
-      </w:pPr>
-      <w:r>
-        <w:rPr>
-          <w:rFonts w:ascii="Arial" w:hAnsi="Arial" w:cs="Arial"/>
-        </w:rPr>
-        <w:t xml:space="preserve">The tracker will be able to accept a battery as a power source. The tracker’s battery compartment shall also be accessible </w:t>
-      </w:r>
-      <w:r>
-        <w:rPr>
-          <w:rFonts w:ascii="Arial" w:hAnsi="Arial" w:cs="Arial"/>
-        </w:rPr>
-        <w:t>with aid of a tool (screwdriver) to remove the spent power source and subsequently replace it with a new power source. The battery compartment shall also be able to be closed and sealed for completeness of installation of a new power source.</w:t>
-      </w:r>
-    </w:p>
-    <w:p>
-      <w:pPr>
-        <w:rPr>
-          <w:rFonts w:ascii="Arial" w:hAnsi="Arial" w:cs="Arial"/>
-        </w:rPr>
-      </w:pPr>
+        <w:t>Notification/alarm</w:t>
+      </w:r>
+    </w:p>
+    <w:p>
+      <w:pPr>
+        <w:rPr>
+          <w:rFonts w:ascii="Arial" w:hAnsi="Arial" w:cs="Arial"/>
+        </w:rPr>
+      </w:pPr>
+      <w:r>
+        <w:rPr>
+          <w:rFonts w:ascii="Arial" w:hAnsi="Arial" w:cs="Arial"/>
+        </w:rPr>
+        <w:t xml:space="preserve">The device will be able to notify the </w:t>
+      </w:r>
+      <w:r>
+        <w:rPr>
+          <w:rFonts w:ascii="Arial" w:hAnsi="Arial" w:cs="Arial"/>
+        </w:rPr>
+        <w:t>user of is location via audible alarm and/or LED light activation</w:t>
+      </w:r>
+      <w:r>
+        <w:rPr>
+          <w:rFonts w:ascii="Arial" w:hAnsi="Arial" w:cs="Arial"/>
+        </w:rPr>
+        <w:t>. When tracking a specific item, the smart device will emit an audio sou</w:t>
+      </w:r>
+      <w:r>
+        <w:rPr>
+          <w:rFonts w:ascii="Arial" w:hAnsi="Arial" w:cs="Arial"/>
+        </w:rPr>
+        <w:t>nd that will interact with the T</w:t>
+      </w:r>
+      <w:r>
+        <w:rPr>
+          <w:rFonts w:ascii="Arial" w:hAnsi="Arial" w:cs="Arial"/>
+        </w:rPr>
+        <w:t>racker. The device will also flash LED lights to draw the user to its location. The app</w:t>
+      </w:r>
+      <w:r>
+        <w:rPr>
+          <w:rFonts w:ascii="Arial" w:hAnsi="Arial" w:cs="Arial"/>
+        </w:rPr>
+        <w:t>lication</w:t>
+      </w:r>
+      <w:r>
+        <w:rPr>
+          <w:rFonts w:ascii="Arial" w:hAnsi="Arial" w:cs="Arial"/>
+        </w:rPr>
+        <w:t xml:space="preserve"> will also display </w:t>
+      </w:r>
+      <w:r>
+        <w:rPr>
+          <w:rFonts w:ascii="Arial" w:hAnsi="Arial" w:cs="Arial"/>
+        </w:rPr>
+        <w:t xml:space="preserve">to </w:t>
+      </w:r>
+      <w:r>
+        <w:rPr>
+          <w:rFonts w:ascii="Arial" w:hAnsi="Arial" w:cs="Arial"/>
+        </w:rPr>
+        <w:t>the user the general room level the item is located.</w:t>
+      </w:r>
+    </w:p>
+    <w:p>
+      <w:pPr>
+        <w:rPr>
+          <w:rFonts w:ascii="Arial" w:hAnsi="Arial" w:cs="Arial"/>
+        </w:rPr>
+      </w:pPr>
+      <w:r>
+        <w:rPr>
+          <w:rFonts w:ascii="Arial" w:hAnsi="Arial" w:cs="Arial"/>
+        </w:rPr>
+        <w:lastRenderedPageBreak/>
+        <w:br w:type="page"/>
+      </w:r>
     </w:p>
     <w:p>
       <w:pPr>
@@ -617,6 +643,323 @@
           <w:rFonts w:ascii="Arial" w:hAnsi="Arial" w:cs="Arial"/>
         </w:rPr>
         <w:lastRenderedPageBreak/>
+        <w:t>User input</w:t>
+      </w:r>
+    </w:p>
+    <w:p>
+      <w:pPr>
+        <w:rPr>
+          <w:rFonts w:ascii="Arial" w:hAnsi="Arial" w:cs="Arial"/>
+        </w:rPr>
+      </w:pPr>
+      <w:r>
+        <w:rPr>
+          <w:rFonts w:ascii="Arial" w:hAnsi="Arial" w:cs="Arial"/>
+          <w:noProof/>
+        </w:rPr>
+        <w:drawing>
+          <wp:inline distT="0" distB="0" distL="0" distR="0" wp14:anchorId="1029BE39" wp14:editId="2C735A4A">
+            <wp:extent cx="4029075" cy="2696240"/>
+            <wp:effectExtent l="0" t="0" r="0" b="8890"/>
+            <wp:docPr id="2" name="Picture 2"/>
+            <wp:cNvGraphicFramePr>
+              <a:graphicFrameLocks xmlns:a="http://schemas.openxmlformats.org/drawingml/2006/main" noChangeAspect="1"/>
+            </wp:cNvGraphicFramePr>
+            <a:graphic xmlns:a="http://schemas.openxmlformats.org/drawingml/2006/main">
+              <a:graphicData uri="http://schemas.openxmlformats.org/drawingml/2006/picture">
+                <pic:pic xmlns:pic="http://schemas.openxmlformats.org/drawingml/2006/picture">
+                  <pic:nvPicPr>
+                    <pic:cNvPr id="2" name="user_inputs_diagram (1).PNG"/>
+                    <pic:cNvPicPr/>
+                  </pic:nvPicPr>
+                  <pic:blipFill>
+                    <a:blip r:embed="rId5">
+                      <a:extLst>
+                        <a:ext uri="{28A0092B-C50C-407E-A947-70E740481C1C}">
+                          <a14:useLocalDpi xmlns:a14="http://schemas.microsoft.com/office/drawing/2010/main" val="0"/>
+                        </a:ext>
+                      </a:extLst>
+                    </a:blip>
+                    <a:stretch>
+                      <a:fillRect/>
+                    </a:stretch>
+                  </pic:blipFill>
+                  <pic:spPr>
+                    <a:xfrm>
+                      <a:off x="0" y="0"/>
+                      <a:ext cx="4043352" cy="2705794"/>
+                    </a:xfrm>
+                    <a:prstGeom prst="rect">
+                      <a:avLst/>
+                    </a:prstGeom>
+                  </pic:spPr>
+                </pic:pic>
+              </a:graphicData>
+            </a:graphic>
+          </wp:inline>
+        </w:drawing>
+      </w:r>
+    </w:p>
+    <w:p>
+      <w:pPr>
+        <w:rPr>
+          <w:rFonts w:ascii="Arial" w:hAnsi="Arial" w:cs="Arial"/>
+        </w:rPr>
+      </w:pPr>
+      <w:r>
+        <w:rPr>
+          <w:rFonts w:ascii="Arial" w:hAnsi="Arial" w:cs="Arial"/>
+        </w:rPr>
+        <w:t>Explanation of User inputs:</w:t>
+      </w:r>
+    </w:p>
+    <w:p>
+      <w:pPr>
+        <w:pStyle w:val="ListParagraph"/>
+        <w:numPr>
+          <w:ilvl w:val="0"/>
+          <w:numId w:val="7"/>
+        </w:numPr>
+        <w:rPr>
+          <w:rFonts w:ascii="Arial" w:hAnsi="Arial" w:cs="Arial"/>
+        </w:rPr>
+      </w:pPr>
+      <w:r>
+        <w:rPr>
+          <w:rFonts w:ascii="Arial" w:hAnsi="Arial" w:cs="Arial"/>
+        </w:rPr>
+        <w:t xml:space="preserve">Computer which mean user need to register in the application which called server in the above shape, </w:t>
+      </w:r>
+      <w:proofErr w:type="gramStart"/>
+      <w:r>
+        <w:rPr>
+          <w:rFonts w:ascii="Arial" w:hAnsi="Arial" w:cs="Arial"/>
+        </w:rPr>
+        <w:t>and also</w:t>
+      </w:r>
+      <w:proofErr w:type="gramEnd"/>
+      <w:r>
+        <w:rPr>
+          <w:rFonts w:ascii="Arial" w:hAnsi="Arial" w:cs="Arial"/>
+        </w:rPr>
+        <w:t xml:space="preserve"> user need to confirm that registration using email.</w:t>
+      </w:r>
+    </w:p>
+    <w:p>
+      <w:pPr>
+        <w:pStyle w:val="ListParagraph"/>
+        <w:numPr>
+          <w:ilvl w:val="0"/>
+          <w:numId w:val="7"/>
+        </w:numPr>
+        <w:rPr>
+          <w:rFonts w:ascii="Arial" w:hAnsi="Arial" w:cs="Arial"/>
+        </w:rPr>
+      </w:pPr>
+      <w:r>
+        <w:rPr>
+          <w:rFonts w:ascii="Arial" w:hAnsi="Arial" w:cs="Arial"/>
+        </w:rPr>
+        <w:t>All information of the user is going to be saved in database.</w:t>
+      </w:r>
+    </w:p>
+    <w:p>
+      <w:pPr>
+        <w:pStyle w:val="ListParagraph"/>
+        <w:numPr>
+          <w:ilvl w:val="0"/>
+          <w:numId w:val="7"/>
+        </w:numPr>
+        <w:rPr>
+          <w:rFonts w:ascii="Arial" w:hAnsi="Arial" w:cs="Arial"/>
+        </w:rPr>
+      </w:pPr>
+      <w:r>
+        <w:rPr>
+          <w:rFonts w:ascii="Arial" w:hAnsi="Arial" w:cs="Arial"/>
+        </w:rPr>
+        <w:t xml:space="preserve">After registration in the application, the user </w:t>
+      </w:r>
+      <w:proofErr w:type="gramStart"/>
+      <w:r>
+        <w:rPr>
+          <w:rFonts w:ascii="Arial" w:hAnsi="Arial" w:cs="Arial"/>
+        </w:rPr>
+        <w:t>has the ability to</w:t>
+      </w:r>
+      <w:proofErr w:type="gramEnd"/>
+      <w:r>
+        <w:rPr>
+          <w:rFonts w:ascii="Arial" w:hAnsi="Arial" w:cs="Arial"/>
+        </w:rPr>
+        <w:t xml:space="preserve"> access to the features of the application. </w:t>
+      </w:r>
+    </w:p>
+    <w:p>
+      <w:pPr>
+        <w:pStyle w:val="ListParagraph"/>
+        <w:numPr>
+          <w:ilvl w:val="0"/>
+          <w:numId w:val="7"/>
+        </w:numPr>
+        <w:rPr>
+          <w:rFonts w:ascii="Arial" w:hAnsi="Arial" w:cs="Arial"/>
+        </w:rPr>
+      </w:pPr>
+      <w:r>
+        <w:rPr>
+          <w:rFonts w:ascii="Arial" w:hAnsi="Arial" w:cs="Arial"/>
+        </w:rPr>
+        <w:t xml:space="preserve">In </w:t>
+      </w:r>
+      <w:r>
+        <w:rPr>
+          <w:rFonts w:ascii="Arial" w:hAnsi="Arial" w:cs="Arial"/>
+        </w:rPr>
+        <w:t>this application, the</w:t>
+      </w:r>
+      <w:r>
+        <w:rPr>
+          <w:rFonts w:ascii="Arial" w:hAnsi="Arial" w:cs="Arial"/>
+        </w:rPr>
+        <w:t xml:space="preserve"> user will be able to register T</w:t>
+      </w:r>
+      <w:r>
+        <w:rPr>
+          <w:rFonts w:ascii="Arial" w:hAnsi="Arial" w:cs="Arial"/>
+        </w:rPr>
+        <w:t>rackers and set notifications and/or alarms for the indivi</w:t>
+      </w:r>
+      <w:r>
+        <w:rPr>
+          <w:rFonts w:ascii="Arial" w:hAnsi="Arial" w:cs="Arial"/>
+        </w:rPr>
+        <w:t>dual T</w:t>
+      </w:r>
+      <w:r>
+        <w:rPr>
+          <w:rFonts w:ascii="Arial" w:hAnsi="Arial" w:cs="Arial"/>
+        </w:rPr>
+        <w:t>rackers which will activate the LED at the specified date/time</w:t>
+      </w:r>
+      <w:r>
+        <w:rPr>
+          <w:rFonts w:ascii="Arial" w:hAnsi="Arial" w:cs="Arial"/>
+        </w:rPr>
+        <w:t>.</w:t>
+      </w:r>
+    </w:p>
+    <w:p>
+      <w:pPr>
+        <w:pStyle w:val="ListParagraph"/>
+        <w:numPr>
+          <w:ilvl w:val="0"/>
+          <w:numId w:val="7"/>
+        </w:numPr>
+        <w:rPr>
+          <w:rFonts w:ascii="Arial" w:hAnsi="Arial" w:cs="Arial"/>
+        </w:rPr>
+      </w:pPr>
+      <w:r>
+        <w:rPr>
+          <w:rFonts w:ascii="Arial" w:hAnsi="Arial" w:cs="Arial"/>
+        </w:rPr>
+        <w:t>The user can also use the application to query the current location of any registered Tracker on the network</w:t>
+      </w:r>
+    </w:p>
+    <w:p>
+      <w:pPr>
+        <w:pStyle w:val="ListParagraph"/>
+        <w:numPr>
+          <w:ilvl w:val="0"/>
+          <w:numId w:val="7"/>
+        </w:numPr>
+        <w:rPr>
+          <w:rFonts w:ascii="Arial" w:hAnsi="Arial" w:cs="Arial"/>
+        </w:rPr>
+      </w:pPr>
+      <w:r>
+        <w:rPr>
+          <w:rFonts w:ascii="Arial" w:hAnsi="Arial" w:cs="Arial"/>
+        </w:rPr>
+        <w:t xml:space="preserve">Database is to </w:t>
+      </w:r>
+      <w:proofErr w:type="gramStart"/>
+      <w:r>
+        <w:rPr>
+          <w:rFonts w:ascii="Arial" w:hAnsi="Arial" w:cs="Arial"/>
+        </w:rPr>
+        <w:t>updated</w:t>
+      </w:r>
+      <w:proofErr w:type="gramEnd"/>
+      <w:r>
+        <w:rPr>
+          <w:rFonts w:ascii="Arial" w:hAnsi="Arial" w:cs="Arial"/>
+        </w:rPr>
+        <w:t xml:space="preserve"> every time the location is updated.</w:t>
+      </w:r>
+    </w:p>
+    <w:p>
+      <w:pPr>
+        <w:pStyle w:val="ListParagraph"/>
+        <w:rPr>
+          <w:rFonts w:ascii="Arial" w:hAnsi="Arial" w:cs="Arial"/>
+        </w:rPr>
+      </w:pPr>
+    </w:p>
+    <w:p>
+      <w:pPr>
+        <w:pStyle w:val="ListParagraph"/>
+        <w:numPr>
+          <w:ilvl w:val="0"/>
+          <w:numId w:val="3"/>
+        </w:numPr>
+        <w:rPr>
+          <w:rFonts w:ascii="Arial" w:hAnsi="Arial" w:cs="Arial"/>
+        </w:rPr>
+      </w:pPr>
+      <w:r>
+        <w:rPr>
+          <w:rFonts w:ascii="Arial" w:hAnsi="Arial" w:cs="Arial"/>
+        </w:rPr>
+        <w:t>Replaceable power source</w:t>
+      </w:r>
+    </w:p>
+    <w:p>
+      <w:pPr>
+        <w:rPr>
+          <w:rFonts w:ascii="Arial" w:hAnsi="Arial" w:cs="Arial"/>
+        </w:rPr>
+      </w:pPr>
+      <w:r>
+        <w:rPr>
+          <w:rFonts w:ascii="Arial" w:hAnsi="Arial" w:cs="Arial"/>
+        </w:rPr>
+        <w:t>The Tracker will be able to accept a battery as a power source. The Tracker’s battery compartment shall also be accessible with aid of a tool (screwdriver) to remove the spent power source and subsequently replace it with a new power source. The battery compartment shall also be able to be closed and sealed for completeness of installation of a new power source.</w:t>
+      </w:r>
+    </w:p>
+    <w:p>
+      <w:pPr>
+        <w:rPr>
+          <w:rFonts w:ascii="Arial" w:hAnsi="Arial" w:cs="Arial"/>
+        </w:rPr>
+      </w:pPr>
+    </w:p>
+    <w:p>
+      <w:pPr>
+        <w:pStyle w:val="ListParagraph"/>
+        <w:numPr>
+          <w:ilvl w:val="0"/>
+          <w:numId w:val="3"/>
+        </w:numPr>
+        <w:rPr>
+          <w:rFonts w:ascii="Arial" w:hAnsi="Arial" w:cs="Arial"/>
+        </w:rPr>
+      </w:pPr>
+      <w:r>
+        <w:rPr>
+          <w:rFonts w:ascii="Arial" w:hAnsi="Arial" w:cs="Arial"/>
+        </w:rPr>
         <w:t>Minor damage resistance</w:t>
       </w:r>
     </w:p>
@@ -630,17 +973,13 @@
         <w:rPr>
           <w:rFonts w:ascii="Arial" w:hAnsi="Arial" w:cs="Arial"/>
         </w:rPr>
-        <w:t>&lt;&lt; Diagram and/or description of functionality &gt;&gt;</w:t>
-      </w:r>
-    </w:p>
-    <w:p>
-      <w:pPr>
-        <w:rPr>
-          <w:rFonts w:ascii="Arial" w:hAnsi="Arial" w:cs="Arial"/>
-        </w:rPr>
-      </w:pPr>
-    </w:p>
-    <w:p/>
+        <w:t>The Tracker’s hardware will be encased in a housing to protect the device from damage. The housing will be designed around the Tracker to ensure the least amount of movement of the device while inside of the housing. The housing will be able to open and close for minor maintenance by the user. When closed, the Tracker’s housing will be sealed to prevent the entering of outside particles and fluids into the housing. In addition, the housing will have a rubberized external coating to enhance the shock absorbing quality of the casing to further protect the Tracker’s hardware.</w:t>
+      </w:r>
+    </w:p>
+    <w:p>
+      <w:bookmarkStart w:id="0" w:name="_GoBack"/>
+      <w:bookmarkEnd w:id="0"/>
+    </w:p>
     <w:sectPr>
       <w:pgSz w:w="12240" w:h="15840"/>
       <w:pgMar w:top="1080" w:right="1080" w:bottom="1080" w:left="1080" w:header="720" w:footer="720" w:gutter="0"/>
@@ -1167,6 +1506,118 @@
       <w:pPr>
         <w:ind w:left="6480" w:hanging="180"/>
       </w:pPr>
+    </w:lvl>
+  </w:abstractNum>
+  <w:abstractNum w:abstractNumId="6" w15:restartNumberingAfterBreak="0">
+    <w:nsid w:val="776524B7"/>
+    <w:multiLevelType w:val="hybridMultilevel"/>
+    <w:tmpl w:val="5DE47BF4"/>
+    <w:lvl w:ilvl="0" w:tplc="DD3E3AA0">
+      <w:numFmt w:val="bullet"/>
+      <w:lvlText w:val="-"/>
+      <w:lvlJc w:val="left"/>
+      <w:pPr>
+        <w:ind w:left="720" w:hanging="360"/>
+      </w:pPr>
+      <w:rPr>
+        <w:rFonts w:ascii="Arial" w:eastAsiaTheme="minorHAnsi" w:hAnsi="Arial" w:cs="Arial" w:hint="default"/>
+      </w:rPr>
+    </w:lvl>
+    <w:lvl w:ilvl="1" w:tplc="04090003" w:tentative="1">
+      <w:start w:val="1"/>
+      <w:numFmt w:val="bullet"/>
+      <w:lvlText w:val="o"/>
+      <w:lvlJc w:val="left"/>
+      <w:pPr>
+        <w:ind w:left="1440" w:hanging="360"/>
+      </w:pPr>
+      <w:rPr>
+        <w:rFonts w:ascii="Courier New" w:hAnsi="Courier New" w:cs="Courier New" w:hint="default"/>
+      </w:rPr>
+    </w:lvl>
+    <w:lvl w:ilvl="2" w:tplc="04090005" w:tentative="1">
+      <w:start w:val="1"/>
+      <w:numFmt w:val="bullet"/>
+      <w:lvlText w:val=""/>
+      <w:lvlJc w:val="left"/>
+      <w:pPr>
+        <w:ind w:left="2160" w:hanging="360"/>
+      </w:pPr>
+      <w:rPr>
+        <w:rFonts w:ascii="Wingdings" w:hAnsi="Wingdings" w:hint="default"/>
+      </w:rPr>
+    </w:lvl>
+    <w:lvl w:ilvl="3" w:tplc="04090001" w:tentative="1">
+      <w:start w:val="1"/>
+      <w:numFmt w:val="bullet"/>
+      <w:lvlText w:val=""/>
+      <w:lvlJc w:val="left"/>
+      <w:pPr>
+        <w:ind w:left="2880" w:hanging="360"/>
+      </w:pPr>
+      <w:rPr>
+        <w:rFonts w:ascii="Symbol" w:hAnsi="Symbol" w:hint="default"/>
+      </w:rPr>
+    </w:lvl>
+    <w:lvl w:ilvl="4" w:tplc="04090003" w:tentative="1">
+      <w:start w:val="1"/>
+      <w:numFmt w:val="bullet"/>
+      <w:lvlText w:val="o"/>
+      <w:lvlJc w:val="left"/>
+      <w:pPr>
+        <w:ind w:left="3600" w:hanging="360"/>
+      </w:pPr>
+      <w:rPr>
+        <w:rFonts w:ascii="Courier New" w:hAnsi="Courier New" w:cs="Courier New" w:hint="default"/>
+      </w:rPr>
+    </w:lvl>
+    <w:lvl w:ilvl="5" w:tplc="04090005" w:tentative="1">
+      <w:start w:val="1"/>
+      <w:numFmt w:val="bullet"/>
+      <w:lvlText w:val=""/>
+      <w:lvlJc w:val="left"/>
+      <w:pPr>
+        <w:ind w:left="4320" w:hanging="360"/>
+      </w:pPr>
+      <w:rPr>
+        <w:rFonts w:ascii="Wingdings" w:hAnsi="Wingdings" w:hint="default"/>
+      </w:rPr>
+    </w:lvl>
+    <w:lvl w:ilvl="6" w:tplc="04090001" w:tentative="1">
+      <w:start w:val="1"/>
+      <w:numFmt w:val="bullet"/>
+      <w:lvlText w:val=""/>
+      <w:lvlJc w:val="left"/>
+      <w:pPr>
+        <w:ind w:left="5040" w:hanging="360"/>
+      </w:pPr>
+      <w:rPr>
+        <w:rFonts w:ascii="Symbol" w:hAnsi="Symbol" w:hint="default"/>
+      </w:rPr>
+    </w:lvl>
+    <w:lvl w:ilvl="7" w:tplc="04090003" w:tentative="1">
+      <w:start w:val="1"/>
+      <w:numFmt w:val="bullet"/>
+      <w:lvlText w:val="o"/>
+      <w:lvlJc w:val="left"/>
+      <w:pPr>
+        <w:ind w:left="5760" w:hanging="360"/>
+      </w:pPr>
+      <w:rPr>
+        <w:rFonts w:ascii="Courier New" w:hAnsi="Courier New" w:cs="Courier New" w:hint="default"/>
+      </w:rPr>
+    </w:lvl>
+    <w:lvl w:ilvl="8" w:tplc="04090005" w:tentative="1">
+      <w:start w:val="1"/>
+      <w:numFmt w:val="bullet"/>
+      <w:lvlText w:val=""/>
+      <w:lvlJc w:val="left"/>
+      <w:pPr>
+        <w:ind w:left="6480" w:hanging="360"/>
+      </w:pPr>
+      <w:rPr>
+        <w:rFonts w:ascii="Wingdings" w:hAnsi="Wingdings" w:hint="default"/>
+      </w:rPr>
     </w:lvl>
   </w:abstractNum>
   <w:num w:numId="1">
@@ -1186,6 +1637,9 @@
   </w:num>
   <w:num w:numId="6">
     <w:abstractNumId w:val="0"/>
+  </w:num>
+  <w:num w:numId="7">
+    <w:abstractNumId w:val="6"/>
   </w:num>
 </w:numbering>
 </file>

--- a/Documentation/worksheet-3.6.docx
+++ b/Documentation/worksheet-3.6.docx
@@ -353,7 +353,31 @@
         <w:rPr>
           <w:rFonts w:ascii="Arial" w:hAnsi="Arial" w:cs="Arial"/>
         </w:rPr>
-        <w:t>The Tracker shall include a built-in antenna for Wi-Fi communication to facilitate the positioning and tracking functionality.</w:t>
+        <w:t>The Tracker shall include a built-in antenna for</w:t>
+      </w:r>
+      <w:r>
+        <w:rPr>
+          <w:rFonts w:ascii="Arial" w:hAnsi="Arial" w:cs="Arial"/>
+        </w:rPr>
+        <w:t xml:space="preserve"> IEEE 802.11 standard</w:t>
+      </w:r>
+      <w:r>
+        <w:rPr>
+          <w:rFonts w:ascii="Arial" w:hAnsi="Arial" w:cs="Arial"/>
+        </w:rPr>
+        <w:t xml:space="preserve"> Wi-Fi communication </w:t>
+      </w:r>
+      <w:r>
+        <w:rPr>
+          <w:rFonts w:ascii="Arial" w:hAnsi="Arial" w:cs="Arial"/>
+        </w:rPr>
+        <w:t>protocols</w:t>
+      </w:r>
+      <w:r>
+        <w:rPr>
+          <w:rFonts w:ascii="Arial" w:hAnsi="Arial" w:cs="Arial"/>
+        </w:rPr>
+        <w:t xml:space="preserve"> (UDP)</w:t>
       </w:r>
       <w:r>
         <w:rPr>
@@ -361,8 +385,30 @@
         </w:rPr>
         <w:t xml:space="preserve"> </w:t>
       </w:r>
-      <w:bookmarkStart w:id="0" w:name="_GoBack"/>
-      <w:bookmarkEnd w:id="0"/>
+      <w:r>
+        <w:rPr>
+          <w:rFonts w:ascii="Arial" w:hAnsi="Arial" w:cs="Arial"/>
+        </w:rPr>
+        <w:t>to facilitate the positioning and tracking functionality</w:t>
+      </w:r>
+      <w:r>
+        <w:rPr>
+          <w:rFonts w:ascii="Arial" w:hAnsi="Arial" w:cs="Arial"/>
+        </w:rPr>
+        <w:t xml:space="preserve"> (Worksheet 3.3 - 1.0, 2.0)</w:t>
+      </w:r>
+      <w:r>
+        <w:rPr>
+          <w:rFonts w:ascii="Arial" w:hAnsi="Arial" w:cs="Arial"/>
+        </w:rPr>
+        <w:t>.</w:t>
+      </w:r>
+      <w:r>
+        <w:rPr>
+          <w:rFonts w:ascii="Arial" w:hAnsi="Arial" w:cs="Arial"/>
+        </w:rPr>
+        <w:t xml:space="preserve"> </w:t>
+      </w:r>
     </w:p>
     <w:p>
       <w:pPr>
@@ -410,7 +456,31 @@
         <w:rPr>
           <w:rFonts w:ascii="Arial" w:hAnsi="Arial" w:cs="Arial"/>
         </w:rPr>
-        <w:t>The Tracker shall include a mobile application to allow the user to access the various features of the tracker device from a mobile device.</w:t>
+        <w:t>The Tracker shall include a mobile application to allow the user to access the various features of the tracker device from a mobile device</w:t>
+      </w:r>
+      <w:r>
+        <w:rPr>
+          <w:rFonts w:ascii="Arial" w:hAnsi="Arial" w:cs="Arial"/>
+        </w:rPr>
+        <w:t xml:space="preserve"> (Worksheet 3.3 – 6.0</w:t>
+      </w:r>
+      <w:r>
+        <w:rPr>
+          <w:rFonts w:ascii="Arial" w:hAnsi="Arial" w:cs="Arial"/>
+        </w:rPr>
+        <w:t xml:space="preserve"> – 15.0</w:t>
+      </w:r>
+      <w:r>
+        <w:rPr>
+          <w:rFonts w:ascii="Arial" w:hAnsi="Arial" w:cs="Arial"/>
+        </w:rPr>
+        <w:t>)</w:t>
+      </w:r>
+      <w:r>
+        <w:rPr>
+          <w:rFonts w:ascii="Arial" w:hAnsi="Arial" w:cs="Arial"/>
+        </w:rPr>
+        <w:t>.</w:t>
       </w:r>
     </w:p>
     <w:p>
@@ -475,7 +545,31 @@
         <w:rPr>
           <w:rFonts w:ascii="Arial" w:hAnsi="Arial" w:cs="Arial"/>
         </w:rPr>
-        <w:t>, we will construct a Wi-Fi fingerprint for the tracker with room level accuracy. This system functions based on symbols, instead of geographic coordinates, to represent mappings of location. The position is calculated based on the signal strength of the tracker from adjacent wireless devices and the stored information of these devices to create a network of positions of reference. The system works based on two major components, a network sniffer to locate objects and a location database with algorithms to locate stored objects.</w:t>
+        <w:t xml:space="preserve">, will construct </w:t>
+      </w:r>
+      <w:r>
+        <w:rPr>
+          <w:rFonts w:ascii="Arial" w:hAnsi="Arial" w:cs="Arial"/>
+        </w:rPr>
+        <w:t>a Wi-Fi fingerprint for the T</w:t>
+      </w:r>
+      <w:r>
+        <w:rPr>
+          <w:rFonts w:ascii="Arial" w:hAnsi="Arial" w:cs="Arial"/>
+        </w:rPr>
+        <w:t>racker with room level accuracy. This system functions based on symbols, instead of geographic coordinates, to represent mappings of location. The position is calculated based on the signal strength of the tracker from adjacent wireless devices and the stored information of these devices to create a network of positions of reference. The system works based on two major components, a network sniffer to locate objects and a location database with algorithms to locate stored objects</w:t>
+      </w:r>
+      <w:r>
+        <w:rPr>
+          <w:rFonts w:ascii="Arial" w:hAnsi="Arial" w:cs="Arial"/>
+        </w:rPr>
+        <w:t xml:space="preserve"> (Worksheet 3.3 – 2.0)</w:t>
+      </w:r>
+      <w:r>
+        <w:rPr>
+          <w:rFonts w:ascii="Arial" w:hAnsi="Arial" w:cs="Arial"/>
+        </w:rPr>
+        <w:t>.</w:t>
       </w:r>
     </w:p>
     <w:p>
@@ -513,7 +607,31 @@
         <w:rPr>
           <w:rFonts w:ascii="Arial" w:hAnsi="Arial" w:cs="Arial"/>
         </w:rPr>
-        <w:t>The included smart device application will allow the user to uniquely identify each Tracker on their network. With this application, the user will be able to register Trackers and set notifications and/or alarms for the individual Trackers which will activate the LED at the specified date/time. The user can also use the application to query the current location of any registered Tracker on the network.</w:t>
+        <w:t>The included smart device application will allow the user to uniquely identify each Tracker on their network. With this application, the user will be able to register Trackers and set notifications and/or alarms for the individual Trackers which will activate the LED at the specified date/time</w:t>
+      </w:r>
+      <w:r>
+        <w:rPr>
+          <w:rFonts w:ascii="Arial" w:hAnsi="Arial" w:cs="Arial"/>
+        </w:rPr>
+        <w:t xml:space="preserve"> (Worksheet 3.3 – 9.0, 11.0)</w:t>
+      </w:r>
+      <w:r>
+        <w:rPr>
+          <w:rFonts w:ascii="Arial" w:hAnsi="Arial" w:cs="Arial"/>
+        </w:rPr>
+        <w:t>. The user can also use the application to query the current location of any registered Tracker on the network</w:t>
+      </w:r>
+      <w:r>
+        <w:rPr>
+          <w:rFonts w:ascii="Arial" w:hAnsi="Arial" w:cs="Arial"/>
+        </w:rPr>
+        <w:t xml:space="preserve"> (Worksheet 3.3 – 12.0)</w:t>
+      </w:r>
+      <w:r>
+        <w:rPr>
+          <w:rFonts w:ascii="Arial" w:hAnsi="Arial" w:cs="Arial"/>
+        </w:rPr>
+        <w:t>.</w:t>
       </w:r>
     </w:p>
     <w:p>
@@ -587,7 +705,19 @@
         <w:rPr>
           <w:rFonts w:ascii="Arial" w:hAnsi="Arial" w:cs="Arial"/>
         </w:rPr>
-        <w:t xml:space="preserve"> the object being tracked. The T</w:t>
+        <w:t xml:space="preserve"> the object being tracked</w:t>
+      </w:r>
+      <w:r>
+        <w:rPr>
+          <w:rFonts w:ascii="Arial" w:hAnsi="Arial" w:cs="Arial"/>
+        </w:rPr>
+        <w:t xml:space="preserve"> (Worksheet 3.3 – 4.0)</w:t>
+      </w:r>
+      <w:r>
+        <w:rPr>
+          <w:rFonts w:ascii="Arial" w:hAnsi="Arial" w:cs="Arial"/>
+        </w:rPr>
+        <w:t>. The T</w:t>
       </w:r>
       <w:r>
         <w:rPr>
@@ -635,77 +765,25 @@
     </w:p>
     <w:p>
       <w:pPr>
-        <w:rPr>
-          <w:rFonts w:ascii="Arial" w:hAnsi="Arial" w:cs="Arial"/>
-        </w:rPr>
-      </w:pPr>
-      <w:r>
-        <w:rPr>
-          <w:rFonts w:ascii="Arial" w:hAnsi="Arial" w:cs="Arial"/>
-        </w:rPr>
-        <w:t xml:space="preserve">The device will be able to notify the </w:t>
-      </w:r>
-      <w:r>
-        <w:rPr>
-          <w:rFonts w:ascii="Arial" w:hAnsi="Arial" w:cs="Arial"/>
-        </w:rPr>
-        <w:t>user of is location via audible alarm and/or LED light activation</w:t>
-      </w:r>
-      <w:r>
-        <w:rPr>
-          <w:rFonts w:ascii="Arial" w:hAnsi="Arial" w:cs="Arial"/>
-        </w:rPr>
-        <w:t>. When tracking a specific item, the smart device will emit an audio sou</w:t>
-      </w:r>
-      <w:r>
-        <w:rPr>
-          <w:rFonts w:ascii="Arial" w:hAnsi="Arial" w:cs="Arial"/>
-        </w:rPr>
-        <w:t>nd that will interact with the T</w:t>
-      </w:r>
-      <w:r>
-        <w:rPr>
-          <w:rFonts w:ascii="Arial" w:hAnsi="Arial" w:cs="Arial"/>
-        </w:rPr>
-        <w:t>racker. The device will also flash LED lights to draw the user to its location. The app</w:t>
-      </w:r>
-      <w:r>
-        <w:rPr>
-          <w:rFonts w:ascii="Arial" w:hAnsi="Arial" w:cs="Arial"/>
-        </w:rPr>
-        <w:t>lication</w:t>
-      </w:r>
-      <w:r>
-        <w:rPr>
-          <w:rFonts w:ascii="Arial" w:hAnsi="Arial" w:cs="Arial"/>
-        </w:rPr>
-        <w:t xml:space="preserve"> will also display </w:t>
-      </w:r>
-      <w:r>
-        <w:rPr>
-          <w:rFonts w:ascii="Arial" w:hAnsi="Arial" w:cs="Arial"/>
-        </w:rPr>
-        <w:t xml:space="preserve">to </w:t>
-      </w:r>
-      <w:r>
-        <w:rPr>
-          <w:rFonts w:ascii="Arial" w:hAnsi="Arial" w:cs="Arial"/>
-        </w:rPr>
-        <w:t>the user the general room level the item is located.</w:t>
-      </w:r>
-    </w:p>
-    <w:p>
-      <w:pPr>
-        <w:rPr>
-          <w:rFonts w:ascii="Arial" w:hAnsi="Arial" w:cs="Arial"/>
-        </w:rPr>
-      </w:pPr>
-      <w:r>
-        <w:rPr>
-          <w:rFonts w:ascii="Arial" w:hAnsi="Arial" w:cs="Arial"/>
-        </w:rPr>
-        <w:lastRenderedPageBreak/>
-        <w:br w:type="page"/>
+        <w:pStyle w:val="ListParagraph"/>
+        <w:rPr>
+          <w:rFonts w:ascii="Arial" w:hAnsi="Arial" w:cs="Arial"/>
+        </w:rPr>
+      </w:pPr>
+    </w:p>
+    <w:p>
+      <w:pPr>
+        <w:pStyle w:val="ListParagraph"/>
+        <w:ind w:left="0"/>
+        <w:rPr>
+          <w:rFonts w:ascii="Arial" w:hAnsi="Arial" w:cs="Arial"/>
+        </w:rPr>
+      </w:pPr>
+      <w:r>
+        <w:rPr>
+          <w:rFonts w:ascii="Arial" w:hAnsi="Arial" w:cs="Arial"/>
+        </w:rPr>
+        <w:t>The device will be able to notify the user of is location via audible alarm from the mobile device and/or LED light activation from the Tracker to alert the user as a reminder to locate the object that the Tracker is attached to (Worksheet 3.3 – 9.0, 10.0, 11.0).</w:t>
       </w:r>
     </w:p>
     <w:p>
@@ -724,54 +802,92 @@
           <w:rFonts w:ascii="Arial" w:hAnsi="Arial" w:cs="Arial"/>
         </w:rPr>
         <w:lastRenderedPageBreak/>
-        <w:t>User input</w:t>
-      </w:r>
-    </w:p>
-    <w:p>
-      <w:pPr>
-        <w:rPr>
-          <w:rFonts w:ascii="Arial" w:hAnsi="Arial" w:cs="Arial"/>
-        </w:rPr>
-      </w:pPr>
-      <w:r>
-        <w:rPr>
-          <w:noProof/>
-        </w:rPr>
-        <w:drawing>
-          <wp:inline distT="0" distB="0" distL="0" distR="0" wp14:anchorId="196FE83A" wp14:editId="752CB097">
-            <wp:extent cx="4781550" cy="2752725"/>
-            <wp:effectExtent l="0" t="0" r="0" b="9525"/>
-            <wp:docPr id="1" name="Picture 1"/>
-            <wp:cNvGraphicFramePr>
-              <a:graphicFrameLocks xmlns:a="http://schemas.openxmlformats.org/drawingml/2006/main" noChangeAspect="1"/>
-            </wp:cNvGraphicFramePr>
-            <a:graphic xmlns:a="http://schemas.openxmlformats.org/drawingml/2006/main">
-              <a:graphicData uri="http://schemas.openxmlformats.org/drawingml/2006/picture">
-                <pic:pic xmlns:pic="http://schemas.openxmlformats.org/drawingml/2006/picture">
-                  <pic:nvPicPr>
-                    <pic:cNvPr id="1" name=""/>
-                    <pic:cNvPicPr/>
-                  </pic:nvPicPr>
-                  <pic:blipFill>
-                    <a:blip r:embed="rId5"/>
-                    <a:stretch>
-                      <a:fillRect/>
-                    </a:stretch>
-                  </pic:blipFill>
-                  <pic:spPr>
-                    <a:xfrm>
-                      <a:off x="0" y="0"/>
-                      <a:ext cx="4781550" cy="2752725"/>
-                    </a:xfrm>
-                    <a:prstGeom prst="rect">
-                      <a:avLst/>
-                    </a:prstGeom>
-                  </pic:spPr>
-                </pic:pic>
-              </a:graphicData>
-            </a:graphic>
-          </wp:inline>
-        </w:drawing>
+        <w:t>User Input</w:t>
+      </w:r>
+    </w:p>
+    <w:p>
+      <w:pPr>
+        <w:pStyle w:val="NormalWeb"/>
+        <w:rPr>
+          <w:rFonts w:ascii="Arial" w:hAnsi="Arial" w:cs="Arial"/>
+          <w:color w:val="000000"/>
+          <w:sz w:val="22"/>
+          <w:szCs w:val="22"/>
+        </w:rPr>
+      </w:pPr>
+      <w:r>
+        <w:rPr>
+          <w:rFonts w:ascii="Arial" w:hAnsi="Arial" w:cs="Arial"/>
+          <w:color w:val="000000"/>
+          <w:sz w:val="22"/>
+          <w:szCs w:val="22"/>
+        </w:rPr>
+        <w:t>The mobile application will require the user to register once, allowing the application to capture a user provided email, username, and password for authentication to access their personal list of Tracker devices. Each Tracker can be configured with a user defined name</w:t>
+      </w:r>
+      <w:r>
+        <w:rPr>
+          <w:rFonts w:ascii="Arial" w:hAnsi="Arial" w:cs="Arial"/>
+          <w:color w:val="000000"/>
+          <w:sz w:val="22"/>
+          <w:szCs w:val="22"/>
+        </w:rPr>
+        <w:t>,</w:t>
+      </w:r>
+      <w:r>
+        <w:rPr>
+          <w:rFonts w:ascii="Arial" w:hAnsi="Arial" w:cs="Arial"/>
+          <w:color w:val="000000"/>
+          <w:sz w:val="22"/>
+          <w:szCs w:val="22"/>
+        </w:rPr>
+        <w:t xml:space="preserve"> via the mobile application</w:t>
+      </w:r>
+      <w:r>
+        <w:rPr>
+          <w:rFonts w:ascii="Arial" w:hAnsi="Arial" w:cs="Arial"/>
+          <w:color w:val="000000"/>
+          <w:sz w:val="22"/>
+          <w:szCs w:val="22"/>
+        </w:rPr>
+        <w:t>,</w:t>
+      </w:r>
+      <w:r>
+        <w:rPr>
+          <w:rFonts w:ascii="Arial" w:hAnsi="Arial" w:cs="Arial"/>
+          <w:color w:val="000000"/>
+          <w:sz w:val="22"/>
+          <w:szCs w:val="22"/>
+        </w:rPr>
+        <w:t xml:space="preserve"> for</w:t>
+      </w:r>
+      <w:r>
+        <w:rPr>
+          <w:rFonts w:ascii="Arial" w:hAnsi="Arial" w:cs="Arial"/>
+          <w:color w:val="000000"/>
+          <w:sz w:val="22"/>
+          <w:szCs w:val="22"/>
+        </w:rPr>
+        <w:t xml:space="preserve"> more accurate identification by the user for the purposes of location and alarms (Worksheet 3.3 – 8.0, 13.0).</w:t>
+      </w:r>
+    </w:p>
+    <w:p>
+      <w:pPr>
+        <w:pStyle w:val="NormalWeb"/>
+        <w:rPr>
+          <w:rFonts w:ascii="Arial" w:hAnsi="Arial" w:cs="Arial"/>
+          <w:color w:val="000000"/>
+          <w:sz w:val="22"/>
+          <w:szCs w:val="22"/>
+        </w:rPr>
+      </w:pPr>
+      <w:r>
+        <w:rPr>
+          <w:rFonts w:ascii="Arial" w:hAnsi="Arial" w:cs="Arial"/>
+          <w:color w:val="000000"/>
+          <w:sz w:val="22"/>
+          <w:szCs w:val="22"/>
+        </w:rPr>
+        <w:t xml:space="preserve"> </w:t>
       </w:r>
     </w:p>
     <w:p>
@@ -826,15 +942,29 @@
         <w:rPr>
           <w:rFonts w:ascii="Arial" w:hAnsi="Arial" w:cs="Arial"/>
         </w:rPr>
-        <w:t>with aid of a tool (screwdriver) to remove the spent power source and subsequently replace it with a new power source. The battery compartment shall also be able to be closed and sealed for completeness of installation of a new power source.</w:t>
-      </w:r>
-    </w:p>
-    <w:p>
-      <w:pPr>
-        <w:rPr>
-          <w:rFonts w:ascii="Arial" w:hAnsi="Arial" w:cs="Arial"/>
-        </w:rPr>
-      </w:pPr>
+        <w:t>with aid of a tool (screwdriver) to remove the spent power source and subsequently replace it with a new power source. The battery compartment shall also be able to be closed and sealed for completeness of installation of a new power source</w:t>
+      </w:r>
+      <w:r>
+        <w:rPr>
+          <w:rFonts w:ascii="Arial" w:hAnsi="Arial" w:cs="Arial"/>
+        </w:rPr>
+        <w:t xml:space="preserve"> (Worksheet 3.3 – 16.0, 17.0)</w:t>
+      </w:r>
+      <w:r>
+        <w:rPr>
+          <w:rFonts w:ascii="Arial" w:hAnsi="Arial" w:cs="Arial"/>
+        </w:rPr>
+        <w:t>.</w:t>
+      </w:r>
+    </w:p>
+    <w:p>
+      <w:pPr>
+        <w:rPr>
+          <w:rFonts w:ascii="Arial" w:hAnsi="Arial" w:cs="Arial"/>
+        </w:rPr>
+      </w:pPr>
+      <w:bookmarkStart w:id="0" w:name="_GoBack"/>
+      <w:bookmarkEnd w:id="0"/>
     </w:p>
     <w:p>
       <w:pPr>
@@ -906,7 +1036,31 @@
         <w:rPr>
           <w:rFonts w:ascii="Arial" w:hAnsi="Arial" w:cs="Arial"/>
         </w:rPr>
-        <w:t>racker’s hardware.</w:t>
+        <w:t>racker’s hardware</w:t>
+      </w:r>
+      <w:r>
+        <w:rPr>
+          <w:rFonts w:ascii="Arial" w:hAnsi="Arial" w:cs="Arial"/>
+        </w:rPr>
+        <w:t xml:space="preserve"> (Worksheet 3.3 – 18.0</w:t>
+      </w:r>
+      <w:r>
+        <w:rPr>
+          <w:rFonts w:ascii="Arial" w:hAnsi="Arial" w:cs="Arial"/>
+        </w:rPr>
+        <w:t xml:space="preserve"> - </w:t>
+      </w:r>
+      <w:r>
+        <w:rPr>
+          <w:rFonts w:ascii="Arial" w:hAnsi="Arial" w:cs="Arial"/>
+        </w:rPr>
+        <w:t>21.0)</w:t>
+      </w:r>
+      <w:r>
+        <w:rPr>
+          <w:rFonts w:ascii="Arial" w:hAnsi="Arial" w:cs="Arial"/>
+        </w:rPr>
+        <w:t>.</w:t>
       </w:r>
     </w:p>
     <w:sectPr>
@@ -1096,7 +1250,7 @@
   <w:abstractNum w:abstractNumId="2" w15:restartNumberingAfterBreak="0">
     <w:nsid w:val="40BF270F"/>
     <w:multiLevelType w:val="hybridMultilevel"/>
-    <w:tmpl w:val="F692F2D6"/>
+    <w:tmpl w:val="67161384"/>
     <w:lvl w:ilvl="0" w:tplc="0409000F">
       <w:start w:val="1"/>
       <w:numFmt w:val="decimal"/>
@@ -1913,6 +2067,22 @@
       <w:contextualSpacing/>
     </w:pPr>
   </w:style>
+  <w:style w:type="paragraph" w:styleId="NormalWeb">
+    <w:name w:val="Normal (Web)"/>
+    <w:basedOn w:val="Normal"/>
+    <w:uiPriority w:val="99"/>
+    <w:semiHidden/>
+    <w:unhideWhenUsed/>
+    <w:rsid w:val="0024657B"/>
+    <w:pPr>
+      <w:spacing w:before="100" w:beforeAutospacing="1" w:after="100" w:afterAutospacing="1" w:line="240" w:lineRule="auto"/>
+    </w:pPr>
+    <w:rPr>
+      <w:rFonts w:ascii="Times New Roman" w:eastAsia="Times New Roman" w:hAnsi="Times New Roman" w:cs="Times New Roman"/>
+      <w:sz w:val="24"/>
+      <w:szCs w:val="24"/>
+    </w:rPr>
+  </w:style>
 </w:styles>
 </file>
 

--- a/Documentation/worksheet-3.6.docx
+++ b/Documentation/worksheet-3.6.docx
@@ -348,6 +348,12 @@
         </w:rPr>
         <w:t xml:space="preserve">The Tracker shall include a built-in antenna for Wi-Fi communication to facilitate the positioning and tracking functionality. </w:t>
       </w:r>
+      <w:r>
+        <w:rPr>
+          <w:rFonts w:ascii="Arial" w:hAnsi="Arial" w:cs="Arial"/>
+        </w:rPr>
+        <w:t>Uses IEEE 802.11 Wi-Fi standards to use Wi-Fi as medium of communication.</w:t>
+      </w:r>
     </w:p>
     <w:p>
       <w:pPr>
@@ -645,60 +651,8 @@
         <w:lastRenderedPageBreak/>
         <w:t>User input</w:t>
       </w:r>
-    </w:p>
-    <w:p>
-      <w:pPr>
-        <w:rPr>
-          <w:rFonts w:ascii="Arial" w:hAnsi="Arial" w:cs="Arial"/>
-        </w:rPr>
-      </w:pPr>
-      <w:r>
-        <w:rPr>
-          <w:rFonts w:ascii="Arial" w:hAnsi="Arial" w:cs="Arial"/>
-          <w:noProof/>
-        </w:rPr>
-        <w:drawing>
-          <wp:inline distT="0" distB="0" distL="0" distR="0" wp14:anchorId="1029BE39" wp14:editId="2C735A4A">
-            <wp:extent cx="4029075" cy="2696240"/>
-            <wp:effectExtent l="0" t="0" r="0" b="8890"/>
-            <wp:docPr id="2" name="Picture 2"/>
-            <wp:cNvGraphicFramePr>
-              <a:graphicFrameLocks xmlns:a="http://schemas.openxmlformats.org/drawingml/2006/main" noChangeAspect="1"/>
-            </wp:cNvGraphicFramePr>
-            <a:graphic xmlns:a="http://schemas.openxmlformats.org/drawingml/2006/main">
-              <a:graphicData uri="http://schemas.openxmlformats.org/drawingml/2006/picture">
-                <pic:pic xmlns:pic="http://schemas.openxmlformats.org/drawingml/2006/picture">
-                  <pic:nvPicPr>
-                    <pic:cNvPr id="2" name="user_inputs_diagram (1).PNG"/>
-                    <pic:cNvPicPr/>
-                  </pic:nvPicPr>
-                  <pic:blipFill>
-                    <a:blip r:embed="rId5">
-                      <a:extLst>
-                        <a:ext uri="{28A0092B-C50C-407E-A947-70E740481C1C}">
-                          <a14:useLocalDpi xmlns:a14="http://schemas.microsoft.com/office/drawing/2010/main" val="0"/>
-                        </a:ext>
-                      </a:extLst>
-                    </a:blip>
-                    <a:stretch>
-                      <a:fillRect/>
-                    </a:stretch>
-                  </pic:blipFill>
-                  <pic:spPr>
-                    <a:xfrm>
-                      <a:off x="0" y="0"/>
-                      <a:ext cx="4043352" cy="2705794"/>
-                    </a:xfrm>
-                    <a:prstGeom prst="rect">
-                      <a:avLst/>
-                    </a:prstGeom>
-                  </pic:spPr>
-                </pic:pic>
-              </a:graphicData>
-            </a:graphic>
-          </wp:inline>
-        </w:drawing>
-      </w:r>
+      <w:bookmarkStart w:id="0" w:name="_GoBack"/>
+      <w:bookmarkEnd w:id="0"/>
     </w:p>
     <w:p>
       <w:pPr>
@@ -976,10 +930,7 @@
         <w:t>The Tracker’s hardware will be encased in a housing to protect the device from damage. The housing will be designed around the Tracker to ensure the least amount of movement of the device while inside of the housing. The housing will be able to open and close for minor maintenance by the user. When closed, the Tracker’s housing will be sealed to prevent the entering of outside particles and fluids into the housing. In addition, the housing will have a rubberized external coating to enhance the shock absorbing quality of the casing to further protect the Tracker’s hardware.</w:t>
       </w:r>
     </w:p>
-    <w:p>
-      <w:bookmarkStart w:id="0" w:name="_GoBack"/>
-      <w:bookmarkEnd w:id="0"/>
-    </w:p>
+    <w:p/>
     <w:sectPr>
       <w:pgSz w:w="12240" w:h="15840"/>
       <w:pgMar w:top="1080" w:right="1080" w:bottom="1080" w:left="1080" w:header="720" w:footer="720" w:gutter="0"/>

--- a/Documentation/worksheet-3.6.docx
+++ b/Documentation/worksheet-3.6.docx
@@ -305,7 +305,14 @@
           <w:rFonts w:ascii="Arial" w:hAnsi="Arial" w:cs="Arial"/>
           <w:b/>
         </w:rPr>
-        <w:t>Design Functionality</w:t>
+        <w:t xml:space="preserve">Design </w:t>
+      </w:r>
+      <w:r>
+        <w:rPr>
+          <w:rFonts w:ascii="Arial" w:hAnsi="Arial" w:cs="Arial"/>
+          <w:b/>
+        </w:rPr>
+        <w:t>Functionality</w:t>
       </w:r>
     </w:p>
     <w:p>
@@ -346,13 +353,61 @@
         <w:rPr>
           <w:rFonts w:ascii="Arial" w:hAnsi="Arial" w:cs="Arial"/>
         </w:rPr>
-        <w:t xml:space="preserve">The Tracker shall include a built-in antenna for Wi-Fi communication to facilitate the positioning and tracking functionality. </w:t>
-      </w:r>
-      <w:r>
-        <w:rPr>
-          <w:rFonts w:ascii="Arial" w:hAnsi="Arial" w:cs="Arial"/>
-        </w:rPr>
-        <w:t>Uses IEEE 802.11 Wi-Fi standards to use Wi-Fi as medium of communication.</w:t>
+        <w:t>The Tracker shall include a built-in antenna for</w:t>
+      </w:r>
+      <w:r>
+        <w:rPr>
+          <w:rFonts w:ascii="Arial" w:hAnsi="Arial" w:cs="Arial"/>
+        </w:rPr>
+        <w:t xml:space="preserve"> IEEE 802.11 standard</w:t>
+      </w:r>
+      <w:r>
+        <w:rPr>
+          <w:rFonts w:ascii="Arial" w:hAnsi="Arial" w:cs="Arial"/>
+        </w:rPr>
+        <w:t xml:space="preserve"> Wi-Fi communication </w:t>
+      </w:r>
+      <w:r>
+        <w:rPr>
+          <w:rFonts w:ascii="Arial" w:hAnsi="Arial" w:cs="Arial"/>
+        </w:rPr>
+        <w:t>protocols</w:t>
+      </w:r>
+      <w:r>
+        <w:rPr>
+          <w:rFonts w:ascii="Arial" w:hAnsi="Arial" w:cs="Arial"/>
+        </w:rPr>
+        <w:t xml:space="preserve"> (UDP)</w:t>
+      </w:r>
+      <w:r>
+        <w:rPr>
+          <w:rFonts w:ascii="Arial" w:hAnsi="Arial" w:cs="Arial"/>
+        </w:rPr>
+        <w:t xml:space="preserve"> </w:t>
+      </w:r>
+      <w:r>
+        <w:rPr>
+          <w:rFonts w:ascii="Arial" w:hAnsi="Arial" w:cs="Arial"/>
+        </w:rPr>
+        <w:t>to facilitate the positioning and tracking functionality</w:t>
+      </w:r>
+      <w:r>
+        <w:rPr>
+          <w:rFonts w:ascii="Arial" w:hAnsi="Arial" w:cs="Arial"/>
+        </w:rPr>
+        <w:t xml:space="preserve"> (Worksheet 3.3 - 1.0, 2.0)</w:t>
+      </w:r>
+      <w:r>
+        <w:rPr>
+          <w:rFonts w:ascii="Arial" w:hAnsi="Arial" w:cs="Arial"/>
+        </w:rPr>
+        <w:t>.</w:t>
+      </w:r>
+      <w:r>
+        <w:rPr>
+          <w:rFonts w:ascii="Arial" w:hAnsi="Arial" w:cs="Arial"/>
+        </w:rPr>
+        <w:t xml:space="preserve"> </w:t>
       </w:r>
     </w:p>
     <w:p>
@@ -401,7 +456,31 @@
         <w:rPr>
           <w:rFonts w:ascii="Arial" w:hAnsi="Arial" w:cs="Arial"/>
         </w:rPr>
-        <w:t>The Tracker shall include a mobile application to allow the user to access the various features of the tracker device from a mobile device.</w:t>
+        <w:t>The Tracker shall include a mobile application to allow the user to access the various features of the tracker device from a mobile device</w:t>
+      </w:r>
+      <w:r>
+        <w:rPr>
+          <w:rFonts w:ascii="Arial" w:hAnsi="Arial" w:cs="Arial"/>
+        </w:rPr>
+        <w:t xml:space="preserve"> (Worksheet 3.3 – 6.0</w:t>
+      </w:r>
+      <w:r>
+        <w:rPr>
+          <w:rFonts w:ascii="Arial" w:hAnsi="Arial" w:cs="Arial"/>
+        </w:rPr>
+        <w:t xml:space="preserve"> – 15.0</w:t>
+      </w:r>
+      <w:r>
+        <w:rPr>
+          <w:rFonts w:ascii="Arial" w:hAnsi="Arial" w:cs="Arial"/>
+        </w:rPr>
+        <w:t>)</w:t>
+      </w:r>
+      <w:r>
+        <w:rPr>
+          <w:rFonts w:ascii="Arial" w:hAnsi="Arial" w:cs="Arial"/>
+        </w:rPr>
+        <w:t>.</w:t>
       </w:r>
     </w:p>
     <w:p>
@@ -427,7 +506,19 @@
         <w:rPr>
           <w:rFonts w:ascii="Arial" w:hAnsi="Arial" w:cs="Arial"/>
         </w:rPr>
-        <w:t xml:space="preserve">Wi-Fi positioning </w:t>
+        <w:t>Wi</w:t>
+      </w:r>
+      <w:r>
+        <w:rPr>
+          <w:rFonts w:ascii="Arial" w:hAnsi="Arial" w:cs="Arial"/>
+        </w:rPr>
+        <w:t>-</w:t>
+      </w:r>
+      <w:r>
+        <w:rPr>
+          <w:rFonts w:ascii="Arial" w:hAnsi="Arial" w:cs="Arial"/>
+        </w:rPr>
+        <w:t xml:space="preserve">Fi positioning </w:t>
       </w:r>
     </w:p>
     <w:p>
@@ -454,7 +545,31 @@
         <w:rPr>
           <w:rFonts w:ascii="Arial" w:hAnsi="Arial" w:cs="Arial"/>
         </w:rPr>
-        <w:t>, we will construct a Wi-Fi fingerprint for the tracker with room level accuracy. This system functions based on symbols, instead of geographic coordinates, to represent mappings of location. The position is calculated based on the signal strength of the tracker from adjacent wireless devices and the stored information of these devices to create a network of positions of reference. The system works based on two major components, a network sniffer to locate objects and a location database with algorithms to locate stored objects.</w:t>
+        <w:t xml:space="preserve">, will construct </w:t>
+      </w:r>
+      <w:r>
+        <w:rPr>
+          <w:rFonts w:ascii="Arial" w:hAnsi="Arial" w:cs="Arial"/>
+        </w:rPr>
+        <w:t>a Wi-Fi fingerprint for the T</w:t>
+      </w:r>
+      <w:r>
+        <w:rPr>
+          <w:rFonts w:ascii="Arial" w:hAnsi="Arial" w:cs="Arial"/>
+        </w:rPr>
+        <w:t>racker with room level accuracy. This system functions based on symbols, instead of geographic coordinates, to represent mappings of location. The position is calculated based on the signal strength of the tracker from adjacent wireless devices and the stored information of these devices to create a network of positions of reference. The system works based on two major components, a network sniffer to locate objects and a location database with algorithms to locate stored objects</w:t>
+      </w:r>
+      <w:r>
+        <w:rPr>
+          <w:rFonts w:ascii="Arial" w:hAnsi="Arial" w:cs="Arial"/>
+        </w:rPr>
+        <w:t xml:space="preserve"> (Worksheet 3.3 – 2.0)</w:t>
+      </w:r>
+      <w:r>
+        <w:rPr>
+          <w:rFonts w:ascii="Arial" w:hAnsi="Arial" w:cs="Arial"/>
+        </w:rPr>
+        <w:t>.</w:t>
       </w:r>
     </w:p>
     <w:p>
@@ -492,7 +607,31 @@
         <w:rPr>
           <w:rFonts w:ascii="Arial" w:hAnsi="Arial" w:cs="Arial"/>
         </w:rPr>
-        <w:t>The included smart device application will allow the user to uniquely identify each Tracker on their network. With this application, the user will be able to register Trackers and set notifications and/or alarms for the individual Trackers which will activate the LED at the specified date/time. The user can also use the application to query the current location of any registered Tracker on the network.</w:t>
+        <w:t>The included smart device application will allow the user to uniquely identify each Tracker on their network. With this application, the user will be able to register Trackers and set notifications and/or alarms for the individual Trackers which will activate the LED at the specified date/time</w:t>
+      </w:r>
+      <w:r>
+        <w:rPr>
+          <w:rFonts w:ascii="Arial" w:hAnsi="Arial" w:cs="Arial"/>
+        </w:rPr>
+        <w:t xml:space="preserve"> (Worksheet 3.3 – 9.0, 11.0)</w:t>
+      </w:r>
+      <w:r>
+        <w:rPr>
+          <w:rFonts w:ascii="Arial" w:hAnsi="Arial" w:cs="Arial"/>
+        </w:rPr>
+        <w:t>. The user can also use the application to query the current location of any registered Tracker on the network</w:t>
+      </w:r>
+      <w:r>
+        <w:rPr>
+          <w:rFonts w:ascii="Arial" w:hAnsi="Arial" w:cs="Arial"/>
+        </w:rPr>
+        <w:t xml:space="preserve"> (Worksheet 3.3 – 12.0)</w:t>
+      </w:r>
+      <w:r>
+        <w:rPr>
+          <w:rFonts w:ascii="Arial" w:hAnsi="Arial" w:cs="Arial"/>
+        </w:rPr>
+        <w:t>.</w:t>
       </w:r>
     </w:p>
     <w:p>
@@ -530,7 +669,73 @@
         <w:rPr>
           <w:rFonts w:ascii="Arial" w:hAnsi="Arial" w:cs="Arial"/>
         </w:rPr>
-        <w:t>The Tracker shall be able to attach to the surface of various objects and remain attached until the user removes it. While on the object, the Tracker will remain in contact with the object to ensure that the tracker’s application can obtain accurate data of the object being tracked. The Tracker must also be able to be removed from the object by the user. The Tracker, when not attached to an object to track, shall be able to be attached to an object that the user chooses to track.</w:t>
+        <w:t>The T</w:t>
+      </w:r>
+      <w:r>
+        <w:rPr>
+          <w:rFonts w:ascii="Arial" w:hAnsi="Arial" w:cs="Arial"/>
+        </w:rPr>
+        <w:t>racker shall be able to attach to the surface of various objects and remain attached until the user removes it</w:t>
+      </w:r>
+      <w:r>
+        <w:rPr>
+          <w:rFonts w:ascii="Arial" w:hAnsi="Arial" w:cs="Arial"/>
+        </w:rPr>
+        <w:t>. While on the object, the T</w:t>
+      </w:r>
+      <w:r>
+        <w:rPr>
+          <w:rFonts w:ascii="Arial" w:hAnsi="Arial" w:cs="Arial"/>
+        </w:rPr>
+        <w:t xml:space="preserve">racker will remain in contact </w:t>
+      </w:r>
+      <w:r>
+        <w:rPr>
+          <w:rFonts w:ascii="Arial" w:hAnsi="Arial" w:cs="Arial"/>
+        </w:rPr>
+        <w:t>with</w:t>
+      </w:r>
+      <w:r>
+        <w:rPr>
+          <w:rFonts w:ascii="Arial" w:hAnsi="Arial" w:cs="Arial"/>
+        </w:rPr>
+        <w:t xml:space="preserve"> the object to ensure that the tracker’s application can obtain accurate data of</w:t>
+      </w:r>
+      <w:r>
+        <w:rPr>
+          <w:rFonts w:ascii="Arial" w:hAnsi="Arial" w:cs="Arial"/>
+        </w:rPr>
+        <w:t xml:space="preserve"> the object being tracked</w:t>
+      </w:r>
+      <w:r>
+        <w:rPr>
+          <w:rFonts w:ascii="Arial" w:hAnsi="Arial" w:cs="Arial"/>
+        </w:rPr>
+        <w:t xml:space="preserve"> (Worksheet 3.3 – 4.0)</w:t>
+      </w:r>
+      <w:r>
+        <w:rPr>
+          <w:rFonts w:ascii="Arial" w:hAnsi="Arial" w:cs="Arial"/>
+        </w:rPr>
+        <w:t>. The T</w:t>
+      </w:r>
+      <w:r>
+        <w:rPr>
+          <w:rFonts w:ascii="Arial" w:hAnsi="Arial" w:cs="Arial"/>
+        </w:rPr>
+        <w:t>racker must also be able to be removed fr</w:t>
+      </w:r>
+      <w:r>
+        <w:rPr>
+          <w:rFonts w:ascii="Arial" w:hAnsi="Arial" w:cs="Arial"/>
+        </w:rPr>
+        <w:t>om the object by the user. The T</w:t>
+      </w:r>
+      <w:r>
+        <w:rPr>
+          <w:rFonts w:ascii="Arial" w:hAnsi="Arial" w:cs="Arial"/>
+        </w:rPr>
+        <w:t>racker, when not attached to an object to track, shall be able to be attached to an object that the user chooses to track.</w:t>
       </w:r>
     </w:p>
     <w:p>
@@ -560,77 +765,25 @@
     </w:p>
     <w:p>
       <w:pPr>
-        <w:rPr>
-          <w:rFonts w:ascii="Arial" w:hAnsi="Arial" w:cs="Arial"/>
-        </w:rPr>
-      </w:pPr>
-      <w:r>
-        <w:rPr>
-          <w:rFonts w:ascii="Arial" w:hAnsi="Arial" w:cs="Arial"/>
-        </w:rPr>
-        <w:t xml:space="preserve">The device will be able to notify the </w:t>
-      </w:r>
-      <w:r>
-        <w:rPr>
-          <w:rFonts w:ascii="Arial" w:hAnsi="Arial" w:cs="Arial"/>
-        </w:rPr>
-        <w:t>user of is location via audible alarm and/or LED light activation</w:t>
-      </w:r>
-      <w:r>
-        <w:rPr>
-          <w:rFonts w:ascii="Arial" w:hAnsi="Arial" w:cs="Arial"/>
-        </w:rPr>
-        <w:t>. When tracking a specific item, the smart device will emit an audio sou</w:t>
-      </w:r>
-      <w:r>
-        <w:rPr>
-          <w:rFonts w:ascii="Arial" w:hAnsi="Arial" w:cs="Arial"/>
-        </w:rPr>
-        <w:t>nd that will interact with the T</w:t>
-      </w:r>
-      <w:r>
-        <w:rPr>
-          <w:rFonts w:ascii="Arial" w:hAnsi="Arial" w:cs="Arial"/>
-        </w:rPr>
-        <w:t>racker. The device will also flash LED lights to draw the user to its location. The app</w:t>
-      </w:r>
-      <w:r>
-        <w:rPr>
-          <w:rFonts w:ascii="Arial" w:hAnsi="Arial" w:cs="Arial"/>
-        </w:rPr>
-        <w:t>lication</w:t>
-      </w:r>
-      <w:r>
-        <w:rPr>
-          <w:rFonts w:ascii="Arial" w:hAnsi="Arial" w:cs="Arial"/>
-        </w:rPr>
-        <w:t xml:space="preserve"> will also display </w:t>
-      </w:r>
-      <w:r>
-        <w:rPr>
-          <w:rFonts w:ascii="Arial" w:hAnsi="Arial" w:cs="Arial"/>
-        </w:rPr>
-        <w:t xml:space="preserve">to </w:t>
-      </w:r>
-      <w:r>
-        <w:rPr>
-          <w:rFonts w:ascii="Arial" w:hAnsi="Arial" w:cs="Arial"/>
-        </w:rPr>
-        <w:t>the user the general room level the item is located.</w:t>
-      </w:r>
-    </w:p>
-    <w:p>
-      <w:pPr>
-        <w:rPr>
-          <w:rFonts w:ascii="Arial" w:hAnsi="Arial" w:cs="Arial"/>
-        </w:rPr>
-      </w:pPr>
-      <w:r>
-        <w:rPr>
-          <w:rFonts w:ascii="Arial" w:hAnsi="Arial" w:cs="Arial"/>
-        </w:rPr>
-        <w:lastRenderedPageBreak/>
-        <w:br w:type="page"/>
+        <w:pStyle w:val="ListParagraph"/>
+        <w:rPr>
+          <w:rFonts w:ascii="Arial" w:hAnsi="Arial" w:cs="Arial"/>
+        </w:rPr>
+      </w:pPr>
+    </w:p>
+    <w:p>
+      <w:pPr>
+        <w:pStyle w:val="ListParagraph"/>
+        <w:ind w:left="0"/>
+        <w:rPr>
+          <w:rFonts w:ascii="Arial" w:hAnsi="Arial" w:cs="Arial"/>
+        </w:rPr>
+      </w:pPr>
+      <w:r>
+        <w:rPr>
+          <w:rFonts w:ascii="Arial" w:hAnsi="Arial" w:cs="Arial"/>
+        </w:rPr>
+        <w:t>The device will be able to notify the user of is location via audible alarm from the mobile device and/or LED light activation from the Tracker to alert the user as a reminder to locate the object that the Tracker is attached to (Worksheet 3.3 – 9.0, 10.0, 11.0).</w:t>
       </w:r>
     </w:p>
     <w:p>
@@ -649,217 +802,93 @@
           <w:rFonts w:ascii="Arial" w:hAnsi="Arial" w:cs="Arial"/>
         </w:rPr>
         <w:lastRenderedPageBreak/>
-        <w:t>User input</w:t>
-      </w:r>
-      <w:bookmarkStart w:id="0" w:name="_GoBack"/>
-      <w:bookmarkEnd w:id="0"/>
-    </w:p>
-    <w:p>
-      <w:pPr>
-        <w:rPr>
-          <w:rFonts w:ascii="Arial" w:hAnsi="Arial" w:cs="Arial"/>
-        </w:rPr>
-      </w:pPr>
-      <w:r>
-        <w:rPr>
-          <w:rFonts w:ascii="Arial" w:hAnsi="Arial" w:cs="Arial"/>
-        </w:rPr>
-        <w:t>Explanation of User inputs:</w:t>
-      </w:r>
-    </w:p>
-    <w:p>
-      <w:pPr>
-        <w:pStyle w:val="ListParagraph"/>
-        <w:numPr>
-          <w:ilvl w:val="0"/>
-          <w:numId w:val="7"/>
-        </w:numPr>
-        <w:rPr>
-          <w:rFonts w:ascii="Arial" w:hAnsi="Arial" w:cs="Arial"/>
-        </w:rPr>
-      </w:pPr>
-      <w:r>
-        <w:rPr>
-          <w:rFonts w:ascii="Arial" w:hAnsi="Arial" w:cs="Arial"/>
-        </w:rPr>
-        <w:t xml:space="preserve">Computer which mean user need to register in the application which called server in the above shape, </w:t>
-      </w:r>
-      <w:proofErr w:type="gramStart"/>
-      <w:r>
-        <w:rPr>
-          <w:rFonts w:ascii="Arial" w:hAnsi="Arial" w:cs="Arial"/>
-        </w:rPr>
-        <w:t>and also</w:t>
-      </w:r>
-      <w:proofErr w:type="gramEnd"/>
-      <w:r>
-        <w:rPr>
-          <w:rFonts w:ascii="Arial" w:hAnsi="Arial" w:cs="Arial"/>
-        </w:rPr>
-        <w:t xml:space="preserve"> user need to confirm that registration using email.</w:t>
-      </w:r>
-    </w:p>
-    <w:p>
-      <w:pPr>
-        <w:pStyle w:val="ListParagraph"/>
-        <w:numPr>
-          <w:ilvl w:val="0"/>
-          <w:numId w:val="7"/>
-        </w:numPr>
-        <w:rPr>
-          <w:rFonts w:ascii="Arial" w:hAnsi="Arial" w:cs="Arial"/>
-        </w:rPr>
-      </w:pPr>
-      <w:r>
-        <w:rPr>
-          <w:rFonts w:ascii="Arial" w:hAnsi="Arial" w:cs="Arial"/>
-        </w:rPr>
-        <w:t>All information of the user is going to be saved in database.</w:t>
-      </w:r>
-    </w:p>
-    <w:p>
-      <w:pPr>
-        <w:pStyle w:val="ListParagraph"/>
-        <w:numPr>
-          <w:ilvl w:val="0"/>
-          <w:numId w:val="7"/>
-        </w:numPr>
-        <w:rPr>
-          <w:rFonts w:ascii="Arial" w:hAnsi="Arial" w:cs="Arial"/>
-        </w:rPr>
-      </w:pPr>
-      <w:r>
-        <w:rPr>
-          <w:rFonts w:ascii="Arial" w:hAnsi="Arial" w:cs="Arial"/>
-        </w:rPr>
-        <w:t xml:space="preserve">After registration in the application, the user </w:t>
-      </w:r>
-      <w:proofErr w:type="gramStart"/>
-      <w:r>
-        <w:rPr>
-          <w:rFonts w:ascii="Arial" w:hAnsi="Arial" w:cs="Arial"/>
-        </w:rPr>
-        <w:t>has the ability to</w:t>
-      </w:r>
-      <w:proofErr w:type="gramEnd"/>
-      <w:r>
-        <w:rPr>
-          <w:rFonts w:ascii="Arial" w:hAnsi="Arial" w:cs="Arial"/>
-        </w:rPr>
-        <w:t xml:space="preserve"> access to the features of the application. </w:t>
-      </w:r>
-    </w:p>
-    <w:p>
-      <w:pPr>
-        <w:pStyle w:val="ListParagraph"/>
-        <w:numPr>
-          <w:ilvl w:val="0"/>
-          <w:numId w:val="7"/>
-        </w:numPr>
-        <w:rPr>
-          <w:rFonts w:ascii="Arial" w:hAnsi="Arial" w:cs="Arial"/>
-        </w:rPr>
-      </w:pPr>
-      <w:r>
-        <w:rPr>
-          <w:rFonts w:ascii="Arial" w:hAnsi="Arial" w:cs="Arial"/>
-        </w:rPr>
-        <w:t xml:space="preserve">In </w:t>
-      </w:r>
-      <w:r>
-        <w:rPr>
-          <w:rFonts w:ascii="Arial" w:hAnsi="Arial" w:cs="Arial"/>
-        </w:rPr>
-        <w:t>this application, the</w:t>
-      </w:r>
-      <w:r>
-        <w:rPr>
-          <w:rFonts w:ascii="Arial" w:hAnsi="Arial" w:cs="Arial"/>
-        </w:rPr>
-        <w:t xml:space="preserve"> user will be able to register T</w:t>
-      </w:r>
-      <w:r>
-        <w:rPr>
-          <w:rFonts w:ascii="Arial" w:hAnsi="Arial" w:cs="Arial"/>
-        </w:rPr>
-        <w:t>rackers and set notifications and/or alarms for the indivi</w:t>
-      </w:r>
-      <w:r>
-        <w:rPr>
-          <w:rFonts w:ascii="Arial" w:hAnsi="Arial" w:cs="Arial"/>
-        </w:rPr>
-        <w:t>dual T</w:t>
-      </w:r>
-      <w:r>
-        <w:rPr>
-          <w:rFonts w:ascii="Arial" w:hAnsi="Arial" w:cs="Arial"/>
-        </w:rPr>
-        <w:t>rackers which will activate the LED at the specified date/time</w:t>
-      </w:r>
-      <w:r>
-        <w:rPr>
-          <w:rFonts w:ascii="Arial" w:hAnsi="Arial" w:cs="Arial"/>
-        </w:rPr>
-        <w:t>.</w:t>
-      </w:r>
-    </w:p>
-    <w:p>
-      <w:pPr>
-        <w:pStyle w:val="ListParagraph"/>
-        <w:numPr>
-          <w:ilvl w:val="0"/>
-          <w:numId w:val="7"/>
-        </w:numPr>
-        <w:rPr>
-          <w:rFonts w:ascii="Arial" w:hAnsi="Arial" w:cs="Arial"/>
-        </w:rPr>
-      </w:pPr>
-      <w:r>
-        <w:rPr>
-          <w:rFonts w:ascii="Arial" w:hAnsi="Arial" w:cs="Arial"/>
-        </w:rPr>
-        <w:t>The user can also use the application to query the current location of any registered Tracker on the network</w:t>
-      </w:r>
-    </w:p>
-    <w:p>
-      <w:pPr>
-        <w:pStyle w:val="ListParagraph"/>
-        <w:numPr>
-          <w:ilvl w:val="0"/>
-          <w:numId w:val="7"/>
-        </w:numPr>
-        <w:rPr>
-          <w:rFonts w:ascii="Arial" w:hAnsi="Arial" w:cs="Arial"/>
-        </w:rPr>
-      </w:pPr>
-      <w:r>
-        <w:rPr>
-          <w:rFonts w:ascii="Arial" w:hAnsi="Arial" w:cs="Arial"/>
-        </w:rPr>
-        <w:t xml:space="preserve">Database is to </w:t>
-      </w:r>
-      <w:proofErr w:type="gramStart"/>
-      <w:r>
-        <w:rPr>
-          <w:rFonts w:ascii="Arial" w:hAnsi="Arial" w:cs="Arial"/>
-        </w:rPr>
-        <w:t>updated</w:t>
-      </w:r>
-      <w:proofErr w:type="gramEnd"/>
-      <w:r>
-        <w:rPr>
-          <w:rFonts w:ascii="Arial" w:hAnsi="Arial" w:cs="Arial"/>
-        </w:rPr>
-        <w:t xml:space="preserve"> every time the location is updated.</w:t>
-      </w:r>
-    </w:p>
-    <w:p>
-      <w:pPr>
-        <w:pStyle w:val="ListParagraph"/>
-        <w:rPr>
-          <w:rFonts w:ascii="Arial" w:hAnsi="Arial" w:cs="Arial"/>
-        </w:rPr>
-      </w:pPr>
+        <w:t>User Input</w:t>
+      </w:r>
+    </w:p>
+    <w:p>
+      <w:pPr>
+        <w:pStyle w:val="NormalWeb"/>
+        <w:rPr>
+          <w:rFonts w:ascii="Arial" w:hAnsi="Arial" w:cs="Arial"/>
+          <w:color w:val="000000"/>
+          <w:sz w:val="22"/>
+          <w:szCs w:val="22"/>
+        </w:rPr>
+      </w:pPr>
+      <w:r>
+        <w:rPr>
+          <w:rFonts w:ascii="Arial" w:hAnsi="Arial" w:cs="Arial"/>
+          <w:color w:val="000000"/>
+          <w:sz w:val="22"/>
+          <w:szCs w:val="22"/>
+        </w:rPr>
+        <w:t>The mobile application will require the user to register once, allowing the application to capture a user provided email, username, and password for authentication to access their personal list of Tracker devices. Each Tracker can be configured with a user defined name</w:t>
+      </w:r>
+      <w:r>
+        <w:rPr>
+          <w:rFonts w:ascii="Arial" w:hAnsi="Arial" w:cs="Arial"/>
+          <w:color w:val="000000"/>
+          <w:sz w:val="22"/>
+          <w:szCs w:val="22"/>
+        </w:rPr>
+        <w:t>,</w:t>
+      </w:r>
+      <w:r>
+        <w:rPr>
+          <w:rFonts w:ascii="Arial" w:hAnsi="Arial" w:cs="Arial"/>
+          <w:color w:val="000000"/>
+          <w:sz w:val="22"/>
+          <w:szCs w:val="22"/>
+        </w:rPr>
+        <w:t xml:space="preserve"> via the mobile application</w:t>
+      </w:r>
+      <w:r>
+        <w:rPr>
+          <w:rFonts w:ascii="Arial" w:hAnsi="Arial" w:cs="Arial"/>
+          <w:color w:val="000000"/>
+          <w:sz w:val="22"/>
+          <w:szCs w:val="22"/>
+        </w:rPr>
+        <w:t>,</w:t>
+      </w:r>
+      <w:r>
+        <w:rPr>
+          <w:rFonts w:ascii="Arial" w:hAnsi="Arial" w:cs="Arial"/>
+          <w:color w:val="000000"/>
+          <w:sz w:val="22"/>
+          <w:szCs w:val="22"/>
+        </w:rPr>
+        <w:t xml:space="preserve"> for</w:t>
+      </w:r>
+      <w:r>
+        <w:rPr>
+          <w:rFonts w:ascii="Arial" w:hAnsi="Arial" w:cs="Arial"/>
+          <w:color w:val="000000"/>
+          <w:sz w:val="22"/>
+          <w:szCs w:val="22"/>
+        </w:rPr>
+        <w:t xml:space="preserve"> more accurate identification by the user for the purposes of location and alarms (Worksheet 3.3 – 8.0, 13.0).</w:t>
+      </w:r>
+    </w:p>
+    <w:p>
+      <w:pPr>
+        <w:pStyle w:val="NormalWeb"/>
+        <w:rPr>
+          <w:rFonts w:ascii="Arial" w:hAnsi="Arial" w:cs="Arial"/>
+          <w:color w:val="000000"/>
+          <w:sz w:val="22"/>
+          <w:szCs w:val="22"/>
+        </w:rPr>
+      </w:pPr>
+      <w:r>
+        <w:rPr>
+          <w:rFonts w:ascii="Arial" w:hAnsi="Arial" w:cs="Arial"/>
+          <w:color w:val="000000"/>
+          <w:sz w:val="22"/>
+          <w:szCs w:val="22"/>
+        </w:rPr>
+        <w:t xml:space="preserve"> </w:t>
+      </w:r>
     </w:p>
     <w:p>
       <w:pPr>
@@ -889,15 +918,53 @@
         <w:rPr>
           <w:rFonts w:ascii="Arial" w:hAnsi="Arial" w:cs="Arial"/>
         </w:rPr>
-        <w:t>The Tracker will be able to accept a battery as a power source. The Tracker’s battery compartment shall also be accessible with aid of a tool (screwdriver) to remove the spent power source and subsequently replace it with a new power source. The battery compartment shall also be able to be closed and sealed for completeness of installation of a new power source.</w:t>
-      </w:r>
-    </w:p>
-    <w:p>
-      <w:pPr>
-        <w:rPr>
-          <w:rFonts w:ascii="Arial" w:hAnsi="Arial" w:cs="Arial"/>
-        </w:rPr>
-      </w:pPr>
+        <w:t>The T</w:t>
+      </w:r>
+      <w:r>
+        <w:rPr>
+          <w:rFonts w:ascii="Arial" w:hAnsi="Arial" w:cs="Arial"/>
+        </w:rPr>
+        <w:t xml:space="preserve">racker will be able to accept a </w:t>
+      </w:r>
+      <w:r>
+        <w:rPr>
+          <w:rFonts w:ascii="Arial" w:hAnsi="Arial" w:cs="Arial"/>
+        </w:rPr>
+        <w:t>battery as a power source. The T</w:t>
+      </w:r>
+      <w:r>
+        <w:rPr>
+          <w:rFonts w:ascii="Arial" w:hAnsi="Arial" w:cs="Arial"/>
+        </w:rPr>
+        <w:t xml:space="preserve">racker’s battery compartment shall also be accessible </w:t>
+      </w:r>
+      <w:r>
+        <w:rPr>
+          <w:rFonts w:ascii="Arial" w:hAnsi="Arial" w:cs="Arial"/>
+        </w:rPr>
+        <w:t>with aid of a tool (screwdriver) to remove the spent power source and subsequently replace it with a new power source. The battery compartment shall also be able to be closed and sealed for completeness of installation of a new power source</w:t>
+      </w:r>
+      <w:r>
+        <w:rPr>
+          <w:rFonts w:ascii="Arial" w:hAnsi="Arial" w:cs="Arial"/>
+        </w:rPr>
+        <w:t xml:space="preserve"> (Worksheet 3.3 – 16.0, 17.0)</w:t>
+      </w:r>
+      <w:r>
+        <w:rPr>
+          <w:rFonts w:ascii="Arial" w:hAnsi="Arial" w:cs="Arial"/>
+        </w:rPr>
+        <w:t>.</w:t>
+      </w:r>
+    </w:p>
+    <w:p>
+      <w:pPr>
+        <w:rPr>
+          <w:rFonts w:ascii="Arial" w:hAnsi="Arial" w:cs="Arial"/>
+        </w:rPr>
+      </w:pPr>
+      <w:bookmarkStart w:id="0" w:name="_GoBack"/>
+      <w:bookmarkEnd w:id="0"/>
     </w:p>
     <w:p>
       <w:pPr>
@@ -927,10 +994,75 @@
         <w:rPr>
           <w:rFonts w:ascii="Arial" w:hAnsi="Arial" w:cs="Arial"/>
         </w:rPr>
-        <w:t>The Tracker’s hardware will be encased in a housing to protect the device from damage. The housing will be designed around the Tracker to ensure the least amount of movement of the device while inside of the housing. The housing will be able to open and close for minor maintenance by the user. When closed, the Tracker’s housing will be sealed to prevent the entering of outside particles and fluids into the housing. In addition, the housing will have a rubberized external coating to enhance the shock absorbing quality of the casing to further protect the Tracker’s hardware.</w:t>
-      </w:r>
-    </w:p>
-    <w:p/>
+        <w:t>The T</w:t>
+      </w:r>
+      <w:r>
+        <w:rPr>
+          <w:rFonts w:ascii="Arial" w:hAnsi="Arial" w:cs="Arial"/>
+        </w:rPr>
+        <w:t>racker’s hardware will be encased in a housing to protect the device from damage. The housi</w:t>
+      </w:r>
+      <w:r>
+        <w:rPr>
+          <w:rFonts w:ascii="Arial" w:hAnsi="Arial" w:cs="Arial"/>
+        </w:rPr>
+        <w:t>ng will be designed around the T</w:t>
+      </w:r>
+      <w:r>
+        <w:rPr>
+          <w:rFonts w:ascii="Arial" w:hAnsi="Arial" w:cs="Arial"/>
+        </w:rPr>
+        <w:t>racker to ensure the least amount of movement of the device while inside of the housing. The housing will be able to open and close for minor maintenance</w:t>
+      </w:r>
+      <w:r>
+        <w:rPr>
+          <w:rFonts w:ascii="Arial" w:hAnsi="Arial" w:cs="Arial"/>
+        </w:rPr>
+        <w:t xml:space="preserve"> by the user. When closed, the T</w:t>
+      </w:r>
+      <w:r>
+        <w:rPr>
+          <w:rFonts w:ascii="Arial" w:hAnsi="Arial" w:cs="Arial"/>
+        </w:rPr>
+        <w:t>racker’s housing will be sealed to prevent the entering of outside particles and fluids into the housing. In addition, the housing will have a rubberized external coating to enhance the shock absorbing quality of the</w:t>
+      </w:r>
+      <w:r>
+        <w:rPr>
+          <w:rFonts w:ascii="Arial" w:hAnsi="Arial" w:cs="Arial"/>
+        </w:rPr>
+        <w:t xml:space="preserve"> casing to further protect the T</w:t>
+      </w:r>
+      <w:r>
+        <w:rPr>
+          <w:rFonts w:ascii="Arial" w:hAnsi="Arial" w:cs="Arial"/>
+        </w:rPr>
+        <w:t>racker’s hardware</w:t>
+      </w:r>
+      <w:r>
+        <w:rPr>
+          <w:rFonts w:ascii="Arial" w:hAnsi="Arial" w:cs="Arial"/>
+        </w:rPr>
+        <w:t xml:space="preserve"> (Worksheet 3.3 – 18.0</w:t>
+      </w:r>
+      <w:r>
+        <w:rPr>
+          <w:rFonts w:ascii="Arial" w:hAnsi="Arial" w:cs="Arial"/>
+        </w:rPr>
+        <w:t xml:space="preserve"> - </w:t>
+      </w:r>
+      <w:r>
+        <w:rPr>
+          <w:rFonts w:ascii="Arial" w:hAnsi="Arial" w:cs="Arial"/>
+        </w:rPr>
+        <w:t>21.0)</w:t>
+      </w:r>
+      <w:r>
+        <w:rPr>
+          <w:rFonts w:ascii="Arial" w:hAnsi="Arial" w:cs="Arial"/>
+        </w:rPr>
+        <w:t>.</w:t>
+      </w:r>
+    </w:p>
     <w:sectPr>
       <w:pgSz w:w="12240" w:h="15840"/>
       <w:pgMar w:top="1080" w:right="1080" w:bottom="1080" w:left="1080" w:header="720" w:footer="720" w:gutter="0"/>
@@ -1118,7 +1250,7 @@
   <w:abstractNum w:abstractNumId="2" w15:restartNumberingAfterBreak="0">
     <w:nsid w:val="40BF270F"/>
     <w:multiLevelType w:val="hybridMultilevel"/>
-    <w:tmpl w:val="F692F2D6"/>
+    <w:tmpl w:val="67161384"/>
     <w:lvl w:ilvl="0" w:tplc="0409000F">
       <w:start w:val="1"/>
       <w:numFmt w:val="decimal"/>
@@ -1457,118 +1589,6 @@
       <w:pPr>
         <w:ind w:left="6480" w:hanging="180"/>
       </w:pPr>
-    </w:lvl>
-  </w:abstractNum>
-  <w:abstractNum w:abstractNumId="6" w15:restartNumberingAfterBreak="0">
-    <w:nsid w:val="776524B7"/>
-    <w:multiLevelType w:val="hybridMultilevel"/>
-    <w:tmpl w:val="5DE47BF4"/>
-    <w:lvl w:ilvl="0" w:tplc="DD3E3AA0">
-      <w:numFmt w:val="bullet"/>
-      <w:lvlText w:val="-"/>
-      <w:lvlJc w:val="left"/>
-      <w:pPr>
-        <w:ind w:left="720" w:hanging="360"/>
-      </w:pPr>
-      <w:rPr>
-        <w:rFonts w:ascii="Arial" w:eastAsiaTheme="minorHAnsi" w:hAnsi="Arial" w:cs="Arial" w:hint="default"/>
-      </w:rPr>
-    </w:lvl>
-    <w:lvl w:ilvl="1" w:tplc="04090003" w:tentative="1">
-      <w:start w:val="1"/>
-      <w:numFmt w:val="bullet"/>
-      <w:lvlText w:val="o"/>
-      <w:lvlJc w:val="left"/>
-      <w:pPr>
-        <w:ind w:left="1440" w:hanging="360"/>
-      </w:pPr>
-      <w:rPr>
-        <w:rFonts w:ascii="Courier New" w:hAnsi="Courier New" w:cs="Courier New" w:hint="default"/>
-      </w:rPr>
-    </w:lvl>
-    <w:lvl w:ilvl="2" w:tplc="04090005" w:tentative="1">
-      <w:start w:val="1"/>
-      <w:numFmt w:val="bullet"/>
-      <w:lvlText w:val=""/>
-      <w:lvlJc w:val="left"/>
-      <w:pPr>
-        <w:ind w:left="2160" w:hanging="360"/>
-      </w:pPr>
-      <w:rPr>
-        <w:rFonts w:ascii="Wingdings" w:hAnsi="Wingdings" w:hint="default"/>
-      </w:rPr>
-    </w:lvl>
-    <w:lvl w:ilvl="3" w:tplc="04090001" w:tentative="1">
-      <w:start w:val="1"/>
-      <w:numFmt w:val="bullet"/>
-      <w:lvlText w:val=""/>
-      <w:lvlJc w:val="left"/>
-      <w:pPr>
-        <w:ind w:left="2880" w:hanging="360"/>
-      </w:pPr>
-      <w:rPr>
-        <w:rFonts w:ascii="Symbol" w:hAnsi="Symbol" w:hint="default"/>
-      </w:rPr>
-    </w:lvl>
-    <w:lvl w:ilvl="4" w:tplc="04090003" w:tentative="1">
-      <w:start w:val="1"/>
-      <w:numFmt w:val="bullet"/>
-      <w:lvlText w:val="o"/>
-      <w:lvlJc w:val="left"/>
-      <w:pPr>
-        <w:ind w:left="3600" w:hanging="360"/>
-      </w:pPr>
-      <w:rPr>
-        <w:rFonts w:ascii="Courier New" w:hAnsi="Courier New" w:cs="Courier New" w:hint="default"/>
-      </w:rPr>
-    </w:lvl>
-    <w:lvl w:ilvl="5" w:tplc="04090005" w:tentative="1">
-      <w:start w:val="1"/>
-      <w:numFmt w:val="bullet"/>
-      <w:lvlText w:val=""/>
-      <w:lvlJc w:val="left"/>
-      <w:pPr>
-        <w:ind w:left="4320" w:hanging="360"/>
-      </w:pPr>
-      <w:rPr>
-        <w:rFonts w:ascii="Wingdings" w:hAnsi="Wingdings" w:hint="default"/>
-      </w:rPr>
-    </w:lvl>
-    <w:lvl w:ilvl="6" w:tplc="04090001" w:tentative="1">
-      <w:start w:val="1"/>
-      <w:numFmt w:val="bullet"/>
-      <w:lvlText w:val=""/>
-      <w:lvlJc w:val="left"/>
-      <w:pPr>
-        <w:ind w:left="5040" w:hanging="360"/>
-      </w:pPr>
-      <w:rPr>
-        <w:rFonts w:ascii="Symbol" w:hAnsi="Symbol" w:hint="default"/>
-      </w:rPr>
-    </w:lvl>
-    <w:lvl w:ilvl="7" w:tplc="04090003" w:tentative="1">
-      <w:start w:val="1"/>
-      <w:numFmt w:val="bullet"/>
-      <w:lvlText w:val="o"/>
-      <w:lvlJc w:val="left"/>
-      <w:pPr>
-        <w:ind w:left="5760" w:hanging="360"/>
-      </w:pPr>
-      <w:rPr>
-        <w:rFonts w:ascii="Courier New" w:hAnsi="Courier New" w:cs="Courier New" w:hint="default"/>
-      </w:rPr>
-    </w:lvl>
-    <w:lvl w:ilvl="8" w:tplc="04090005" w:tentative="1">
-      <w:start w:val="1"/>
-      <w:numFmt w:val="bullet"/>
-      <w:lvlText w:val=""/>
-      <w:lvlJc w:val="left"/>
-      <w:pPr>
-        <w:ind w:left="6480" w:hanging="360"/>
-      </w:pPr>
-      <w:rPr>
-        <w:rFonts w:ascii="Wingdings" w:hAnsi="Wingdings" w:hint="default"/>
-      </w:rPr>
     </w:lvl>
   </w:abstractNum>
   <w:num w:numId="1">
@@ -1588,9 +1608,6 @@
   </w:num>
   <w:num w:numId="6">
     <w:abstractNumId w:val="0"/>
-  </w:num>
-  <w:num w:numId="7">
-    <w:abstractNumId w:val="6"/>
   </w:num>
 </w:numbering>
 </file>
@@ -2050,6 +2067,22 @@
       <w:contextualSpacing/>
     </w:pPr>
   </w:style>
+  <w:style w:type="paragraph" w:styleId="NormalWeb">
+    <w:name w:val="Normal (Web)"/>
+    <w:basedOn w:val="Normal"/>
+    <w:uiPriority w:val="99"/>
+    <w:semiHidden/>
+    <w:unhideWhenUsed/>
+    <w:rsid w:val="0024657B"/>
+    <w:pPr>
+      <w:spacing w:before="100" w:beforeAutospacing="1" w:after="100" w:afterAutospacing="1" w:line="240" w:lineRule="auto"/>
+    </w:pPr>
+    <w:rPr>
+      <w:rFonts w:ascii="Times New Roman" w:eastAsia="Times New Roman" w:hAnsi="Times New Roman" w:cs="Times New Roman"/>
+      <w:sz w:val="24"/>
+      <w:szCs w:val="24"/>
+    </w:rPr>
+  </w:style>
 </w:styles>
 </file>
 

--- a/Documentation/worksheet-3.6.docx
+++ b/Documentation/worksheet-3.6.docx
@@ -1,6 +1,6 @@
 
 <file path=word/document.xml><?xml version="1.0" encoding="utf-8"?>
-<w:document xmlns:wpc="http://schemas.microsoft.com/office/word/2010/wordprocessingCanvas" xmlns:cx="http://schemas.microsoft.com/office/drawing/2014/chartex" xmlns:cx1="http://schemas.microsoft.com/office/drawing/2015/9/8/chartex" xmlns:cx2="http://schemas.microsoft.com/office/drawing/2015/10/21/chartex" xmlns:cx3="http://schemas.microsoft.com/office/drawing/2016/5/9/chartex" xmlns:cx4="http://schemas.microsoft.com/office/drawing/2016/5/10/chartex" xmlns:cx5="http://schemas.microsoft.com/office/drawing/2016/5/11/chartex" xmlns:cx6="http://schemas.microsoft.com/office/drawing/2016/5/12/chartex" xmlns:cx7="http://schemas.microsoft.com/office/drawing/2016/5/13/chartex" xmlns:cx8="http://schemas.microsoft.com/office/drawing/2016/5/14/chartex" xmlns:mc="http://schemas.openxmlformats.org/markup-compatibility/2006" xmlns:aink="http://schemas.microsoft.com/office/drawing/2016/ink" xmlns:am3d="http://schemas.microsoft.com/office/drawing/2017/model3d" xmlns:o="urn:schemas-microsoft-com:office:office" xmlns:r="http://schemas.openxmlformats.org/officeDocument/2006/relationships" xmlns:m="http://schemas.openxmlformats.org/officeDocument/2006/math" xmlns:v="urn:schemas-microsoft-com:vml" xmlns:wp14="http://schemas.microsoft.com/office/word/2010/wordprocessingDrawing" xmlns:wp="http://schemas.openxmlformats.org/drawingml/2006/wordprocessingDrawing" xmlns:w10="urn:schemas-microsoft-com:office:word" xmlns:w="http://schemas.openxmlformats.org/wordprocessingml/2006/main" xmlns:w14="http://schemas.microsoft.com/office/word/2010/wordml" xmlns:w15="http://schemas.microsoft.com/office/word/2012/wordml" xmlns:w16cid="http://schemas.microsoft.com/office/word/2016/wordml/cid" xmlns:w16se="http://schemas.microsoft.com/office/word/2015/wordml/symex" xmlns:wpg="http://schemas.microsoft.com/office/word/2010/wordprocessingGroup" xmlns:wpi="http://schemas.microsoft.com/office/word/2010/wordprocessingInk" xmlns:wne="http://schemas.microsoft.com/office/word/2006/wordml" xmlns:wps="http://schemas.microsoft.com/office/word/2010/wordprocessingShape" mc:Ignorable="w14 w15 w16se w16cid wp14">
+<w:document xmlns:wpc="http://schemas.microsoft.com/office/word/2010/wordprocessingCanvas" xmlns:cx="http://schemas.microsoft.com/office/drawing/2014/chartex" xmlns:mc="http://schemas.openxmlformats.org/markup-compatibility/2006" xmlns:o="urn:schemas-microsoft-com:office:office" xmlns:r="http://schemas.openxmlformats.org/officeDocument/2006/relationships" xmlns:m="http://schemas.openxmlformats.org/officeDocument/2006/math" xmlns:v="urn:schemas-microsoft-com:vml" xmlns:wp14="http://schemas.microsoft.com/office/word/2010/wordprocessingDrawing" xmlns:wp="http://schemas.openxmlformats.org/drawingml/2006/wordprocessingDrawing" xmlns:w10="urn:schemas-microsoft-com:office:word" xmlns:w="http://schemas.openxmlformats.org/wordprocessingml/2006/main" xmlns:w14="http://schemas.microsoft.com/office/word/2010/wordml" xmlns:w15="http://schemas.microsoft.com/office/word/2012/wordml" xmlns:w16se="http://schemas.microsoft.com/office/word/2015/wordml/symex" xmlns:wpg="http://schemas.microsoft.com/office/word/2010/wordprocessingGroup" xmlns:wpi="http://schemas.microsoft.com/office/word/2010/wordprocessingInk" xmlns:wne="http://schemas.microsoft.com/office/word/2006/wordml" xmlns:wps="http://schemas.microsoft.com/office/word/2010/wordprocessingShape" mc:Ignorable="w14 w15 w16se wp14">
   <w:body>
     <w:tbl>
       <w:tblPr>
@@ -332,6 +332,18 @@
         </w:rPr>
         <w:t>Wi-Fi</w:t>
       </w:r>
+      <w:r>
+        <w:rPr>
+          <w:rFonts w:ascii="Arial" w:hAnsi="Arial" w:cs="Arial"/>
+        </w:rPr>
+        <w:t xml:space="preserve"> </w:t>
+      </w:r>
+      <w:r>
+        <w:rPr>
+          <w:rFonts w:ascii="Arial" w:hAnsi="Arial" w:cs="Arial"/>
+        </w:rPr>
+        <w:t>(Requirement - 1.0, 2.0)</w:t>
+      </w:r>
     </w:p>
     <w:p>
       <w:pPr>
@@ -389,19 +401,7 @@
         <w:rPr>
           <w:rFonts w:ascii="Arial" w:hAnsi="Arial" w:cs="Arial"/>
         </w:rPr>
-        <w:t>to facilitate the positioning and tracking functionality</w:t>
-      </w:r>
-      <w:r>
-        <w:rPr>
-          <w:rFonts w:ascii="Arial" w:hAnsi="Arial" w:cs="Arial"/>
-        </w:rPr>
-        <w:t xml:space="preserve"> (Worksheet 3.3 - 1.0, 2.0)</w:t>
-      </w:r>
-      <w:r>
-        <w:rPr>
-          <w:rFonts w:ascii="Arial" w:hAnsi="Arial" w:cs="Arial"/>
-        </w:rPr>
-        <w:t>.</w:t>
+        <w:t>to facilitate the positioning and tracking functionality.</w:t>
       </w:r>
       <w:r>
         <w:rPr>
@@ -435,6 +435,18 @@
         </w:rPr>
         <w:t>Mobile Application</w:t>
       </w:r>
+      <w:r>
+        <w:rPr>
+          <w:rFonts w:ascii="Arial" w:hAnsi="Arial" w:cs="Arial"/>
+        </w:rPr>
+        <w:t xml:space="preserve"> </w:t>
+      </w:r>
+      <w:r>
+        <w:rPr>
+          <w:rFonts w:ascii="Arial" w:hAnsi="Arial" w:cs="Arial"/>
+        </w:rPr>
+        <w:t>(Requirement – 6.0 – 15.0)</w:t>
+      </w:r>
     </w:p>
     <w:p>
       <w:pPr>
@@ -456,31 +468,139 @@
         <w:rPr>
           <w:rFonts w:ascii="Arial" w:hAnsi="Arial" w:cs="Arial"/>
         </w:rPr>
-        <w:t>The Tracker shall include a mobile application to allow the user to access the various features of the tracker device from a mobile device</w:t>
-      </w:r>
-      <w:r>
-        <w:rPr>
-          <w:rFonts w:ascii="Arial" w:hAnsi="Arial" w:cs="Arial"/>
-        </w:rPr>
-        <w:t xml:space="preserve"> (Worksheet 3.3 – 6.0</w:t>
-      </w:r>
-      <w:r>
-        <w:rPr>
-          <w:rFonts w:ascii="Arial" w:hAnsi="Arial" w:cs="Arial"/>
-        </w:rPr>
-        <w:t xml:space="preserve"> – 15.0</w:t>
-      </w:r>
-      <w:r>
-        <w:rPr>
-          <w:rFonts w:ascii="Arial" w:hAnsi="Arial" w:cs="Arial"/>
-        </w:rPr>
-        <w:t>)</w:t>
+        <w:t>The Tracker shall include a mobile application to allow the user to access the various features of the tracker device from a mobile device.</w:t>
+      </w:r>
+      <w:r>
+        <w:rPr>
+          <w:rFonts w:ascii="Arial" w:hAnsi="Arial" w:cs="Arial"/>
+        </w:rPr>
+        <w:t xml:space="preserve"> The mobile application consists of fo</w:t>
+      </w:r>
+      <w:r>
+        <w:rPr>
+          <w:rFonts w:ascii="Arial" w:hAnsi="Arial" w:cs="Arial"/>
+        </w:rPr>
+        <w:t>ur main functional parts</w:t>
+      </w:r>
+      <w:r>
+        <w:rPr>
+          <w:rFonts w:ascii="Arial" w:hAnsi="Arial" w:cs="Arial"/>
+        </w:rPr>
+        <w:t xml:space="preserve"> the GUI, Database, Background Services, and OS Communication</w:t>
       </w:r>
       <w:r>
         <w:rPr>
           <w:rFonts w:ascii="Arial" w:hAnsi="Arial" w:cs="Arial"/>
         </w:rPr>
         <w:t>.</w:t>
+      </w:r>
+      <w:r>
+        <w:rPr>
+          <w:rFonts w:ascii="Arial" w:hAnsi="Arial" w:cs="Arial"/>
+        </w:rPr>
+        <w:t xml:space="preserve"> </w:t>
+      </w:r>
+    </w:p>
+    <w:p>
+      <w:pPr>
+        <w:pStyle w:val="ListParagraph"/>
+        <w:numPr>
+          <w:ilvl w:val="0"/>
+          <w:numId w:val="7"/>
+        </w:numPr>
+        <w:rPr>
+          <w:rFonts w:ascii="Arial" w:hAnsi="Arial" w:cs="Arial"/>
+        </w:rPr>
+      </w:pPr>
+      <w:r>
+        <w:rPr>
+          <w:rFonts w:ascii="Arial" w:hAnsi="Arial" w:cs="Arial"/>
+        </w:rPr>
+        <w:t>The GUI serves to collect and deliver user data consisting of username, password, network credentials, and tracker configuration data (configured alerts or device naming) to the database for</w:t>
+      </w:r>
+      <w:r>
+        <w:rPr>
+          <w:rFonts w:ascii="Arial" w:hAnsi="Arial" w:cs="Arial"/>
+        </w:rPr>
+        <w:t xml:space="preserve"> </w:t>
+      </w:r>
+      <w:r>
+        <w:rPr>
+          <w:rFonts w:ascii="Arial" w:hAnsi="Arial" w:cs="Arial"/>
+        </w:rPr>
+        <w:t xml:space="preserve">insert, update, or deletion. The GUI component will also handle the display of location data correlated by the Tracker as a point in a graphical representation of the space as </w:t>
+      </w:r>
+      <w:r>
+        <w:rPr>
+          <w:rFonts w:ascii="Arial" w:hAnsi="Arial" w:cs="Arial"/>
+        </w:rPr>
+        <w:t xml:space="preserve">built by the user. </w:t>
+      </w:r>
+    </w:p>
+    <w:p>
+      <w:pPr>
+        <w:pStyle w:val="ListParagraph"/>
+        <w:numPr>
+          <w:ilvl w:val="0"/>
+          <w:numId w:val="7"/>
+        </w:numPr>
+        <w:rPr>
+          <w:rFonts w:ascii="Arial" w:hAnsi="Arial" w:cs="Arial"/>
+        </w:rPr>
+      </w:pPr>
+      <w:r>
+        <w:rPr>
+          <w:rFonts w:ascii="Arial" w:hAnsi="Arial" w:cs="Arial"/>
+        </w:rPr>
+        <w:t>The Database will handle the collection of location data, user data, and tracker configuration data, sending the requested information to the requestor.</w:t>
+      </w:r>
+      <w:r>
+        <w:rPr>
+          <w:rFonts w:ascii="Arial" w:hAnsi="Arial" w:cs="Arial"/>
+        </w:rPr>
+        <w:t xml:space="preserve"> </w:t>
+      </w:r>
+    </w:p>
+    <w:p>
+      <w:pPr>
+        <w:pStyle w:val="ListParagraph"/>
+        <w:numPr>
+          <w:ilvl w:val="0"/>
+          <w:numId w:val="7"/>
+        </w:numPr>
+        <w:rPr>
+          <w:rFonts w:ascii="Arial" w:hAnsi="Arial" w:cs="Arial"/>
+        </w:rPr>
+      </w:pPr>
+      <w:r>
+        <w:rPr>
+          <w:rFonts w:ascii="Arial" w:hAnsi="Arial" w:cs="Arial"/>
+        </w:rPr>
+        <w:t xml:space="preserve">The Background Services component will serve as a listener for data transmitted by the Trackers, as well as, the initiator of alarms or emails required by the device. The location and battery status data will be collected and packaged for storage in the database by the Background Services as they will run continually in the background of the mobile device. </w:t>
+      </w:r>
+    </w:p>
+    <w:p>
+      <w:pPr>
+        <w:pStyle w:val="ListParagraph"/>
+        <w:numPr>
+          <w:ilvl w:val="0"/>
+          <w:numId w:val="7"/>
+        </w:numPr>
+        <w:rPr>
+          <w:rFonts w:ascii="Arial" w:hAnsi="Arial" w:cs="Arial"/>
+        </w:rPr>
+      </w:pPr>
+      <w:r>
+        <w:rPr>
+          <w:rFonts w:ascii="Arial" w:hAnsi="Arial" w:cs="Arial"/>
+        </w:rPr>
+        <w:t>The OS Communication module will use Android Services to initiate alerts and emails to the user</w:t>
+      </w:r>
+      <w:r>
+        <w:rPr>
+          <w:rFonts w:ascii="Arial" w:hAnsi="Arial" w:cs="Arial"/>
+        </w:rPr>
+        <w:t xml:space="preserve"> regarding user configured alerts and battery status update emails.</w:t>
       </w:r>
     </w:p>
     <w:p>
@@ -520,6 +640,12 @@
         </w:rPr>
         <w:t xml:space="preserve">Fi positioning </w:t>
       </w:r>
+      <w:r>
+        <w:rPr>
+          <w:rFonts w:ascii="Arial" w:hAnsi="Arial" w:cs="Arial"/>
+        </w:rPr>
+        <w:t>(Requirement – 2.0)</w:t>
+      </w:r>
     </w:p>
     <w:p>
       <w:pPr>
@@ -545,31 +671,43 @@
         <w:rPr>
           <w:rFonts w:ascii="Arial" w:hAnsi="Arial" w:cs="Arial"/>
         </w:rPr>
-        <w:t xml:space="preserve">, will construct </w:t>
-      </w:r>
-      <w:r>
-        <w:rPr>
-          <w:rFonts w:ascii="Arial" w:hAnsi="Arial" w:cs="Arial"/>
-        </w:rPr>
-        <w:t>a Wi-Fi fingerprint for the T</w:t>
-      </w:r>
-      <w:r>
-        <w:rPr>
-          <w:rFonts w:ascii="Arial" w:hAnsi="Arial" w:cs="Arial"/>
-        </w:rPr>
-        <w:t>racker with room level accuracy. This system functions based on symbols, instead of geographic coordinates, to represent mappings of location. The position is calculated based on the signal strength of the tracker from adjacent wireless devices and the stored information of these devices to create a network of positions of reference. The system works based on two major components, a network sniffer to locate objects and a location database with algorithms to locate stored objects</w:t>
-      </w:r>
-      <w:r>
-        <w:rPr>
-          <w:rFonts w:ascii="Arial" w:hAnsi="Arial" w:cs="Arial"/>
-        </w:rPr>
-        <w:t xml:space="preserve"> (Worksheet 3.3 – 2.0)</w:t>
-      </w:r>
-      <w:r>
-        <w:rPr>
-          <w:rFonts w:ascii="Arial" w:hAnsi="Arial" w:cs="Arial"/>
-        </w:rPr>
-        <w:t>.</w:t>
+        <w:t xml:space="preserve">, </w:t>
+      </w:r>
+      <w:r>
+        <w:rPr>
+          <w:rFonts w:ascii="Arial" w:hAnsi="Arial" w:cs="Arial"/>
+        </w:rPr>
+        <w:t xml:space="preserve">the </w:t>
+      </w:r>
+      <w:r>
+        <w:rPr>
+          <w:rFonts w:ascii="Arial" w:hAnsi="Arial" w:cs="Arial"/>
+        </w:rPr>
+        <w:t>Tracker</w:t>
+      </w:r>
+      <w:r>
+        <w:rPr>
+          <w:rFonts w:ascii="Arial" w:hAnsi="Arial" w:cs="Arial"/>
+        </w:rPr>
+        <w:t xml:space="preserve"> </w:t>
+      </w:r>
+      <w:r>
+        <w:rPr>
+          <w:rFonts w:ascii="Arial" w:hAnsi="Arial" w:cs="Arial"/>
+        </w:rPr>
+        <w:t xml:space="preserve">will construct </w:t>
+      </w:r>
+      <w:r>
+        <w:rPr>
+          <w:rFonts w:ascii="Arial" w:hAnsi="Arial" w:cs="Arial"/>
+        </w:rPr>
+        <w:t xml:space="preserve">a Wi-Fi fingerprint for its location </w:t>
+      </w:r>
+      <w:r>
+        <w:rPr>
+          <w:rFonts w:ascii="Arial" w:hAnsi="Arial" w:cs="Arial"/>
+        </w:rPr>
+        <w:t>with room level accuracy. This system functions based on symbols, instead of geographic coordinates, to represent mappings of location. The position is calculated based on the signal strength of the tracker from adjacent wireless devices and the stored information of these devices to create a network of positions of reference. The system works based on two major components, a network sniffer to locate objects and a location database with algorithms to locate stored objects.</w:t>
       </w:r>
     </w:p>
     <w:p>
@@ -596,42 +734,42 @@
         </w:rPr>
         <w:t>Application communication</w:t>
       </w:r>
-    </w:p>
-    <w:p>
-      <w:pPr>
-        <w:rPr>
-          <w:rFonts w:ascii="Arial" w:hAnsi="Arial" w:cs="Arial"/>
-        </w:rPr>
-      </w:pPr>
-      <w:r>
-        <w:rPr>
-          <w:rFonts w:ascii="Arial" w:hAnsi="Arial" w:cs="Arial"/>
-        </w:rPr>
-        <w:t>The included smart device application will allow the user to uniquely identify each Tracker on their network. With this application, the user will be able to register Trackers and set notifications and/or alarms for the individual Trackers which will activate the LED at the specified date/time</w:t>
-      </w:r>
-      <w:r>
-        <w:rPr>
-          <w:rFonts w:ascii="Arial" w:hAnsi="Arial" w:cs="Arial"/>
-        </w:rPr>
-        <w:t xml:space="preserve"> (Worksheet 3.3 – 9.0, 11.0)</w:t>
-      </w:r>
-      <w:r>
-        <w:rPr>
-          <w:rFonts w:ascii="Arial" w:hAnsi="Arial" w:cs="Arial"/>
-        </w:rPr>
-        <w:t>. The user can also use the application to query the current location of any registered Tracker on the network</w:t>
-      </w:r>
-      <w:r>
-        <w:rPr>
-          <w:rFonts w:ascii="Arial" w:hAnsi="Arial" w:cs="Arial"/>
-        </w:rPr>
-        <w:t xml:space="preserve"> (Worksheet 3.3 – 12.0)</w:t>
-      </w:r>
-      <w:r>
-        <w:rPr>
-          <w:rFonts w:ascii="Arial" w:hAnsi="Arial" w:cs="Arial"/>
-        </w:rPr>
-        <w:t>.</w:t>
+      <w:r>
+        <w:rPr>
+          <w:rFonts w:ascii="Arial" w:hAnsi="Arial" w:cs="Arial"/>
+        </w:rPr>
+        <w:t xml:space="preserve"> </w:t>
+      </w:r>
+      <w:r>
+        <w:rPr>
+          <w:rFonts w:ascii="Arial" w:hAnsi="Arial" w:cs="Arial"/>
+        </w:rPr>
+        <w:t>(Requirement – 9.0, 11.0</w:t>
+      </w:r>
+      <w:r>
+        <w:rPr>
+          <w:rFonts w:ascii="Arial" w:hAnsi="Arial" w:cs="Arial"/>
+        </w:rPr>
+        <w:t>, 12.0</w:t>
+      </w:r>
+      <w:r>
+        <w:rPr>
+          <w:rFonts w:ascii="Arial" w:hAnsi="Arial" w:cs="Arial"/>
+        </w:rPr>
+        <w:t>)</w:t>
+      </w:r>
+    </w:p>
+    <w:p>
+      <w:pPr>
+        <w:rPr>
+          <w:rFonts w:ascii="Arial" w:hAnsi="Arial" w:cs="Arial"/>
+        </w:rPr>
+      </w:pPr>
+      <w:r>
+        <w:rPr>
+          <w:rFonts w:ascii="Arial" w:hAnsi="Arial" w:cs="Arial"/>
+        </w:rPr>
+        <w:t>The included smart device application will allow the user to uniquely identify each Tracker on their network. With this application, the user will be able to register Trackers and set notifications and/or alarms for the individual Trackers which will activate the LED at the specified date/time. The user can also use the application to query the current location of any registered Tracker on the network.</w:t>
       </w:r>
     </w:p>
     <w:p>
@@ -656,8 +794,21 @@
         <w:rPr>
           <w:rFonts w:ascii="Arial" w:hAnsi="Arial" w:cs="Arial"/>
         </w:rPr>
+        <w:lastRenderedPageBreak/>
         <w:t>Surface adhesion</w:t>
       </w:r>
+      <w:r>
+        <w:rPr>
+          <w:rFonts w:ascii="Arial" w:hAnsi="Arial" w:cs="Arial"/>
+        </w:rPr>
+        <w:t xml:space="preserve"> </w:t>
+      </w:r>
+      <w:r>
+        <w:rPr>
+          <w:rFonts w:ascii="Arial" w:hAnsi="Arial" w:cs="Arial"/>
+        </w:rPr>
+        <w:t>(Requirement – 4.0)</w:t>
+      </w:r>
     </w:p>
     <w:p>
       <w:pPr>
@@ -705,19 +856,7 @@
         <w:rPr>
           <w:rFonts w:ascii="Arial" w:hAnsi="Arial" w:cs="Arial"/>
         </w:rPr>
-        <w:t xml:space="preserve"> the object being tracked</w:t>
-      </w:r>
-      <w:r>
-        <w:rPr>
-          <w:rFonts w:ascii="Arial" w:hAnsi="Arial" w:cs="Arial"/>
-        </w:rPr>
-        <w:t xml:space="preserve"> (Worksheet 3.3 – 4.0)</w:t>
-      </w:r>
-      <w:r>
-        <w:rPr>
-          <w:rFonts w:ascii="Arial" w:hAnsi="Arial" w:cs="Arial"/>
-        </w:rPr>
-        <w:t>. The T</w:t>
+        <w:t xml:space="preserve"> the object being tracked. The T</w:t>
       </w:r>
       <w:r>
         <w:rPr>
@@ -737,13 +876,6 @@
         </w:rPr>
         <w:t>racker, when not attached to an object to track, shall be able to be attached to an object that the user chooses to track.</w:t>
       </w:r>
-    </w:p>
-    <w:p>
-      <w:pPr>
-        <w:rPr>
-          <w:rFonts w:ascii="Arial" w:hAnsi="Arial" w:cs="Arial"/>
-        </w:rPr>
-      </w:pPr>
     </w:p>
     <w:p>
       <w:pPr>
@@ -762,6 +894,36 @@
         </w:rPr>
         <w:t>Notification/alarm</w:t>
       </w:r>
+      <w:r>
+        <w:rPr>
+          <w:rFonts w:ascii="Arial" w:hAnsi="Arial" w:cs="Arial"/>
+        </w:rPr>
+        <w:t xml:space="preserve"> </w:t>
+      </w:r>
+      <w:r>
+        <w:rPr>
+          <w:rFonts w:ascii="Arial" w:hAnsi="Arial" w:cs="Arial"/>
+        </w:rPr>
+        <w:t>(</w:t>
+      </w:r>
+      <w:r>
+        <w:rPr>
+          <w:rFonts w:ascii="Arial" w:hAnsi="Arial" w:cs="Arial"/>
+        </w:rPr>
+        <w:t>Requirement</w:t>
+      </w:r>
+      <w:r>
+        <w:rPr>
+          <w:rFonts w:ascii="Arial" w:hAnsi="Arial" w:cs="Arial"/>
+        </w:rPr>
+        <w:t xml:space="preserve"> – 9.0 -</w:t>
+      </w:r>
+      <w:r>
+        <w:rPr>
+          <w:rFonts w:ascii="Arial" w:hAnsi="Arial" w:cs="Arial"/>
+        </w:rPr>
+        <w:t xml:space="preserve"> 11.0)</w:t>
+      </w:r>
     </w:p>
     <w:p>
       <w:pPr>
@@ -770,6 +932,12 @@
           <w:rFonts w:ascii="Arial" w:hAnsi="Arial" w:cs="Arial"/>
         </w:rPr>
       </w:pPr>
+      <w:r>
+        <w:rPr>
+          <w:rFonts w:ascii="Arial" w:hAnsi="Arial" w:cs="Arial"/>
+        </w:rPr>
+        <w:t xml:space="preserve"> </w:t>
+      </w:r>
     </w:p>
     <w:p>
       <w:pPr>
@@ -783,8 +951,17 @@
         <w:rPr>
           <w:rFonts w:ascii="Arial" w:hAnsi="Arial" w:cs="Arial"/>
         </w:rPr>
-        <w:t>The device will be able to notify the user of is location via audible alarm from the mobile device and/or LED light activation from the Tracker to alert the user as a reminder to locate the object that the Tracker is attached to (Worksheet 3.3 – 9.0, 10.0, 11.0).</w:t>
-      </w:r>
+        <w:t>The device will be able to notify the user of is location via audible alarm from the mobile device and/or LED light activation from the Tracker to alert the user as a reminder to locate the object that the Tracker is attached to.</w:t>
+      </w:r>
+    </w:p>
+    <w:p>
+      <w:pPr>
+        <w:pStyle w:val="ListParagraph"/>
+        <w:ind w:left="0"/>
+        <w:rPr>
+          <w:rFonts w:ascii="Arial" w:hAnsi="Arial" w:cs="Arial"/>
+        </w:rPr>
+      </w:pPr>
     </w:p>
     <w:p>
       <w:pPr>
@@ -801,8 +978,20 @@
         <w:rPr>
           <w:rFonts w:ascii="Arial" w:hAnsi="Arial" w:cs="Arial"/>
         </w:rPr>
-        <w:lastRenderedPageBreak/>
         <w:t>User Input</w:t>
+      </w:r>
+      <w:r>
+        <w:rPr>
+          <w:rFonts w:ascii="Arial" w:hAnsi="Arial" w:cs="Arial"/>
+        </w:rPr>
+        <w:t xml:space="preserve"> </w:t>
+      </w:r>
+      <w:r>
+        <w:rPr>
+          <w:rFonts w:ascii="Arial" w:hAnsi="Arial" w:cs="Arial"/>
+          <w:color w:val="000000"/>
+        </w:rPr>
+        <w:t>(Requirement – 8.0, 13.0)</w:t>
       </w:r>
     </w:p>
     <w:p>
@@ -867,19 +1056,8 @@
           <w:sz w:val="22"/>
           <w:szCs w:val="22"/>
         </w:rPr>
-        <w:t xml:space="preserve"> more accurate identification by the user for the purposes of location and alarms (Worksheet 3.3 – 8.0, 13.0).</w:t>
-      </w:r>
-    </w:p>
-    <w:p>
-      <w:pPr>
-        <w:pStyle w:val="NormalWeb"/>
-        <w:rPr>
-          <w:rFonts w:ascii="Arial" w:hAnsi="Arial" w:cs="Arial"/>
-          <w:color w:val="000000"/>
-          <w:sz w:val="22"/>
-          <w:szCs w:val="22"/>
-        </w:rPr>
-      </w:pPr>
+        <w:t xml:space="preserve"> more accurate identification by the user for the purposes of location and alarms.</w:t>
+      </w:r>
       <w:r>
         <w:rPr>
           <w:rFonts w:ascii="Arial" w:hAnsi="Arial" w:cs="Arial"/>
@@ -907,6 +1085,18 @@
         </w:rPr>
         <w:t>Replaceable power source</w:t>
       </w:r>
+      <w:r>
+        <w:rPr>
+          <w:rFonts w:ascii="Arial" w:hAnsi="Arial" w:cs="Arial"/>
+        </w:rPr>
+        <w:t xml:space="preserve"> </w:t>
+      </w:r>
+      <w:r>
+        <w:rPr>
+          <w:rFonts w:ascii="Arial" w:hAnsi="Arial" w:cs="Arial"/>
+        </w:rPr>
+        <w:t>(Requirement – 16.0, 17.0)</w:t>
+      </w:r>
     </w:p>
     <w:p>
       <w:pPr>
@@ -942,29 +1132,8 @@
         <w:rPr>
           <w:rFonts w:ascii="Arial" w:hAnsi="Arial" w:cs="Arial"/>
         </w:rPr>
-        <w:t>with aid of a tool (screwdriver) to remove the spent power source and subsequently replace it with a new power source. The battery compartment shall also be able to be closed and sealed for completeness of installation of a new power source</w:t>
-      </w:r>
-      <w:r>
-        <w:rPr>
-          <w:rFonts w:ascii="Arial" w:hAnsi="Arial" w:cs="Arial"/>
-        </w:rPr>
-        <w:t xml:space="preserve"> (Worksheet 3.3 – 16.0, 17.0)</w:t>
-      </w:r>
-      <w:r>
-        <w:rPr>
-          <w:rFonts w:ascii="Arial" w:hAnsi="Arial" w:cs="Arial"/>
-        </w:rPr>
-        <w:t>.</w:t>
-      </w:r>
-    </w:p>
-    <w:p>
-      <w:pPr>
-        <w:rPr>
-          <w:rFonts w:ascii="Arial" w:hAnsi="Arial" w:cs="Arial"/>
-        </w:rPr>
-      </w:pPr>
-      <w:bookmarkStart w:id="0" w:name="_GoBack"/>
-      <w:bookmarkEnd w:id="0"/>
+        <w:t>with aid of a tool (screwdriver) to remove the spent power source and subsequently replace it with a new power source. The battery compartment shall also be able to be closed and sealed for completeness of installation of a new power source.</w:t>
+      </w:r>
     </w:p>
     <w:p>
       <w:pPr>
@@ -983,6 +1152,20 @@
         </w:rPr>
         <w:t>Minor damage resistance</w:t>
       </w:r>
+      <w:r>
+        <w:rPr>
+          <w:rFonts w:ascii="Arial" w:hAnsi="Arial" w:cs="Arial"/>
+        </w:rPr>
+        <w:t xml:space="preserve"> </w:t>
+      </w:r>
+      <w:r>
+        <w:rPr>
+          <w:rFonts w:ascii="Arial" w:hAnsi="Arial" w:cs="Arial"/>
+        </w:rPr>
+        <w:t>(Requirement – 18.0 - 21.0)</w:t>
+      </w:r>
+      <w:bookmarkStart w:id="0" w:name="_GoBack"/>
+      <w:bookmarkEnd w:id="0"/>
     </w:p>
     <w:p>
       <w:pPr>
@@ -1036,31 +1219,7 @@
         <w:rPr>
           <w:rFonts w:ascii="Arial" w:hAnsi="Arial" w:cs="Arial"/>
         </w:rPr>
-        <w:t>racker’s hardware</w:t>
-      </w:r>
-      <w:r>
-        <w:rPr>
-          <w:rFonts w:ascii="Arial" w:hAnsi="Arial" w:cs="Arial"/>
-        </w:rPr>
-        <w:t xml:space="preserve"> (Worksheet 3.3 – 18.0</w:t>
-      </w:r>
-      <w:r>
-        <w:rPr>
-          <w:rFonts w:ascii="Arial" w:hAnsi="Arial" w:cs="Arial"/>
-        </w:rPr>
-        <w:t xml:space="preserve"> - </w:t>
-      </w:r>
-      <w:r>
-        <w:rPr>
-          <w:rFonts w:ascii="Arial" w:hAnsi="Arial" w:cs="Arial"/>
-        </w:rPr>
-        <w:t>21.0)</w:t>
-      </w:r>
-      <w:r>
-        <w:rPr>
-          <w:rFonts w:ascii="Arial" w:hAnsi="Arial" w:cs="Arial"/>
-        </w:rPr>
-        <w:t>.</w:t>
+        <w:t>racker’s hardware.</w:t>
       </w:r>
     </w:p>
     <w:sectPr>
@@ -1074,7 +1233,7 @@
 </file>
 
 <file path=word/numbering.xml><?xml version="1.0" encoding="utf-8"?>
-<w:numbering xmlns:wpc="http://schemas.microsoft.com/office/word/2010/wordprocessingCanvas" xmlns:cx="http://schemas.microsoft.com/office/drawing/2014/chartex" xmlns:cx1="http://schemas.microsoft.com/office/drawing/2015/9/8/chartex" xmlns:cx2="http://schemas.microsoft.com/office/drawing/2015/10/21/chartex" xmlns:cx3="http://schemas.microsoft.com/office/drawing/2016/5/9/chartex" xmlns:cx4="http://schemas.microsoft.com/office/drawing/2016/5/10/chartex" xmlns:cx5="http://schemas.microsoft.com/office/drawing/2016/5/11/chartex" xmlns:cx6="http://schemas.microsoft.com/office/drawing/2016/5/12/chartex" xmlns:cx7="http://schemas.microsoft.com/office/drawing/2016/5/13/chartex" xmlns:cx8="http://schemas.microsoft.com/office/drawing/2016/5/14/chartex" xmlns:mc="http://schemas.openxmlformats.org/markup-compatibility/2006" xmlns:aink="http://schemas.microsoft.com/office/drawing/2016/ink" xmlns:am3d="http://schemas.microsoft.com/office/drawing/2017/model3d" xmlns:o="urn:schemas-microsoft-com:office:office" xmlns:r="http://schemas.openxmlformats.org/officeDocument/2006/relationships" xmlns:m="http://schemas.openxmlformats.org/officeDocument/2006/math" xmlns:v="urn:schemas-microsoft-com:vml" xmlns:wp14="http://schemas.microsoft.com/office/word/2010/wordprocessingDrawing" xmlns:wp="http://schemas.openxmlformats.org/drawingml/2006/wordprocessingDrawing" xmlns:w10="urn:schemas-microsoft-com:office:word" xmlns:w="http://schemas.openxmlformats.org/wordprocessingml/2006/main" xmlns:w14="http://schemas.microsoft.com/office/word/2010/wordml" xmlns:w15="http://schemas.microsoft.com/office/word/2012/wordml" xmlns:w16cid="http://schemas.microsoft.com/office/word/2016/wordml/cid" xmlns:w16se="http://schemas.microsoft.com/office/word/2015/wordml/symex" xmlns:wpg="http://schemas.microsoft.com/office/word/2010/wordprocessingGroup" xmlns:wpi="http://schemas.microsoft.com/office/word/2010/wordprocessingInk" xmlns:wne="http://schemas.microsoft.com/office/word/2006/wordml" xmlns:wps="http://schemas.microsoft.com/office/word/2010/wordprocessingShape" mc:Ignorable="w14 w15 w16se w16cid wp14">
+<w:numbering xmlns:wpc="http://schemas.microsoft.com/office/word/2010/wordprocessingCanvas" xmlns:cx="http://schemas.microsoft.com/office/drawing/2014/chartex" xmlns:mc="http://schemas.openxmlformats.org/markup-compatibility/2006" xmlns:o="urn:schemas-microsoft-com:office:office" xmlns:r="http://schemas.openxmlformats.org/officeDocument/2006/relationships" xmlns:m="http://schemas.openxmlformats.org/officeDocument/2006/math" xmlns:v="urn:schemas-microsoft-com:vml" xmlns:wp14="http://schemas.microsoft.com/office/word/2010/wordprocessingDrawing" xmlns:wp="http://schemas.openxmlformats.org/drawingml/2006/wordprocessingDrawing" xmlns:w10="urn:schemas-microsoft-com:office:word" xmlns:w="http://schemas.openxmlformats.org/wordprocessingml/2006/main" xmlns:w14="http://schemas.microsoft.com/office/word/2010/wordml" xmlns:w15="http://schemas.microsoft.com/office/word/2012/wordml" xmlns:w16se="http://schemas.microsoft.com/office/word/2015/wordml/symex" xmlns:wpg="http://schemas.microsoft.com/office/word/2010/wordprocessingGroup" xmlns:wpi="http://schemas.microsoft.com/office/word/2010/wordprocessingInk" xmlns:wne="http://schemas.microsoft.com/office/word/2006/wordml" xmlns:wps="http://schemas.microsoft.com/office/word/2010/wordprocessingShape" mc:Ignorable="w14 w15 w16se wp14">
   <w:abstractNum w:abstractNumId="0" w15:restartNumberingAfterBreak="0">
     <w:nsid w:val="0DF47B04"/>
     <w:multiLevelType w:val="hybridMultilevel"/>
@@ -1506,6 +1665,119 @@
     </w:lvl>
   </w:abstractNum>
   <w:abstractNum w:abstractNumId="5" w15:restartNumberingAfterBreak="0">
+    <w:nsid w:val="73316C45"/>
+    <w:multiLevelType w:val="hybridMultilevel"/>
+    <w:tmpl w:val="D2CC73FA"/>
+    <w:lvl w:ilvl="0" w:tplc="04090001">
+      <w:start w:val="1"/>
+      <w:numFmt w:val="bullet"/>
+      <w:lvlText w:val=""/>
+      <w:lvlJc w:val="left"/>
+      <w:pPr>
+        <w:ind w:left="720" w:hanging="360"/>
+      </w:pPr>
+      <w:rPr>
+        <w:rFonts w:ascii="Symbol" w:hAnsi="Symbol" w:hint="default"/>
+      </w:rPr>
+    </w:lvl>
+    <w:lvl w:ilvl="1" w:tplc="04090003" w:tentative="1">
+      <w:start w:val="1"/>
+      <w:numFmt w:val="bullet"/>
+      <w:lvlText w:val="o"/>
+      <w:lvlJc w:val="left"/>
+      <w:pPr>
+        <w:ind w:left="1440" w:hanging="360"/>
+      </w:pPr>
+      <w:rPr>
+        <w:rFonts w:ascii="Courier New" w:hAnsi="Courier New" w:cs="Courier New" w:hint="default"/>
+      </w:rPr>
+    </w:lvl>
+    <w:lvl w:ilvl="2" w:tplc="04090005" w:tentative="1">
+      <w:start w:val="1"/>
+      <w:numFmt w:val="bullet"/>
+      <w:lvlText w:val=""/>
+      <w:lvlJc w:val="left"/>
+      <w:pPr>
+        <w:ind w:left="2160" w:hanging="360"/>
+      </w:pPr>
+      <w:rPr>
+        <w:rFonts w:ascii="Wingdings" w:hAnsi="Wingdings" w:hint="default"/>
+      </w:rPr>
+    </w:lvl>
+    <w:lvl w:ilvl="3" w:tplc="04090001" w:tentative="1">
+      <w:start w:val="1"/>
+      <w:numFmt w:val="bullet"/>
+      <w:lvlText w:val=""/>
+      <w:lvlJc w:val="left"/>
+      <w:pPr>
+        <w:ind w:left="2880" w:hanging="360"/>
+      </w:pPr>
+      <w:rPr>
+        <w:rFonts w:ascii="Symbol" w:hAnsi="Symbol" w:hint="default"/>
+      </w:rPr>
+    </w:lvl>
+    <w:lvl w:ilvl="4" w:tplc="04090003" w:tentative="1">
+      <w:start w:val="1"/>
+      <w:numFmt w:val="bullet"/>
+      <w:lvlText w:val="o"/>
+      <w:lvlJc w:val="left"/>
+      <w:pPr>
+        <w:ind w:left="3600" w:hanging="360"/>
+      </w:pPr>
+      <w:rPr>
+        <w:rFonts w:ascii="Courier New" w:hAnsi="Courier New" w:cs="Courier New" w:hint="default"/>
+      </w:rPr>
+    </w:lvl>
+    <w:lvl w:ilvl="5" w:tplc="04090005" w:tentative="1">
+      <w:start w:val="1"/>
+      <w:numFmt w:val="bullet"/>
+      <w:lvlText w:val=""/>
+      <w:lvlJc w:val="left"/>
+      <w:pPr>
+        <w:ind w:left="4320" w:hanging="360"/>
+      </w:pPr>
+      <w:rPr>
+        <w:rFonts w:ascii="Wingdings" w:hAnsi="Wingdings" w:hint="default"/>
+      </w:rPr>
+    </w:lvl>
+    <w:lvl w:ilvl="6" w:tplc="04090001" w:tentative="1">
+      <w:start w:val="1"/>
+      <w:numFmt w:val="bullet"/>
+      <w:lvlText w:val=""/>
+      <w:lvlJc w:val="left"/>
+      <w:pPr>
+        <w:ind w:left="5040" w:hanging="360"/>
+      </w:pPr>
+      <w:rPr>
+        <w:rFonts w:ascii="Symbol" w:hAnsi="Symbol" w:hint="default"/>
+      </w:rPr>
+    </w:lvl>
+    <w:lvl w:ilvl="7" w:tplc="04090003" w:tentative="1">
+      <w:start w:val="1"/>
+      <w:numFmt w:val="bullet"/>
+      <w:lvlText w:val="o"/>
+      <w:lvlJc w:val="left"/>
+      <w:pPr>
+        <w:ind w:left="5760" w:hanging="360"/>
+      </w:pPr>
+      <w:rPr>
+        <w:rFonts w:ascii="Courier New" w:hAnsi="Courier New" w:cs="Courier New" w:hint="default"/>
+      </w:rPr>
+    </w:lvl>
+    <w:lvl w:ilvl="8" w:tplc="04090005" w:tentative="1">
+      <w:start w:val="1"/>
+      <w:numFmt w:val="bullet"/>
+      <w:lvlText w:val=""/>
+      <w:lvlJc w:val="left"/>
+      <w:pPr>
+        <w:ind w:left="6480" w:hanging="360"/>
+      </w:pPr>
+      <w:rPr>
+        <w:rFonts w:ascii="Wingdings" w:hAnsi="Wingdings" w:hint="default"/>
+      </w:rPr>
+    </w:lvl>
+  </w:abstractNum>
+  <w:abstractNum w:abstractNumId="6" w15:restartNumberingAfterBreak="0">
     <w:nsid w:val="74356559"/>
     <w:multiLevelType w:val="hybridMultilevel"/>
     <w:tmpl w:val="C4A44642"/>
@@ -1592,7 +1864,7 @@
     </w:lvl>
   </w:abstractNum>
   <w:num w:numId="1">
-    <w:abstractNumId w:val="5"/>
+    <w:abstractNumId w:val="6"/>
   </w:num>
   <w:num w:numId="2">
     <w:abstractNumId w:val="1"/>
@@ -1609,11 +1881,14 @@
   <w:num w:numId="6">
     <w:abstractNumId w:val="0"/>
   </w:num>
+  <w:num w:numId="7">
+    <w:abstractNumId w:val="5"/>
+  </w:num>
 </w:numbering>
 </file>
 
 <file path=word/styles.xml><?xml version="1.0" encoding="utf-8"?>
-<w:styles xmlns:mc="http://schemas.openxmlformats.org/markup-compatibility/2006" xmlns:r="http://schemas.openxmlformats.org/officeDocument/2006/relationships" xmlns:w="http://schemas.openxmlformats.org/wordprocessingml/2006/main" xmlns:w14="http://schemas.microsoft.com/office/word/2010/wordml" xmlns:w15="http://schemas.microsoft.com/office/word/2012/wordml" xmlns:w16cid="http://schemas.microsoft.com/office/word/2016/wordml/cid" xmlns:w16se="http://schemas.microsoft.com/office/word/2015/wordml/symex" mc:Ignorable="w14 w15 w16se w16cid">
+<w:styles xmlns:mc="http://schemas.openxmlformats.org/markup-compatibility/2006" xmlns:r="http://schemas.openxmlformats.org/officeDocument/2006/relationships" xmlns:w="http://schemas.openxmlformats.org/wordprocessingml/2006/main" xmlns:w14="http://schemas.microsoft.com/office/word/2010/wordml" xmlns:w15="http://schemas.microsoft.com/office/word/2012/wordml" xmlns:w16se="http://schemas.microsoft.com/office/word/2015/wordml/symex" mc:Ignorable="w14 w15 w16se">
   <w:docDefaults>
     <w:rPrDefault>
       <w:rPr>
@@ -1629,7 +1904,7 @@
       </w:pPr>
     </w:pPrDefault>
   </w:docDefaults>
-  <w:latentStyles w:defLockedState="0" w:defUIPriority="99" w:defSemiHidden="0" w:defUnhideWhenUsed="0" w:defQFormat="0" w:count="375">
+  <w:latentStyles w:defLockedState="0" w:defUIPriority="99" w:defSemiHidden="0" w:defUnhideWhenUsed="0" w:defQFormat="0" w:count="371">
     <w:lsdException w:name="Normal" w:uiPriority="0" w:qFormat="1"/>
     <w:lsdException w:name="heading 1" w:uiPriority="9" w:qFormat="1"/>
     <w:lsdException w:name="heading 2" w:semiHidden="1" w:uiPriority="9" w:unhideWhenUsed="1" w:qFormat="1"/>
@@ -2001,10 +2276,6 @@
     <w:lsdException w:name="List Table 5 Dark Accent 6" w:uiPriority="50"/>
     <w:lsdException w:name="List Table 6 Colorful Accent 6" w:uiPriority="51"/>
     <w:lsdException w:name="List Table 7 Colorful Accent 6" w:uiPriority="52"/>
-    <w:lsdException w:name="Mention" w:semiHidden="1" w:unhideWhenUsed="1"/>
-    <w:lsdException w:name="Smart Hyperlink" w:semiHidden="1" w:unhideWhenUsed="1"/>
-    <w:lsdException w:name="Hashtag" w:semiHidden="1" w:unhideWhenUsed="1"/>
-    <w:lsdException w:name="Unresolved Mention" w:semiHidden="1" w:unhideWhenUsed="1"/>
   </w:latentStyles>
   <w:style w:type="paragraph" w:default="1" w:styleId="Normal">
     <w:name w:val="Normal"/>
@@ -2071,7 +2342,6 @@
     <w:name w:val="Normal (Web)"/>
     <w:basedOn w:val="Normal"/>
     <w:uiPriority w:val="99"/>
-    <w:semiHidden/>
     <w:unhideWhenUsed/>
     <w:rsid w:val="0024657B"/>
     <w:pPr>
@@ -2345,4 +2615,16 @@
     </a:ext>
   </a:extLst>
 </a:theme>
+</file>
+
+<file path=customXml/item1.xml><?xml version="1.0" encoding="utf-8"?>
+<b:Sources xmlns:b="http://schemas.openxmlformats.org/officeDocument/2006/bibliography" xmlns="http://schemas.openxmlformats.org/officeDocument/2006/bibliography" SelectedStyle="\APASixthEditionOfficeOnline.xsl" StyleName="APA" Version="6"/>
+</file>
+
+<file path=customXml/itemProps1.xml><?xml version="1.0" encoding="utf-8"?>
+<ds:datastoreItem xmlns:ds="http://schemas.openxmlformats.org/officeDocument/2006/customXml" ds:itemID="{01682D54-D739-401A-A1A3-6FC04DE19F6E}">
+  <ds:schemaRefs>
+    <ds:schemaRef ds:uri="http://schemas.openxmlformats.org/officeDocument/2006/bibliography"/>
+  </ds:schemaRefs>
+</ds:datastoreItem>
 </file>
--- a/Documentation/worksheet-3.6.docx
+++ b/Documentation/worksheet-3.6.docx
@@ -293,7 +293,7 @@
     </w:tbl>
     <w:p>
       <w:pPr>
-        <w:spacing w:before="120"/>
+        <w:spacing w:before="120" w:line="240" w:lineRule="auto"/>
         <w:jc w:val="center"/>
         <w:rPr>
           <w:rFonts w:ascii="Arial" w:hAnsi="Arial" w:cs="Arial"/>
@@ -322,6 +322,7 @@
           <w:ilvl w:val="0"/>
           <w:numId w:val="3"/>
         </w:numPr>
+        <w:spacing w:line="240" w:lineRule="auto"/>
         <w:rPr>
           <w:rFonts w:ascii="Arial" w:hAnsi="Arial" w:cs="Arial"/>
         </w:rPr>
@@ -342,12 +343,25 @@
         <w:rPr>
           <w:rFonts w:ascii="Arial" w:hAnsi="Arial" w:cs="Arial"/>
         </w:rPr>
-        <w:t>(Requirement - 1.0, 2.0)</w:t>
+        <w:t>(Requirement</w:t>
+      </w:r>
+      <w:r>
+        <w:rPr>
+          <w:rFonts w:ascii="Arial" w:hAnsi="Arial" w:cs="Arial"/>
+        </w:rPr>
+        <w:t xml:space="preserve"> - 1.0 - 3</w:t>
+      </w:r>
+      <w:r>
+        <w:rPr>
+          <w:rFonts w:ascii="Arial" w:hAnsi="Arial" w:cs="Arial"/>
+        </w:rPr>
+        <w:t>.0)</w:t>
       </w:r>
     </w:p>
     <w:p>
       <w:pPr>
         <w:pStyle w:val="ListParagraph"/>
+        <w:spacing w:line="240" w:lineRule="auto"/>
         <w:rPr>
           <w:rFonts w:ascii="Arial" w:hAnsi="Arial" w:cs="Arial"/>
         </w:rPr>
@@ -356,6 +370,7 @@
     <w:p>
       <w:pPr>
         <w:pStyle w:val="ListParagraph"/>
+        <w:spacing w:line="240" w:lineRule="auto"/>
         <w:ind w:left="0"/>
         <w:rPr>
           <w:rFonts w:ascii="Arial" w:hAnsi="Arial" w:cs="Arial"/>
@@ -409,10 +424,17 @@
         </w:rPr>
         <w:t xml:space="preserve"> </w:t>
       </w:r>
+      <w:r>
+        <w:rPr>
+          <w:rFonts w:ascii="Arial" w:hAnsi="Arial" w:cs="Arial"/>
+        </w:rPr>
+        <w:t>The Wi-Fi functionality will also be used to transmit the Trackers collected data to the mobile application for processing.</w:t>
+      </w:r>
     </w:p>
     <w:p>
       <w:pPr>
         <w:pStyle w:val="ListParagraph"/>
+        <w:spacing w:line="240" w:lineRule="auto"/>
         <w:rPr>
           <w:rFonts w:ascii="Arial" w:hAnsi="Arial" w:cs="Arial"/>
         </w:rPr>
@@ -425,6 +447,7 @@
           <w:ilvl w:val="0"/>
           <w:numId w:val="3"/>
         </w:numPr>
+        <w:spacing w:line="240" w:lineRule="auto"/>
         <w:rPr>
           <w:rFonts w:ascii="Arial" w:hAnsi="Arial" w:cs="Arial"/>
         </w:rPr>
@@ -451,6 +474,7 @@
     <w:p>
       <w:pPr>
         <w:pStyle w:val="ListParagraph"/>
+        <w:spacing w:line="240" w:lineRule="auto"/>
         <w:rPr>
           <w:rFonts w:ascii="Arial" w:hAnsi="Arial" w:cs="Arial"/>
         </w:rPr>
@@ -459,6 +483,7 @@
     <w:p>
       <w:pPr>
         <w:pStyle w:val="ListParagraph"/>
+        <w:spacing w:line="240" w:lineRule="auto"/>
         <w:ind w:left="0"/>
         <w:rPr>
           <w:rFonts w:ascii="Arial" w:hAnsi="Arial" w:cs="Arial"/>
@@ -508,6 +533,7 @@
           <w:ilvl w:val="0"/>
           <w:numId w:val="7"/>
         </w:numPr>
+        <w:spacing w:line="240" w:lineRule="auto"/>
         <w:rPr>
           <w:rFonts w:ascii="Arial" w:hAnsi="Arial" w:cs="Arial"/>
         </w:rPr>
@@ -544,6 +570,7 @@
           <w:ilvl w:val="0"/>
           <w:numId w:val="7"/>
         </w:numPr>
+        <w:spacing w:line="240" w:lineRule="auto"/>
         <w:rPr>
           <w:rFonts w:ascii="Arial" w:hAnsi="Arial" w:cs="Arial"/>
         </w:rPr>
@@ -568,6 +595,7 @@
           <w:ilvl w:val="0"/>
           <w:numId w:val="7"/>
         </w:numPr>
+        <w:spacing w:line="240" w:lineRule="auto"/>
         <w:rPr>
           <w:rFonts w:ascii="Arial" w:hAnsi="Arial" w:cs="Arial"/>
         </w:rPr>
@@ -586,6 +614,7 @@
           <w:ilvl w:val="0"/>
           <w:numId w:val="7"/>
         </w:numPr>
+        <w:spacing w:line="240" w:lineRule="auto"/>
         <w:rPr>
           <w:rFonts w:ascii="Arial" w:hAnsi="Arial" w:cs="Arial"/>
         </w:rPr>
@@ -606,6 +635,7 @@
     <w:p>
       <w:pPr>
         <w:pStyle w:val="ListParagraph"/>
+        <w:spacing w:line="240" w:lineRule="auto"/>
         <w:rPr>
           <w:rFonts w:ascii="Arial" w:hAnsi="Arial" w:cs="Arial"/>
         </w:rPr>
@@ -618,6 +648,7 @@
           <w:ilvl w:val="0"/>
           <w:numId w:val="3"/>
         </w:numPr>
+        <w:spacing w:line="240" w:lineRule="auto"/>
         <w:rPr>
           <w:rFonts w:ascii="Arial" w:hAnsi="Arial" w:cs="Arial"/>
         </w:rPr>
@@ -649,6 +680,7 @@
     </w:p>
     <w:p>
       <w:pPr>
+        <w:spacing w:line="240" w:lineRule="auto"/>
         <w:rPr>
           <w:rFonts w:ascii="Arial" w:hAnsi="Arial" w:cs="Arial"/>
         </w:rPr>
@@ -709,13 +741,6 @@
         </w:rPr>
         <w:t>with room level accuracy. This system functions based on symbols, instead of geographic coordinates, to represent mappings of location. The position is calculated based on the signal strength of the tracker from adjacent wireless devices and the stored information of these devices to create a network of positions of reference. The system works based on two major components, a network sniffer to locate objects and a location database with algorithms to locate stored objects.</w:t>
       </w:r>
-    </w:p>
-    <w:p>
-      <w:pPr>
-        <w:rPr>
-          <w:rFonts w:ascii="Arial" w:hAnsi="Arial" w:cs="Arial"/>
-        </w:rPr>
-      </w:pPr>
     </w:p>
     <w:p>
       <w:pPr>
@@ -724,6 +749,7 @@
           <w:ilvl w:val="0"/>
           <w:numId w:val="3"/>
         </w:numPr>
+        <w:spacing w:line="240" w:lineRule="auto"/>
         <w:rPr>
           <w:rFonts w:ascii="Arial" w:hAnsi="Arial" w:cs="Arial"/>
         </w:rPr>
@@ -744,7 +770,19 @@
         <w:rPr>
           <w:rFonts w:ascii="Arial" w:hAnsi="Arial" w:cs="Arial"/>
         </w:rPr>
-        <w:t>(Requirement – 9.0, 11.0</w:t>
+        <w:t xml:space="preserve">(Requirement – </w:t>
+      </w:r>
+      <w:r>
+        <w:rPr>
+          <w:rFonts w:ascii="Arial" w:hAnsi="Arial" w:cs="Arial"/>
+        </w:rPr>
+        <w:t xml:space="preserve">3.0, </w:t>
+      </w:r>
+      <w:r>
+        <w:rPr>
+          <w:rFonts w:ascii="Arial" w:hAnsi="Arial" w:cs="Arial"/>
+        </w:rPr>
+        <w:t>9.0, 11.0</w:t>
       </w:r>
       <w:r>
         <w:rPr>
@@ -761,6 +799,7 @@
     </w:p>
     <w:p>
       <w:pPr>
+        <w:spacing w:line="240" w:lineRule="auto"/>
         <w:rPr>
           <w:rFonts w:ascii="Arial" w:hAnsi="Arial" w:cs="Arial"/>
         </w:rPr>
@@ -771,13 +810,6 @@
         </w:rPr>
         <w:t>The included smart device application will allow the user to uniquely identify each Tracker on their network. With this application, the user will be able to register Trackers and set notifications and/or alarms for the individual Trackers which will activate the LED at the specified date/time. The user can also use the application to query the current location of any registered Tracker on the network.</w:t>
       </w:r>
-    </w:p>
-    <w:p>
-      <w:pPr>
-        <w:rPr>
-          <w:rFonts w:ascii="Arial" w:hAnsi="Arial" w:cs="Arial"/>
-        </w:rPr>
-      </w:pPr>
     </w:p>
     <w:p>
       <w:pPr>
@@ -786,83 +818,93 @@
           <w:ilvl w:val="0"/>
           <w:numId w:val="3"/>
         </w:numPr>
-        <w:rPr>
-          <w:rFonts w:ascii="Arial" w:hAnsi="Arial" w:cs="Arial"/>
-        </w:rPr>
-      </w:pPr>
+        <w:spacing w:line="240" w:lineRule="auto"/>
+        <w:rPr>
+          <w:rFonts w:ascii="Arial" w:hAnsi="Arial" w:cs="Arial"/>
+        </w:rPr>
+      </w:pPr>
+      <w:bookmarkStart w:id="0" w:name="_GoBack"/>
+      <w:bookmarkEnd w:id="0"/>
+      <w:r>
+        <w:rPr>
+          <w:rFonts w:ascii="Arial" w:hAnsi="Arial" w:cs="Arial"/>
+        </w:rPr>
+        <w:t>Surface adhesion</w:t>
+      </w:r>
+      <w:r>
+        <w:rPr>
+          <w:rFonts w:ascii="Arial" w:hAnsi="Arial" w:cs="Arial"/>
+        </w:rPr>
+        <w:t xml:space="preserve"> </w:t>
+      </w:r>
+      <w:r>
+        <w:rPr>
+          <w:rFonts w:ascii="Arial" w:hAnsi="Arial" w:cs="Arial"/>
+        </w:rPr>
+        <w:t>(Requirement – 4.0)</w:t>
+      </w:r>
+    </w:p>
+    <w:p>
+      <w:pPr>
+        <w:spacing w:line="240" w:lineRule="auto"/>
+        <w:rPr>
+          <w:rFonts w:ascii="Arial" w:hAnsi="Arial" w:cs="Arial"/>
+        </w:rPr>
+      </w:pPr>
+      <w:r>
+        <w:rPr>
+          <w:rFonts w:ascii="Arial" w:hAnsi="Arial" w:cs="Arial"/>
+        </w:rPr>
+        <w:t>The T</w:t>
+      </w:r>
+      <w:r>
+        <w:rPr>
+          <w:rFonts w:ascii="Arial" w:hAnsi="Arial" w:cs="Arial"/>
+        </w:rPr>
+        <w:t>racker shall be able to attach to the surface of various objects and remain attached until the user removes it</w:t>
+      </w:r>
+      <w:r>
+        <w:rPr>
+          <w:rFonts w:ascii="Arial" w:hAnsi="Arial" w:cs="Arial"/>
+        </w:rPr>
+        <w:t>. While on the object, the T</w:t>
+      </w:r>
+      <w:r>
+        <w:rPr>
+          <w:rFonts w:ascii="Arial" w:hAnsi="Arial" w:cs="Arial"/>
+        </w:rPr>
+        <w:t xml:space="preserve">racker will remain in contact </w:t>
+      </w:r>
+      <w:r>
+        <w:rPr>
+          <w:rFonts w:ascii="Arial" w:hAnsi="Arial" w:cs="Arial"/>
+        </w:rPr>
+        <w:t>with</w:t>
+      </w:r>
+      <w:r>
+        <w:rPr>
+          <w:rFonts w:ascii="Arial" w:hAnsi="Arial" w:cs="Arial"/>
+        </w:rPr>
+        <w:t xml:space="preserve"> the object to ensure that the tracker’s application can obtain accurate data of</w:t>
+      </w:r>
+      <w:r>
+        <w:rPr>
+          <w:rFonts w:ascii="Arial" w:hAnsi="Arial" w:cs="Arial"/>
+        </w:rPr>
+        <w:t xml:space="preserve"> the object being tracked. The T</w:t>
+      </w:r>
+      <w:r>
+        <w:rPr>
+          <w:rFonts w:ascii="Arial" w:hAnsi="Arial" w:cs="Arial"/>
+        </w:rPr>
+        <w:t xml:space="preserve">racker must also be </w:t>
+      </w:r>
       <w:r>
         <w:rPr>
           <w:rFonts w:ascii="Arial" w:hAnsi="Arial" w:cs="Arial"/>
         </w:rPr>
         <w:lastRenderedPageBreak/>
-        <w:t>Surface adhesion</w:t>
-      </w:r>
-      <w:r>
-        <w:rPr>
-          <w:rFonts w:ascii="Arial" w:hAnsi="Arial" w:cs="Arial"/>
-        </w:rPr>
-        <w:t xml:space="preserve"> </w:t>
-      </w:r>
-      <w:r>
-        <w:rPr>
-          <w:rFonts w:ascii="Arial" w:hAnsi="Arial" w:cs="Arial"/>
-        </w:rPr>
-        <w:t>(Requirement – 4.0)</w:t>
-      </w:r>
-    </w:p>
-    <w:p>
-      <w:pPr>
-        <w:rPr>
-          <w:rFonts w:ascii="Arial" w:hAnsi="Arial" w:cs="Arial"/>
-        </w:rPr>
-      </w:pPr>
-      <w:r>
-        <w:rPr>
-          <w:rFonts w:ascii="Arial" w:hAnsi="Arial" w:cs="Arial"/>
-        </w:rPr>
-        <w:t>The T</w:t>
-      </w:r>
-      <w:r>
-        <w:rPr>
-          <w:rFonts w:ascii="Arial" w:hAnsi="Arial" w:cs="Arial"/>
-        </w:rPr>
-        <w:t>racker shall be able to attach to the surface of various objects and remain attached until the user removes it</w:t>
-      </w:r>
-      <w:r>
-        <w:rPr>
-          <w:rFonts w:ascii="Arial" w:hAnsi="Arial" w:cs="Arial"/>
-        </w:rPr>
-        <w:t>. While on the object, the T</w:t>
-      </w:r>
-      <w:r>
-        <w:rPr>
-          <w:rFonts w:ascii="Arial" w:hAnsi="Arial" w:cs="Arial"/>
-        </w:rPr>
-        <w:t xml:space="preserve">racker will remain in contact </w:t>
-      </w:r>
-      <w:r>
-        <w:rPr>
-          <w:rFonts w:ascii="Arial" w:hAnsi="Arial" w:cs="Arial"/>
-        </w:rPr>
-        <w:t>with</w:t>
-      </w:r>
-      <w:r>
-        <w:rPr>
-          <w:rFonts w:ascii="Arial" w:hAnsi="Arial" w:cs="Arial"/>
-        </w:rPr>
-        <w:t xml:space="preserve"> the object to ensure that the tracker’s application can obtain accurate data of</w:t>
-      </w:r>
-      <w:r>
-        <w:rPr>
-          <w:rFonts w:ascii="Arial" w:hAnsi="Arial" w:cs="Arial"/>
-        </w:rPr>
-        <w:t xml:space="preserve"> the object being tracked. The T</w:t>
-      </w:r>
-      <w:r>
-        <w:rPr>
-          <w:rFonts w:ascii="Arial" w:hAnsi="Arial" w:cs="Arial"/>
-        </w:rPr>
-        <w:t>racker must also be able to be removed fr</w:t>
+        <w:t>able to be removed fr</w:t>
       </w:r>
       <w:r>
         <w:rPr>
@@ -884,6 +926,7 @@
           <w:ilvl w:val="0"/>
           <w:numId w:val="3"/>
         </w:numPr>
+        <w:spacing w:line="240" w:lineRule="auto"/>
         <w:rPr>
           <w:rFonts w:ascii="Arial" w:hAnsi="Arial" w:cs="Arial"/>
         </w:rPr>
@@ -928,6 +971,7 @@
     <w:p>
       <w:pPr>
         <w:pStyle w:val="ListParagraph"/>
+        <w:spacing w:line="240" w:lineRule="auto"/>
         <w:rPr>
           <w:rFonts w:ascii="Arial" w:hAnsi="Arial" w:cs="Arial"/>
         </w:rPr>
@@ -942,6 +986,7 @@
     <w:p>
       <w:pPr>
         <w:pStyle w:val="ListParagraph"/>
+        <w:spacing w:line="240" w:lineRule="auto"/>
         <w:ind w:left="0"/>
         <w:rPr>
           <w:rFonts w:ascii="Arial" w:hAnsi="Arial" w:cs="Arial"/>
@@ -957,6 +1002,7 @@
     <w:p>
       <w:pPr>
         <w:pStyle w:val="ListParagraph"/>
+        <w:spacing w:line="240" w:lineRule="auto"/>
         <w:ind w:left="0"/>
         <w:rPr>
           <w:rFonts w:ascii="Arial" w:hAnsi="Arial" w:cs="Arial"/>
@@ -970,6 +1016,7 @@
           <w:ilvl w:val="0"/>
           <w:numId w:val="3"/>
         </w:numPr>
+        <w:spacing w:line="240" w:lineRule="auto"/>
         <w:rPr>
           <w:rFonts w:ascii="Arial" w:hAnsi="Arial" w:cs="Arial"/>
         </w:rPr>
@@ -1075,6 +1122,7 @@
           <w:ilvl w:val="0"/>
           <w:numId w:val="3"/>
         </w:numPr>
+        <w:spacing w:line="240" w:lineRule="auto"/>
         <w:rPr>
           <w:rFonts w:ascii="Arial" w:hAnsi="Arial" w:cs="Arial"/>
         </w:rPr>
@@ -1100,6 +1148,7 @@
     </w:p>
     <w:p>
       <w:pPr>
+        <w:spacing w:line="240" w:lineRule="auto"/>
         <w:rPr>
           <w:rFonts w:ascii="Arial" w:hAnsi="Arial" w:cs="Arial"/>
         </w:rPr>
@@ -1142,6 +1191,7 @@
           <w:ilvl w:val="0"/>
           <w:numId w:val="3"/>
         </w:numPr>
+        <w:spacing w:line="240" w:lineRule="auto"/>
         <w:rPr>
           <w:rFonts w:ascii="Arial" w:hAnsi="Arial" w:cs="Arial"/>
         </w:rPr>
@@ -1164,11 +1214,10 @@
         </w:rPr>
         <w:t>(Requirement – 18.0 - 21.0)</w:t>
       </w:r>
-      <w:bookmarkStart w:id="0" w:name="_GoBack"/>
-      <w:bookmarkEnd w:id="0"/>
-    </w:p>
-    <w:p>
-      <w:pPr>
+    </w:p>
+    <w:p>
+      <w:pPr>
+        <w:spacing w:line="240" w:lineRule="auto"/>
         <w:rPr>
           <w:rFonts w:ascii="Arial" w:hAnsi="Arial" w:cs="Arial"/>
         </w:rPr>
@@ -2622,7 +2671,7 @@
 </file>
 
 <file path=customXml/itemProps1.xml><?xml version="1.0" encoding="utf-8"?>
-<ds:datastoreItem xmlns:ds="http://schemas.openxmlformats.org/officeDocument/2006/customXml" ds:itemID="{01682D54-D739-401A-A1A3-6FC04DE19F6E}">
+<ds:datastoreItem xmlns:ds="http://schemas.openxmlformats.org/officeDocument/2006/customXml" ds:itemID="{BC266CFC-E58B-473F-A886-C3C3CD59AB43}">
   <ds:schemaRefs>
     <ds:schemaRef ds:uri="http://schemas.openxmlformats.org/officeDocument/2006/bibliography"/>
   </ds:schemaRefs>
